--- a/Diario de grupo/Actas/Word/Acta Reunion 6.docx
+++ b/Diario de grupo/Actas/Word/Acta Reunion 6.docx
@@ -1,6 +1,6 @@
 
 <file path=word/document.xml><?xml version="1.0" encoding="utf-8"?>
-<w:document xmlns:wpc="http://schemas.microsoft.com/office/word/2010/wordprocessingCanvas" xmlns:mc="http://schemas.openxmlformats.org/markup-compatibility/2006" xmlns:o="urn:schemas-microsoft-com:office:office" xmlns:r="http://schemas.openxmlformats.org/officeDocument/2006/relationships" xmlns:m="http://schemas.openxmlformats.org/officeDocument/2006/math" xmlns:v="urn:schemas-microsoft-com:vml" xmlns:wp14="http://schemas.microsoft.com/office/word/2010/wordprocessingDrawing" xmlns:wp="http://schemas.openxmlformats.org/drawingml/2006/wordprocessingDrawing" xmlns:w10="urn:schemas-microsoft-com:office:word" xmlns:w="http://schemas.openxmlformats.org/wordprocessingml/2006/main" xmlns:w14="http://schemas.microsoft.com/office/word/2010/wordml" xmlns:wpg="http://schemas.microsoft.com/office/word/2010/wordprocessingGroup" xmlns:wpi="http://schemas.microsoft.com/office/word/2010/wordprocessingInk" xmlns:wne="http://schemas.microsoft.com/office/word/2006/wordml" xmlns:wps="http://schemas.microsoft.com/office/word/2010/wordprocessingShape" mc:Ignorable="w14 wp14">
+<w:document xmlns:wpc="http://schemas.microsoft.com/office/word/2010/wordprocessingCanvas" xmlns:cx="http://schemas.microsoft.com/office/drawing/2014/chartex" xmlns:cx1="http://schemas.microsoft.com/office/drawing/2015/9/8/chartex" xmlns:cx2="http://schemas.microsoft.com/office/drawing/2015/10/21/chartex" xmlns:cx3="http://schemas.microsoft.com/office/drawing/2016/5/9/chartex" xmlns:cx4="http://schemas.microsoft.com/office/drawing/2016/5/10/chartex" xmlns:cx5="http://schemas.microsoft.com/office/drawing/2016/5/11/chartex" xmlns:mc="http://schemas.openxmlformats.org/markup-compatibility/2006" xmlns:o="urn:schemas-microsoft-com:office:office" xmlns:r="http://schemas.openxmlformats.org/officeDocument/2006/relationships" xmlns:m="http://schemas.openxmlformats.org/officeDocument/2006/math" xmlns:v="urn:schemas-microsoft-com:vml" xmlns:wp14="http://schemas.microsoft.com/office/word/2010/wordprocessingDrawing" xmlns:wp="http://schemas.openxmlformats.org/drawingml/2006/wordprocessingDrawing" xmlns:w10="urn:schemas-microsoft-com:office:word" xmlns:w="http://schemas.openxmlformats.org/wordprocessingml/2006/main" xmlns:w14="http://schemas.microsoft.com/office/word/2010/wordml" xmlns:w15="http://schemas.microsoft.com/office/word/2012/wordml" xmlns:w16se="http://schemas.microsoft.com/office/word/2015/wordml/symex" xmlns:wpg="http://schemas.microsoft.com/office/word/2010/wordprocessingGroup" xmlns:wpi="http://schemas.microsoft.com/office/word/2010/wordprocessingInk" xmlns:wne="http://schemas.microsoft.com/office/word/2006/wordml" xmlns:wps="http://schemas.microsoft.com/office/word/2010/wordprocessingShape" mc:Ignorable="w14 w15 w16se wp14">
   <w:body>
     <w:p>
       <w:pPr>
@@ -41,7 +41,7 @@
                     <pic:cNvPicPr/>
                   </pic:nvPicPr>
                   <pic:blipFill>
-                    <a:blip r:embed="rId7" cstate="print">
+                    <a:blip r:embed="rId6" cstate="print">
                       <a:duotone>
                         <a:schemeClr val="accent1">
                           <a:shade val="45000"/>
@@ -174,7 +174,7 @@
                     <pic:cNvPicPr/>
                   </pic:nvPicPr>
                   <pic:blipFill>
-                    <a:blip r:embed="rId8" cstate="print">
+                    <a:blip r:embed="rId7" cstate="print">
                       <a:duotone>
                         <a:schemeClr val="accent1">
                           <a:shade val="45000"/>
@@ -250,15 +250,13 @@
           <w:szCs w:val="28"/>
         </w:rPr>
       </w:pPr>
-      <w:proofErr w:type="spellStart"/>
       <w:r>
         <w:rPr>
           <w:sz w:val="28"/>
           <w:szCs w:val="28"/>
         </w:rPr>
-        <w:t>Miercoles</w:t>
+        <w:t>Miércoles</w:t>
       </w:r>
-      <w:proofErr w:type="spellEnd"/>
       <w:r>
         <w:rPr>
           <w:sz w:val="28"/>
@@ -278,8 +276,10 @@
           <w:sz w:val="28"/>
           <w:szCs w:val="28"/>
         </w:rPr>
-        <w:t>2016</w:t>
+        <w:t>2017</w:t>
       </w:r>
+      <w:bookmarkStart w:id="0" w:name="_GoBack"/>
+      <w:bookmarkEnd w:id="0"/>
     </w:p>
     <w:p/>
     <w:p>
@@ -308,7 +308,7 @@
       <w:sdtContent>
         <w:p>
           <w:pPr>
-            <w:pStyle w:val="TtulodeTDC"/>
+            <w:pStyle w:val="TtuloTDC"/>
           </w:pPr>
           <w:r>
             <w:t>Índice</w:t>
@@ -701,12 +701,12 @@
       <w:pPr>
         <w:pStyle w:val="Ttulo1"/>
       </w:pPr>
-      <w:bookmarkStart w:id="0" w:name="_Toc471903576"/>
+      <w:bookmarkStart w:id="1" w:name="_Toc471903576"/>
       <w:r>
         <w:lastRenderedPageBreak/>
         <w:t>Descripción</w:t>
       </w:r>
-      <w:bookmarkEnd w:id="0"/>
+      <w:bookmarkEnd w:id="1"/>
     </w:p>
     <w:p/>
     <w:p>
@@ -753,7 +753,7 @@
           <w:szCs w:val="24"/>
         </w:rPr>
       </w:pPr>
-      <w:bookmarkStart w:id="1" w:name="_Toc471903577"/>
+      <w:bookmarkStart w:id="2" w:name="_Toc471903577"/>
       <w:r>
         <w:rPr>
           <w:szCs w:val="24"/>
@@ -761,7 +761,7 @@
         <w:lastRenderedPageBreak/>
         <w:t>Objetivos de la reunión</w:t>
       </w:r>
-      <w:bookmarkEnd w:id="1"/>
+      <w:bookmarkEnd w:id="2"/>
     </w:p>
     <w:p>
       <w:pPr>
@@ -873,12 +873,12 @@
       <w:pPr>
         <w:pStyle w:val="Ttulo1"/>
       </w:pPr>
-      <w:bookmarkStart w:id="2" w:name="_Toc471903578"/>
+      <w:bookmarkStart w:id="3" w:name="_Toc471903578"/>
       <w:r>
         <w:lastRenderedPageBreak/>
         <w:t>Asistentes</w:t>
       </w:r>
-      <w:bookmarkEnd w:id="2"/>
+      <w:bookmarkEnd w:id="3"/>
     </w:p>
     <w:p/>
     <w:tbl>
@@ -1099,7 +1099,7 @@
       <w:pPr>
         <w:pStyle w:val="Ttulo1"/>
       </w:pPr>
-      <w:bookmarkStart w:id="3" w:name="_Toc471903579"/>
+      <w:bookmarkStart w:id="4" w:name="_Toc471903579"/>
       <w:r>
         <w:lastRenderedPageBreak/>
         <w:t>Desarrollo de</w:t>
@@ -1107,7 +1107,7 @@
       <w:r>
         <w:t xml:space="preserve"> la reunión</w:t>
       </w:r>
-      <w:bookmarkEnd w:id="3"/>
+      <w:bookmarkEnd w:id="4"/>
     </w:p>
     <w:p/>
     <w:p>
@@ -1147,12 +1147,12 @@
       <w:pPr>
         <w:pStyle w:val="Ttulo1"/>
       </w:pPr>
-      <w:bookmarkStart w:id="4" w:name="_Toc471903580"/>
+      <w:bookmarkStart w:id="5" w:name="_Toc471903580"/>
       <w:r>
         <w:lastRenderedPageBreak/>
         <w:t>Conclusiones</w:t>
       </w:r>
-      <w:bookmarkEnd w:id="4"/>
+      <w:bookmarkEnd w:id="5"/>
     </w:p>
     <w:p/>
     <w:p>
@@ -1197,8 +1197,6 @@
         </w:rPr>
         <w:t>El proyecto se puede entregar</w:t>
       </w:r>
-      <w:bookmarkStart w:id="5" w:name="_GoBack"/>
-      <w:bookmarkEnd w:id="5"/>
     </w:p>
     <w:sectPr>
       <w:pgSz w:w="11906" w:h="16838"/>
@@ -1211,8 +1209,8 @@
 </file>
 
 <file path=word/numbering.xml><?xml version="1.0" encoding="utf-8"?>
-<w:numbering xmlns:wpc="http://schemas.microsoft.com/office/word/2010/wordprocessingCanvas" xmlns:mc="http://schemas.openxmlformats.org/markup-compatibility/2006" xmlns:o="urn:schemas-microsoft-com:office:office" xmlns:r="http://schemas.openxmlformats.org/officeDocument/2006/relationships" xmlns:m="http://schemas.openxmlformats.org/officeDocument/2006/math" xmlns:v="urn:schemas-microsoft-com:vml" xmlns:wp14="http://schemas.microsoft.com/office/word/2010/wordprocessingDrawing" xmlns:wp="http://schemas.openxmlformats.org/drawingml/2006/wordprocessingDrawing" xmlns:w10="urn:schemas-microsoft-com:office:word" xmlns:w="http://schemas.openxmlformats.org/wordprocessingml/2006/main" xmlns:w14="http://schemas.microsoft.com/office/word/2010/wordml" xmlns:wpg="http://schemas.microsoft.com/office/word/2010/wordprocessingGroup" xmlns:wpi="http://schemas.microsoft.com/office/word/2010/wordprocessingInk" xmlns:wne="http://schemas.microsoft.com/office/word/2006/wordml" xmlns:wps="http://schemas.microsoft.com/office/word/2010/wordprocessingShape" mc:Ignorable="w14 wp14">
-  <w:abstractNum w:abstractNumId="0">
+<w:numbering xmlns:wpc="http://schemas.microsoft.com/office/word/2010/wordprocessingCanvas" xmlns:cx="http://schemas.microsoft.com/office/drawing/2014/chartex" xmlns:cx1="http://schemas.microsoft.com/office/drawing/2015/9/8/chartex" xmlns:cx2="http://schemas.microsoft.com/office/drawing/2015/10/21/chartex" xmlns:cx3="http://schemas.microsoft.com/office/drawing/2016/5/9/chartex" xmlns:cx4="http://schemas.microsoft.com/office/drawing/2016/5/10/chartex" xmlns:cx5="http://schemas.microsoft.com/office/drawing/2016/5/11/chartex" xmlns:mc="http://schemas.openxmlformats.org/markup-compatibility/2006" xmlns:o="urn:schemas-microsoft-com:office:office" xmlns:r="http://schemas.openxmlformats.org/officeDocument/2006/relationships" xmlns:m="http://schemas.openxmlformats.org/officeDocument/2006/math" xmlns:v="urn:schemas-microsoft-com:vml" xmlns:wp14="http://schemas.microsoft.com/office/word/2010/wordprocessingDrawing" xmlns:wp="http://schemas.openxmlformats.org/drawingml/2006/wordprocessingDrawing" xmlns:w10="urn:schemas-microsoft-com:office:word" xmlns:w="http://schemas.openxmlformats.org/wordprocessingml/2006/main" xmlns:w14="http://schemas.microsoft.com/office/word/2010/wordml" xmlns:w15="http://schemas.microsoft.com/office/word/2012/wordml" xmlns:w16se="http://schemas.microsoft.com/office/word/2015/wordml/symex" xmlns:wpg="http://schemas.microsoft.com/office/word/2010/wordprocessingGroup" xmlns:wpi="http://schemas.microsoft.com/office/word/2010/wordprocessingInk" xmlns:wne="http://schemas.microsoft.com/office/word/2006/wordml" xmlns:wps="http://schemas.microsoft.com/office/word/2010/wordprocessingShape" mc:Ignorable="w14 w15 w16se wp14">
+  <w:abstractNum w:abstractNumId="0" w15:restartNumberingAfterBreak="0">
     <w:nsid w:val="20E2233B"/>
     <w:multiLevelType w:val="hybridMultilevel"/>
     <w:tmpl w:val="7AF453D8"/>
@@ -1325,7 +1323,7 @@
       </w:rPr>
     </w:lvl>
   </w:abstractNum>
-  <w:abstractNum w:abstractNumId="1">
+  <w:abstractNum w:abstractNumId="1" w15:restartNumberingAfterBreak="0">
     <w:nsid w:val="4FDA1B9B"/>
     <w:multiLevelType w:val="hybridMultilevel"/>
     <w:tmpl w:val="7B6C43B4"/>
@@ -1438,7 +1436,7 @@
       </w:rPr>
     </w:lvl>
   </w:abstractNum>
-  <w:abstractNum w:abstractNumId="2">
+  <w:abstractNum w:abstractNumId="2" w15:restartNumberingAfterBreak="0">
     <w:nsid w:val="53535466"/>
     <w:multiLevelType w:val="hybridMultilevel"/>
     <w:tmpl w:val="3242776A"/>
@@ -1551,7 +1549,7 @@
       </w:rPr>
     </w:lvl>
   </w:abstractNum>
-  <w:abstractNum w:abstractNumId="3">
+  <w:abstractNum w:abstractNumId="3" w15:restartNumberingAfterBreak="0">
     <w:nsid w:val="56425B58"/>
     <w:multiLevelType w:val="hybridMultilevel"/>
     <w:tmpl w:val="976E01E8"/>
@@ -1664,7 +1662,7 @@
       </w:rPr>
     </w:lvl>
   </w:abstractNum>
-  <w:abstractNum w:abstractNumId="4">
+  <w:abstractNum w:abstractNumId="4" w15:restartNumberingAfterBreak="0">
     <w:nsid w:val="5FBA38CC"/>
     <w:multiLevelType w:val="hybridMultilevel"/>
     <w:tmpl w:val="37CAB89A"/>
@@ -1777,7 +1775,7 @@
       </w:rPr>
     </w:lvl>
   </w:abstractNum>
-  <w:abstractNum w:abstractNumId="5">
+  <w:abstractNum w:abstractNumId="5" w15:restartNumberingAfterBreak="0">
     <w:nsid w:val="69011645"/>
     <w:multiLevelType w:val="hybridMultilevel"/>
     <w:tmpl w:val="1E7A8E28"/>
@@ -1912,7 +1910,7 @@
 </file>
 
 <file path=word/styles.xml><?xml version="1.0" encoding="utf-8"?>
-<w:styles xmlns:mc="http://schemas.openxmlformats.org/markup-compatibility/2006" xmlns:r="http://schemas.openxmlformats.org/officeDocument/2006/relationships" xmlns:w="http://schemas.openxmlformats.org/wordprocessingml/2006/main" xmlns:w14="http://schemas.microsoft.com/office/word/2010/wordml" mc:Ignorable="w14">
+<w:styles xmlns:mc="http://schemas.openxmlformats.org/markup-compatibility/2006" xmlns:r="http://schemas.openxmlformats.org/officeDocument/2006/relationships" xmlns:w="http://schemas.openxmlformats.org/wordprocessingml/2006/main" xmlns:w14="http://schemas.microsoft.com/office/word/2010/wordml" xmlns:w15="http://schemas.microsoft.com/office/word/2012/wordml" xmlns:w16se="http://schemas.microsoft.com/office/word/2015/wordml/symex" mc:Ignorable="w14 w15 w16se">
   <w:docDefaults>
     <w:rPrDefault>
       <w:rPr>
@@ -1928,144 +1926,381 @@
       </w:pPr>
     </w:pPrDefault>
   </w:docDefaults>
-  <w:latentStyles w:defLockedState="0" w:defUIPriority="99" w:defSemiHidden="1" w:defUnhideWhenUsed="1" w:defQFormat="0" w:count="267">
-    <w:lsdException w:name="Normal" w:semiHidden="0" w:uiPriority="0" w:unhideWhenUsed="0" w:qFormat="1"/>
-    <w:lsdException w:name="heading 1" w:semiHidden="0" w:uiPriority="9" w:unhideWhenUsed="0" w:qFormat="1"/>
-    <w:lsdException w:name="heading 2" w:uiPriority="9" w:qFormat="1"/>
-    <w:lsdException w:name="heading 3" w:uiPriority="9" w:qFormat="1"/>
-    <w:lsdException w:name="heading 4" w:uiPriority="9" w:qFormat="1"/>
-    <w:lsdException w:name="heading 5" w:uiPriority="9" w:qFormat="1"/>
-    <w:lsdException w:name="heading 6" w:uiPriority="9" w:qFormat="1"/>
-    <w:lsdException w:name="heading 7" w:uiPriority="9" w:qFormat="1"/>
-    <w:lsdException w:name="heading 8" w:uiPriority="9" w:qFormat="1"/>
-    <w:lsdException w:name="heading 9" w:uiPriority="9" w:qFormat="1"/>
-    <w:lsdException w:name="toc 1" w:uiPriority="39"/>
-    <w:lsdException w:name="toc 2" w:uiPriority="39"/>
-    <w:lsdException w:name="toc 3" w:uiPriority="39"/>
-    <w:lsdException w:name="toc 4" w:uiPriority="39"/>
-    <w:lsdException w:name="toc 5" w:uiPriority="39"/>
-    <w:lsdException w:name="toc 6" w:uiPriority="39"/>
-    <w:lsdException w:name="toc 7" w:uiPriority="39"/>
-    <w:lsdException w:name="toc 8" w:uiPriority="39"/>
-    <w:lsdException w:name="toc 9" w:uiPriority="39"/>
-    <w:lsdException w:name="caption" w:uiPriority="35" w:qFormat="1"/>
-    <w:lsdException w:name="Title" w:semiHidden="0" w:uiPriority="10" w:unhideWhenUsed="0" w:qFormat="1"/>
-    <w:lsdException w:name="Default Paragraph Font" w:uiPriority="1"/>
-    <w:lsdException w:name="Subtitle" w:semiHidden="0" w:uiPriority="11" w:unhideWhenUsed="0" w:qFormat="1"/>
-    <w:lsdException w:name="Strong" w:semiHidden="0" w:uiPriority="22" w:unhideWhenUsed="0" w:qFormat="1"/>
-    <w:lsdException w:name="Emphasis" w:semiHidden="0" w:uiPriority="20" w:unhideWhenUsed="0" w:qFormat="1"/>
-    <w:lsdException w:name="Table Grid" w:semiHidden="0" w:uiPriority="59" w:unhideWhenUsed="0"/>
-    <w:lsdException w:name="Placeholder Text" w:unhideWhenUsed="0"/>
-    <w:lsdException w:name="No Spacing" w:semiHidden="0" w:uiPriority="1" w:unhideWhenUsed="0" w:qFormat="1"/>
-    <w:lsdException w:name="Light Shading" w:semiHidden="0" w:uiPriority="60" w:unhideWhenUsed="0"/>
-    <w:lsdException w:name="Light List" w:semiHidden="0" w:uiPriority="61" w:unhideWhenUsed="0"/>
-    <w:lsdException w:name="Light Grid" w:semiHidden="0" w:uiPriority="62" w:unhideWhenUsed="0"/>
-    <w:lsdException w:name="Medium Shading 1" w:semiHidden="0" w:uiPriority="63" w:unhideWhenUsed="0"/>
-    <w:lsdException w:name="Medium Shading 2" w:semiHidden="0" w:uiPriority="64" w:unhideWhenUsed="0"/>
-    <w:lsdException w:name="Medium List 1" w:semiHidden="0" w:uiPriority="65" w:unhideWhenUsed="0"/>
-    <w:lsdException w:name="Medium List 2" w:semiHidden="0" w:uiPriority="66" w:unhideWhenUsed="0"/>
-    <w:lsdException w:name="Medium Grid 1" w:semiHidden="0" w:uiPriority="67" w:unhideWhenUsed="0"/>
-    <w:lsdException w:name="Medium Grid 2" w:semiHidden="0" w:uiPriority="68" w:unhideWhenUsed="0"/>
-    <w:lsdException w:name="Medium Grid 3" w:semiHidden="0" w:uiPriority="69" w:unhideWhenUsed="0"/>
-    <w:lsdException w:name="Dark List" w:semiHidden="0" w:uiPriority="70" w:unhideWhenUsed="0"/>
-    <w:lsdException w:name="Colorful Shading" w:semiHidden="0" w:uiPriority="71" w:unhideWhenUsed="0"/>
-    <w:lsdException w:name="Colorful List" w:semiHidden="0" w:uiPriority="72" w:unhideWhenUsed="0"/>
-    <w:lsdException w:name="Colorful Grid" w:semiHidden="0" w:uiPriority="73" w:unhideWhenUsed="0"/>
-    <w:lsdException w:name="Light Shading Accent 1" w:semiHidden="0" w:uiPriority="60" w:unhideWhenUsed="0"/>
-    <w:lsdException w:name="Light List Accent 1" w:semiHidden="0" w:uiPriority="61" w:unhideWhenUsed="0"/>
-    <w:lsdException w:name="Light Grid Accent 1" w:semiHidden="0" w:uiPriority="62" w:unhideWhenUsed="0"/>
-    <w:lsdException w:name="Medium Shading 1 Accent 1" w:semiHidden="0" w:uiPriority="63" w:unhideWhenUsed="0"/>
-    <w:lsdException w:name="Medium Shading 2 Accent 1" w:semiHidden="0" w:uiPriority="64" w:unhideWhenUsed="0"/>
-    <w:lsdException w:name="Medium List 1 Accent 1" w:semiHidden="0" w:uiPriority="65" w:unhideWhenUsed="0"/>
-    <w:lsdException w:name="Revision" w:unhideWhenUsed="0"/>
-    <w:lsdException w:name="List Paragraph" w:semiHidden="0" w:uiPriority="34" w:unhideWhenUsed="0" w:qFormat="1"/>
-    <w:lsdException w:name="Quote" w:semiHidden="0" w:uiPriority="29" w:unhideWhenUsed="0" w:qFormat="1"/>
-    <w:lsdException w:name="Intense Quote" w:semiHidden="0" w:uiPriority="30" w:unhideWhenUsed="0" w:qFormat="1"/>
-    <w:lsdException w:name="Medium List 2 Accent 1" w:semiHidden="0" w:uiPriority="66" w:unhideWhenUsed="0"/>
-    <w:lsdException w:name="Medium Grid 1 Accent 1" w:semiHidden="0" w:uiPriority="67" w:unhideWhenUsed="0"/>
-    <w:lsdException w:name="Medium Grid 2 Accent 1" w:semiHidden="0" w:uiPriority="68" w:unhideWhenUsed="0"/>
-    <w:lsdException w:name="Medium Grid 3 Accent 1" w:semiHidden="0" w:uiPriority="69" w:unhideWhenUsed="0"/>
-    <w:lsdException w:name="Dark List Accent 1" w:semiHidden="0" w:uiPriority="70" w:unhideWhenUsed="0"/>
-    <w:lsdException w:name="Colorful Shading Accent 1" w:semiHidden="0" w:uiPriority="71" w:unhideWhenUsed="0"/>
-    <w:lsdException w:name="Colorful List Accent 1" w:semiHidden="0" w:uiPriority="72" w:unhideWhenUsed="0"/>
-    <w:lsdException w:name="Colorful Grid Accent 1" w:semiHidden="0" w:uiPriority="73" w:unhideWhenUsed="0"/>
-    <w:lsdException w:name="Light Shading Accent 2" w:semiHidden="0" w:uiPriority="60" w:unhideWhenUsed="0"/>
-    <w:lsdException w:name="Light List Accent 2" w:semiHidden="0" w:uiPriority="61" w:unhideWhenUsed="0"/>
-    <w:lsdException w:name="Light Grid Accent 2" w:semiHidden="0" w:uiPriority="62" w:unhideWhenUsed="0"/>
-    <w:lsdException w:name="Medium Shading 1 Accent 2" w:semiHidden="0" w:uiPriority="63" w:unhideWhenUsed="0"/>
-    <w:lsdException w:name="Medium Shading 2 Accent 2" w:semiHidden="0" w:uiPriority="64" w:unhideWhenUsed="0"/>
-    <w:lsdException w:name="Medium List 1 Accent 2" w:semiHidden="0" w:uiPriority="65" w:unhideWhenUsed="0"/>
-    <w:lsdException w:name="Medium List 2 Accent 2" w:semiHidden="0" w:uiPriority="66" w:unhideWhenUsed="0"/>
-    <w:lsdException w:name="Medium Grid 1 Accent 2" w:semiHidden="0" w:uiPriority="67" w:unhideWhenUsed="0"/>
-    <w:lsdException w:name="Medium Grid 2 Accent 2" w:semiHidden="0" w:uiPriority="68" w:unhideWhenUsed="0"/>
-    <w:lsdException w:name="Medium Grid 3 Accent 2" w:semiHidden="0" w:uiPriority="69" w:unhideWhenUsed="0"/>
-    <w:lsdException w:name="Dark List Accent 2" w:semiHidden="0" w:uiPriority="70" w:unhideWhenUsed="0"/>
-    <w:lsdException w:name="Colorful Shading Accent 2" w:semiHidden="0" w:uiPriority="71" w:unhideWhenUsed="0"/>
-    <w:lsdException w:name="Colorful List Accent 2" w:semiHidden="0" w:uiPriority="72" w:unhideWhenUsed="0"/>
-    <w:lsdException w:name="Colorful Grid Accent 2" w:semiHidden="0" w:uiPriority="73" w:unhideWhenUsed="0"/>
-    <w:lsdException w:name="Light Shading Accent 3" w:semiHidden="0" w:uiPriority="60" w:unhideWhenUsed="0"/>
-    <w:lsdException w:name="Light List Accent 3" w:semiHidden="0" w:uiPriority="61" w:unhideWhenUsed="0"/>
-    <w:lsdException w:name="Light Grid Accent 3" w:semiHidden="0" w:uiPriority="62" w:unhideWhenUsed="0"/>
-    <w:lsdException w:name="Medium Shading 1 Accent 3" w:semiHidden="0" w:uiPriority="63" w:unhideWhenUsed="0"/>
-    <w:lsdException w:name="Medium Shading 2 Accent 3" w:semiHidden="0" w:uiPriority="64" w:unhideWhenUsed="0"/>
-    <w:lsdException w:name="Medium List 1 Accent 3" w:semiHidden="0" w:uiPriority="65" w:unhideWhenUsed="0"/>
-    <w:lsdException w:name="Medium List 2 Accent 3" w:semiHidden="0" w:uiPriority="66" w:unhideWhenUsed="0"/>
-    <w:lsdException w:name="Medium Grid 1 Accent 3" w:semiHidden="0" w:uiPriority="67" w:unhideWhenUsed="0"/>
-    <w:lsdException w:name="Medium Grid 2 Accent 3" w:semiHidden="0" w:uiPriority="68" w:unhideWhenUsed="0"/>
-    <w:lsdException w:name="Medium Grid 3 Accent 3" w:semiHidden="0" w:uiPriority="69" w:unhideWhenUsed="0"/>
-    <w:lsdException w:name="Dark List Accent 3" w:semiHidden="0" w:uiPriority="70" w:unhideWhenUsed="0"/>
-    <w:lsdException w:name="Colorful Shading Accent 3" w:semiHidden="0" w:uiPriority="71" w:unhideWhenUsed="0"/>
-    <w:lsdException w:name="Colorful List Accent 3" w:semiHidden="0" w:uiPriority="72" w:unhideWhenUsed="0"/>
-    <w:lsdException w:name="Colorful Grid Accent 3" w:semiHidden="0" w:uiPriority="73" w:unhideWhenUsed="0"/>
-    <w:lsdException w:name="Light Shading Accent 4" w:semiHidden="0" w:uiPriority="60" w:unhideWhenUsed="0"/>
-    <w:lsdException w:name="Light List Accent 4" w:semiHidden="0" w:uiPriority="61" w:unhideWhenUsed="0"/>
-    <w:lsdException w:name="Light Grid Accent 4" w:semiHidden="0" w:uiPriority="62" w:unhideWhenUsed="0"/>
-    <w:lsdException w:name="Medium Shading 1 Accent 4" w:semiHidden="0" w:uiPriority="63" w:unhideWhenUsed="0"/>
-    <w:lsdException w:name="Medium Shading 2 Accent 4" w:semiHidden="0" w:uiPriority="64" w:unhideWhenUsed="0"/>
-    <w:lsdException w:name="Medium List 1 Accent 4" w:semiHidden="0" w:uiPriority="65" w:unhideWhenUsed="0"/>
-    <w:lsdException w:name="Medium List 2 Accent 4" w:semiHidden="0" w:uiPriority="66" w:unhideWhenUsed="0"/>
-    <w:lsdException w:name="Medium Grid 1 Accent 4" w:semiHidden="0" w:uiPriority="67" w:unhideWhenUsed="0"/>
-    <w:lsdException w:name="Medium Grid 2 Accent 4" w:semiHidden="0" w:uiPriority="68" w:unhideWhenUsed="0"/>
-    <w:lsdException w:name="Medium Grid 3 Accent 4" w:semiHidden="0" w:uiPriority="69" w:unhideWhenUsed="0"/>
-    <w:lsdException w:name="Dark List Accent 4" w:semiHidden="0" w:uiPriority="70" w:unhideWhenUsed="0"/>
-    <w:lsdException w:name="Colorful Shading Accent 4" w:semiHidden="0" w:uiPriority="71" w:unhideWhenUsed="0"/>
-    <w:lsdException w:name="Colorful List Accent 4" w:semiHidden="0" w:uiPriority="72" w:unhideWhenUsed="0"/>
-    <w:lsdException w:name="Colorful Grid Accent 4" w:semiHidden="0" w:uiPriority="73" w:unhideWhenUsed="0"/>
-    <w:lsdException w:name="Light Shading Accent 5" w:semiHidden="0" w:uiPriority="60" w:unhideWhenUsed="0"/>
-    <w:lsdException w:name="Light List Accent 5" w:semiHidden="0" w:uiPriority="61" w:unhideWhenUsed="0"/>
-    <w:lsdException w:name="Light Grid Accent 5" w:semiHidden="0" w:uiPriority="62" w:unhideWhenUsed="0"/>
-    <w:lsdException w:name="Medium Shading 1 Accent 5" w:semiHidden="0" w:uiPriority="63" w:unhideWhenUsed="0"/>
-    <w:lsdException w:name="Medium Shading 2 Accent 5" w:semiHidden="0" w:uiPriority="64" w:unhideWhenUsed="0"/>
-    <w:lsdException w:name="Medium List 1 Accent 5" w:semiHidden="0" w:uiPriority="65" w:unhideWhenUsed="0"/>
-    <w:lsdException w:name="Medium List 2 Accent 5" w:semiHidden="0" w:uiPriority="66" w:unhideWhenUsed="0"/>
-    <w:lsdException w:name="Medium Grid 1 Accent 5" w:semiHidden="0" w:uiPriority="67" w:unhideWhenUsed="0"/>
-    <w:lsdException w:name="Medium Grid 2 Accent 5" w:semiHidden="0" w:uiPriority="68" w:unhideWhenUsed="0"/>
-    <w:lsdException w:name="Medium Grid 3 Accent 5" w:semiHidden="0" w:uiPriority="69" w:unhideWhenUsed="0"/>
-    <w:lsdException w:name="Dark List Accent 5" w:semiHidden="0" w:uiPriority="70" w:unhideWhenUsed="0"/>
-    <w:lsdException w:name="Colorful Shading Accent 5" w:semiHidden="0" w:uiPriority="71" w:unhideWhenUsed="0"/>
-    <w:lsdException w:name="Colorful List Accent 5" w:semiHidden="0" w:uiPriority="72" w:unhideWhenUsed="0"/>
-    <w:lsdException w:name="Colorful Grid Accent 5" w:semiHidden="0" w:uiPriority="73" w:unhideWhenUsed="0"/>
-    <w:lsdException w:name="Light Shading Accent 6" w:semiHidden="0" w:uiPriority="60" w:unhideWhenUsed="0"/>
-    <w:lsdException w:name="Light List Accent 6" w:semiHidden="0" w:uiPriority="61" w:unhideWhenUsed="0"/>
-    <w:lsdException w:name="Light Grid Accent 6" w:semiHidden="0" w:uiPriority="62" w:unhideWhenUsed="0"/>
-    <w:lsdException w:name="Medium Shading 1 Accent 6" w:semiHidden="0" w:uiPriority="63" w:unhideWhenUsed="0"/>
-    <w:lsdException w:name="Medium Shading 2 Accent 6" w:semiHidden="0" w:uiPriority="64" w:unhideWhenUsed="0"/>
-    <w:lsdException w:name="Medium List 1 Accent 6" w:semiHidden="0" w:uiPriority="65" w:unhideWhenUsed="0"/>
-    <w:lsdException w:name="Medium List 2 Accent 6" w:semiHidden="0" w:uiPriority="66" w:unhideWhenUsed="0"/>
-    <w:lsdException w:name="Medium Grid 1 Accent 6" w:semiHidden="0" w:uiPriority="67" w:unhideWhenUsed="0"/>
-    <w:lsdException w:name="Medium Grid 2 Accent 6" w:semiHidden="0" w:uiPriority="68" w:unhideWhenUsed="0"/>
-    <w:lsdException w:name="Medium Grid 3 Accent 6" w:semiHidden="0" w:uiPriority="69" w:unhideWhenUsed="0"/>
-    <w:lsdException w:name="Dark List Accent 6" w:semiHidden="0" w:uiPriority="70" w:unhideWhenUsed="0"/>
-    <w:lsdException w:name="Colorful Shading Accent 6" w:semiHidden="0" w:uiPriority="71" w:unhideWhenUsed="0"/>
-    <w:lsdException w:name="Colorful List Accent 6" w:semiHidden="0" w:uiPriority="72" w:unhideWhenUsed="0"/>
-    <w:lsdException w:name="Colorful Grid Accent 6" w:semiHidden="0" w:uiPriority="73" w:unhideWhenUsed="0"/>
-    <w:lsdException w:name="Subtle Emphasis" w:semiHidden="0" w:uiPriority="19" w:unhideWhenUsed="0" w:qFormat="1"/>
-    <w:lsdException w:name="Intense Emphasis" w:semiHidden="0" w:uiPriority="21" w:unhideWhenUsed="0" w:qFormat="1"/>
-    <w:lsdException w:name="Subtle Reference" w:semiHidden="0" w:uiPriority="31" w:unhideWhenUsed="0" w:qFormat="1"/>
-    <w:lsdException w:name="Intense Reference" w:semiHidden="0" w:uiPriority="32" w:unhideWhenUsed="0" w:qFormat="1"/>
-    <w:lsdException w:name="Book Title" w:semiHidden="0" w:uiPriority="33" w:unhideWhenUsed="0" w:qFormat="1"/>
-    <w:lsdException w:name="Bibliography" w:uiPriority="37"/>
-    <w:lsdException w:name="TOC Heading" w:uiPriority="39" w:qFormat="1"/>
+  <w:latentStyles w:defLockedState="0" w:defUIPriority="99" w:defSemiHidden="0" w:defUnhideWhenUsed="0" w:defQFormat="0" w:count="374">
+    <w:lsdException w:name="Normal" w:uiPriority="0" w:qFormat="1"/>
+    <w:lsdException w:name="heading 1" w:uiPriority="9" w:qFormat="1"/>
+    <w:lsdException w:name="heading 2" w:semiHidden="1" w:uiPriority="9" w:unhideWhenUsed="1" w:qFormat="1"/>
+    <w:lsdException w:name="heading 3" w:semiHidden="1" w:uiPriority="9" w:unhideWhenUsed="1" w:qFormat="1"/>
+    <w:lsdException w:name="heading 4" w:semiHidden="1" w:uiPriority="9" w:unhideWhenUsed="1" w:qFormat="1"/>
+    <w:lsdException w:name="heading 5" w:semiHidden="1" w:uiPriority="9" w:unhideWhenUsed="1" w:qFormat="1"/>
+    <w:lsdException w:name="heading 6" w:semiHidden="1" w:uiPriority="9" w:unhideWhenUsed="1" w:qFormat="1"/>
+    <w:lsdException w:name="heading 7" w:semiHidden="1" w:uiPriority="9" w:unhideWhenUsed="1" w:qFormat="1"/>
+    <w:lsdException w:name="heading 8" w:semiHidden="1" w:uiPriority="9" w:unhideWhenUsed="1" w:qFormat="1"/>
+    <w:lsdException w:name="heading 9" w:semiHidden="1" w:uiPriority="9" w:unhideWhenUsed="1" w:qFormat="1"/>
+    <w:lsdException w:name="index 1" w:semiHidden="1" w:unhideWhenUsed="1"/>
+    <w:lsdException w:name="index 2" w:semiHidden="1" w:unhideWhenUsed="1"/>
+    <w:lsdException w:name="index 3" w:semiHidden="1" w:unhideWhenUsed="1"/>
+    <w:lsdException w:name="index 4" w:semiHidden="1" w:unhideWhenUsed="1"/>
+    <w:lsdException w:name="index 5" w:semiHidden="1" w:unhideWhenUsed="1"/>
+    <w:lsdException w:name="index 6" w:semiHidden="1" w:unhideWhenUsed="1"/>
+    <w:lsdException w:name="index 7" w:semiHidden="1" w:unhideWhenUsed="1"/>
+    <w:lsdException w:name="index 8" w:semiHidden="1" w:unhideWhenUsed="1"/>
+    <w:lsdException w:name="index 9" w:semiHidden="1" w:unhideWhenUsed="1"/>
+    <w:lsdException w:name="toc 1" w:semiHidden="1" w:uiPriority="39" w:unhideWhenUsed="1"/>
+    <w:lsdException w:name="toc 2" w:semiHidden="1" w:uiPriority="39" w:unhideWhenUsed="1"/>
+    <w:lsdException w:name="toc 3" w:semiHidden="1" w:uiPriority="39" w:unhideWhenUsed="1"/>
+    <w:lsdException w:name="toc 4" w:semiHidden="1" w:uiPriority="39" w:unhideWhenUsed="1"/>
+    <w:lsdException w:name="toc 5" w:semiHidden="1" w:uiPriority="39" w:unhideWhenUsed="1"/>
+    <w:lsdException w:name="toc 6" w:semiHidden="1" w:uiPriority="39" w:unhideWhenUsed="1"/>
+    <w:lsdException w:name="toc 7" w:semiHidden="1" w:uiPriority="39" w:unhideWhenUsed="1"/>
+    <w:lsdException w:name="toc 8" w:semiHidden="1" w:uiPriority="39" w:unhideWhenUsed="1"/>
+    <w:lsdException w:name="toc 9" w:semiHidden="1" w:uiPriority="39" w:unhideWhenUsed="1"/>
+    <w:lsdException w:name="Normal Indent" w:semiHidden="1" w:unhideWhenUsed="1"/>
+    <w:lsdException w:name="footnote text" w:semiHidden="1" w:unhideWhenUsed="1"/>
+    <w:lsdException w:name="annotation text" w:semiHidden="1" w:unhideWhenUsed="1"/>
+    <w:lsdException w:name="header" w:semiHidden="1" w:unhideWhenUsed="1"/>
+    <w:lsdException w:name="footer" w:semiHidden="1" w:unhideWhenUsed="1"/>
+    <w:lsdException w:name="index heading" w:semiHidden="1" w:unhideWhenUsed="1"/>
+    <w:lsdException w:name="caption" w:semiHidden="1" w:uiPriority="35" w:unhideWhenUsed="1" w:qFormat="1"/>
+    <w:lsdException w:name="table of figures" w:semiHidden="1" w:unhideWhenUsed="1"/>
+    <w:lsdException w:name="envelope address" w:semiHidden="1" w:unhideWhenUsed="1"/>
+    <w:lsdException w:name="envelope return" w:semiHidden="1" w:unhideWhenUsed="1"/>
+    <w:lsdException w:name="footnote reference" w:semiHidden="1" w:unhideWhenUsed="1"/>
+    <w:lsdException w:name="annotation reference" w:semiHidden="1" w:unhideWhenUsed="1"/>
+    <w:lsdException w:name="line number" w:semiHidden="1" w:unhideWhenUsed="1"/>
+    <w:lsdException w:name="page number" w:semiHidden="1" w:unhideWhenUsed="1"/>
+    <w:lsdException w:name="endnote reference" w:semiHidden="1" w:unhideWhenUsed="1"/>
+    <w:lsdException w:name="endnote text" w:semiHidden="1" w:unhideWhenUsed="1"/>
+    <w:lsdException w:name="table of authorities" w:semiHidden="1" w:unhideWhenUsed="1"/>
+    <w:lsdException w:name="macro" w:semiHidden="1" w:unhideWhenUsed="1"/>
+    <w:lsdException w:name="toa heading" w:semiHidden="1" w:unhideWhenUsed="1"/>
+    <w:lsdException w:name="List" w:semiHidden="1" w:unhideWhenUsed="1"/>
+    <w:lsdException w:name="List Bullet" w:semiHidden="1" w:unhideWhenUsed="1"/>
+    <w:lsdException w:name="List Number" w:semiHidden="1" w:unhideWhenUsed="1"/>
+    <w:lsdException w:name="List 2" w:semiHidden="1" w:unhideWhenUsed="1"/>
+    <w:lsdException w:name="List 3" w:semiHidden="1" w:unhideWhenUsed="1"/>
+    <w:lsdException w:name="List 4" w:semiHidden="1" w:unhideWhenUsed="1"/>
+    <w:lsdException w:name="List 5" w:semiHidden="1" w:unhideWhenUsed="1"/>
+    <w:lsdException w:name="List Bullet 2" w:semiHidden="1" w:unhideWhenUsed="1"/>
+    <w:lsdException w:name="List Bullet 3" w:semiHidden="1" w:unhideWhenUsed="1"/>
+    <w:lsdException w:name="List Bullet 4" w:semiHidden="1" w:unhideWhenUsed="1"/>
+    <w:lsdException w:name="List Bullet 5" w:semiHidden="1" w:unhideWhenUsed="1"/>
+    <w:lsdException w:name="List Number 2" w:semiHidden="1" w:unhideWhenUsed="1"/>
+    <w:lsdException w:name="List Number 3" w:semiHidden="1" w:unhideWhenUsed="1"/>
+    <w:lsdException w:name="List Number 4" w:semiHidden="1" w:unhideWhenUsed="1"/>
+    <w:lsdException w:name="List Number 5" w:semiHidden="1" w:unhideWhenUsed="1"/>
+    <w:lsdException w:name="Title" w:uiPriority="10" w:qFormat="1"/>
+    <w:lsdException w:name="Closing" w:semiHidden="1" w:unhideWhenUsed="1"/>
+    <w:lsdException w:name="Signature" w:semiHidden="1" w:unhideWhenUsed="1"/>
+    <w:lsdException w:name="Default Paragraph Font" w:semiHidden="1" w:uiPriority="1" w:unhideWhenUsed="1"/>
+    <w:lsdException w:name="Body Text" w:semiHidden="1" w:unhideWhenUsed="1"/>
+    <w:lsdException w:name="Body Text Indent" w:semiHidden="1" w:unhideWhenUsed="1"/>
+    <w:lsdException w:name="List Continue" w:semiHidden="1" w:unhideWhenUsed="1"/>
+    <w:lsdException w:name="List Continue 2" w:semiHidden="1" w:unhideWhenUsed="1"/>
+    <w:lsdException w:name="List Continue 3" w:semiHidden="1" w:unhideWhenUsed="1"/>
+    <w:lsdException w:name="List Continue 4" w:semiHidden="1" w:unhideWhenUsed="1"/>
+    <w:lsdException w:name="List Continue 5" w:semiHidden="1" w:unhideWhenUsed="1"/>
+    <w:lsdException w:name="Message Header" w:semiHidden="1" w:unhideWhenUsed="1"/>
+    <w:lsdException w:name="Subtitle" w:uiPriority="11" w:qFormat="1"/>
+    <w:lsdException w:name="Salutation" w:semiHidden="1" w:unhideWhenUsed="1"/>
+    <w:lsdException w:name="Date" w:semiHidden="1" w:unhideWhenUsed="1"/>
+    <w:lsdException w:name="Body Text First Indent" w:semiHidden="1" w:unhideWhenUsed="1"/>
+    <w:lsdException w:name="Body Text First Indent 2" w:semiHidden="1" w:unhideWhenUsed="1"/>
+    <w:lsdException w:name="Note Heading" w:semiHidden="1" w:unhideWhenUsed="1"/>
+    <w:lsdException w:name="Body Text 2" w:semiHidden="1" w:unhideWhenUsed="1"/>
+    <w:lsdException w:name="Body Text 3" w:semiHidden="1" w:unhideWhenUsed="1"/>
+    <w:lsdException w:name="Body Text Indent 2" w:semiHidden="1" w:unhideWhenUsed="1"/>
+    <w:lsdException w:name="Body Text Indent 3" w:semiHidden="1" w:unhideWhenUsed="1"/>
+    <w:lsdException w:name="Block Text" w:semiHidden="1" w:unhideWhenUsed="1"/>
+    <w:lsdException w:name="Hyperlink" w:semiHidden="1" w:unhideWhenUsed="1"/>
+    <w:lsdException w:name="FollowedHyperlink" w:semiHidden="1" w:unhideWhenUsed="1"/>
+    <w:lsdException w:name="Strong" w:uiPriority="22" w:qFormat="1"/>
+    <w:lsdException w:name="Emphasis" w:uiPriority="20" w:qFormat="1"/>
+    <w:lsdException w:name="Document Map" w:semiHidden="1" w:unhideWhenUsed="1"/>
+    <w:lsdException w:name="Plain Text" w:semiHidden="1" w:unhideWhenUsed="1"/>
+    <w:lsdException w:name="E-mail Signature" w:semiHidden="1" w:unhideWhenUsed="1"/>
+    <w:lsdException w:name="HTML Top of Form" w:semiHidden="1" w:unhideWhenUsed="1"/>
+    <w:lsdException w:name="HTML Bottom of Form" w:semiHidden="1" w:unhideWhenUsed="1"/>
+    <w:lsdException w:name="Normal (Web)" w:semiHidden="1" w:unhideWhenUsed="1"/>
+    <w:lsdException w:name="HTML Acronym" w:semiHidden="1" w:unhideWhenUsed="1"/>
+    <w:lsdException w:name="HTML Address" w:semiHidden="1" w:unhideWhenUsed="1"/>
+    <w:lsdException w:name="HTML Cite" w:semiHidden="1" w:unhideWhenUsed="1"/>
+    <w:lsdException w:name="HTML Code" w:semiHidden="1" w:unhideWhenUsed="1"/>
+    <w:lsdException w:name="HTML Definition" w:semiHidden="1" w:unhideWhenUsed="1"/>
+    <w:lsdException w:name="HTML Keyboard" w:semiHidden="1" w:unhideWhenUsed="1"/>
+    <w:lsdException w:name="HTML Preformatted" w:semiHidden="1" w:unhideWhenUsed="1"/>
+    <w:lsdException w:name="HTML Sample" w:semiHidden="1" w:unhideWhenUsed="1"/>
+    <w:lsdException w:name="HTML Typewriter" w:semiHidden="1" w:unhideWhenUsed="1"/>
+    <w:lsdException w:name="HTML Variable" w:semiHidden="1" w:unhideWhenUsed="1"/>
+    <w:lsdException w:name="Normal Table" w:semiHidden="1" w:unhideWhenUsed="1"/>
+    <w:lsdException w:name="annotation subject" w:semiHidden="1" w:unhideWhenUsed="1"/>
+    <w:lsdException w:name="No List" w:semiHidden="1" w:unhideWhenUsed="1"/>
+    <w:lsdException w:name="Outline List 1" w:semiHidden="1" w:unhideWhenUsed="1"/>
+    <w:lsdException w:name="Outline List 2" w:semiHidden="1" w:unhideWhenUsed="1"/>
+    <w:lsdException w:name="Outline List 3" w:semiHidden="1" w:unhideWhenUsed="1"/>
+    <w:lsdException w:name="Table Simple 1" w:semiHidden="1" w:unhideWhenUsed="1"/>
+    <w:lsdException w:name="Table Simple 2" w:semiHidden="1" w:unhideWhenUsed="1"/>
+    <w:lsdException w:name="Table Simple 3" w:semiHidden="1" w:unhideWhenUsed="1"/>
+    <w:lsdException w:name="Table Classic 1" w:semiHidden="1" w:unhideWhenUsed="1"/>
+    <w:lsdException w:name="Table Classic 2" w:semiHidden="1" w:unhideWhenUsed="1"/>
+    <w:lsdException w:name="Table Classic 3" w:semiHidden="1" w:unhideWhenUsed="1"/>
+    <w:lsdException w:name="Table Classic 4" w:semiHidden="1" w:unhideWhenUsed="1"/>
+    <w:lsdException w:name="Table Colorful 1" w:semiHidden="1" w:unhideWhenUsed="1"/>
+    <w:lsdException w:name="Table Colorful 2" w:semiHidden="1" w:unhideWhenUsed="1"/>
+    <w:lsdException w:name="Table Colorful 3" w:semiHidden="1" w:unhideWhenUsed="1"/>
+    <w:lsdException w:name="Table Columns 1" w:semiHidden="1" w:unhideWhenUsed="1"/>
+    <w:lsdException w:name="Table Columns 2" w:semiHidden="1" w:unhideWhenUsed="1"/>
+    <w:lsdException w:name="Table Columns 3" w:semiHidden="1" w:unhideWhenUsed="1"/>
+    <w:lsdException w:name="Table Columns 4" w:semiHidden="1" w:unhideWhenUsed="1"/>
+    <w:lsdException w:name="Table Columns 5" w:semiHidden="1" w:unhideWhenUsed="1"/>
+    <w:lsdException w:name="Table Grid 1" w:semiHidden="1" w:unhideWhenUsed="1"/>
+    <w:lsdException w:name="Table Grid 2" w:semiHidden="1" w:unhideWhenUsed="1"/>
+    <w:lsdException w:name="Table Grid 3" w:semiHidden="1" w:unhideWhenUsed="1"/>
+    <w:lsdException w:name="Table Grid 4" w:semiHidden="1" w:unhideWhenUsed="1"/>
+    <w:lsdException w:name="Table Grid 5" w:semiHidden="1" w:unhideWhenUsed="1"/>
+    <w:lsdException w:name="Table Grid 6" w:semiHidden="1" w:unhideWhenUsed="1"/>
+    <w:lsdException w:name="Table Grid 7" w:semiHidden="1" w:unhideWhenUsed="1"/>
+    <w:lsdException w:name="Table Grid 8" w:semiHidden="1" w:unhideWhenUsed="1"/>
+    <w:lsdException w:name="Table List 1" w:semiHidden="1" w:unhideWhenUsed="1"/>
+    <w:lsdException w:name="Table List 2" w:semiHidden="1" w:unhideWhenUsed="1"/>
+    <w:lsdException w:name="Table List 3" w:semiHidden="1" w:unhideWhenUsed="1"/>
+    <w:lsdException w:name="Table List 4" w:semiHidden="1" w:unhideWhenUsed="1"/>
+    <w:lsdException w:name="Table List 5" w:semiHidden="1" w:unhideWhenUsed="1"/>
+    <w:lsdException w:name="Table List 6" w:semiHidden="1" w:unhideWhenUsed="1"/>
+    <w:lsdException w:name="Table List 7" w:semiHidden="1" w:unhideWhenUsed="1"/>
+    <w:lsdException w:name="Table List 8" w:semiHidden="1" w:unhideWhenUsed="1"/>
+    <w:lsdException w:name="Table 3D effects 1" w:semiHidden="1" w:unhideWhenUsed="1"/>
+    <w:lsdException w:name="Table 3D effects 2" w:semiHidden="1" w:unhideWhenUsed="1"/>
+    <w:lsdException w:name="Table 3D effects 3" w:semiHidden="1" w:unhideWhenUsed="1"/>
+    <w:lsdException w:name="Table Contemporary" w:semiHidden="1" w:unhideWhenUsed="1"/>
+    <w:lsdException w:name="Table Elegant" w:semiHidden="1" w:unhideWhenUsed="1"/>
+    <w:lsdException w:name="Table Professional" w:semiHidden="1" w:unhideWhenUsed="1"/>
+    <w:lsdException w:name="Table Subtle 1" w:semiHidden="1" w:unhideWhenUsed="1"/>
+    <w:lsdException w:name="Table Subtle 2" w:semiHidden="1" w:unhideWhenUsed="1"/>
+    <w:lsdException w:name="Table Web 1" w:semiHidden="1" w:unhideWhenUsed="1"/>
+    <w:lsdException w:name="Table Web 2" w:semiHidden="1" w:unhideWhenUsed="1"/>
+    <w:lsdException w:name="Table Web 3" w:semiHidden="1" w:unhideWhenUsed="1"/>
+    <w:lsdException w:name="Balloon Text" w:semiHidden="1" w:unhideWhenUsed="1"/>
+    <w:lsdException w:name="Table Grid" w:semiHidden="1" w:uiPriority="59" w:unhideWhenUsed="1"/>
+    <w:lsdException w:name="Table Theme" w:semiHidden="1" w:unhideWhenUsed="1"/>
+    <w:lsdException w:name="Placeholder Text" w:semiHidden="1"/>
+    <w:lsdException w:name="No Spacing" w:uiPriority="1" w:qFormat="1"/>
+    <w:lsdException w:name="Light Shading" w:uiPriority="60"/>
+    <w:lsdException w:name="Light List" w:uiPriority="61"/>
+    <w:lsdException w:name="Light Grid" w:uiPriority="62"/>
+    <w:lsdException w:name="Medium Shading 1" w:uiPriority="63"/>
+    <w:lsdException w:name="Medium Shading 2" w:uiPriority="64"/>
+    <w:lsdException w:name="Medium List 1" w:uiPriority="65"/>
+    <w:lsdException w:name="Medium List 2" w:uiPriority="66"/>
+    <w:lsdException w:name="Medium Grid 1" w:uiPriority="67"/>
+    <w:lsdException w:name="Medium Grid 2" w:uiPriority="68"/>
+    <w:lsdException w:name="Medium Grid 3" w:uiPriority="69"/>
+    <w:lsdException w:name="Dark List" w:uiPriority="70"/>
+    <w:lsdException w:name="Colorful Shading" w:uiPriority="71"/>
+    <w:lsdException w:name="Colorful List" w:uiPriority="72"/>
+    <w:lsdException w:name="Colorful Grid" w:uiPriority="73"/>
+    <w:lsdException w:name="Light Shading Accent 1" w:uiPriority="60"/>
+    <w:lsdException w:name="Light List Accent 1" w:uiPriority="61"/>
+    <w:lsdException w:name="Light Grid Accent 1" w:uiPriority="62"/>
+    <w:lsdException w:name="Medium Shading 1 Accent 1" w:uiPriority="63"/>
+    <w:lsdException w:name="Medium Shading 2 Accent 1" w:uiPriority="64"/>
+    <w:lsdException w:name="Medium List 1 Accent 1" w:uiPriority="65"/>
+    <w:lsdException w:name="Revision" w:semiHidden="1"/>
+    <w:lsdException w:name="List Paragraph" w:uiPriority="34" w:qFormat="1"/>
+    <w:lsdException w:name="Quote" w:uiPriority="29" w:qFormat="1"/>
+    <w:lsdException w:name="Intense Quote" w:uiPriority="30" w:qFormat="1"/>
+    <w:lsdException w:name="Medium List 2 Accent 1" w:uiPriority="66"/>
+    <w:lsdException w:name="Medium Grid 1 Accent 1" w:uiPriority="67"/>
+    <w:lsdException w:name="Medium Grid 2 Accent 1" w:uiPriority="68"/>
+    <w:lsdException w:name="Medium Grid 3 Accent 1" w:uiPriority="69"/>
+    <w:lsdException w:name="Dark List Accent 1" w:uiPriority="70"/>
+    <w:lsdException w:name="Colorful Shading Accent 1" w:uiPriority="71"/>
+    <w:lsdException w:name="Colorful List Accent 1" w:uiPriority="72"/>
+    <w:lsdException w:name="Colorful Grid Accent 1" w:uiPriority="73"/>
+    <w:lsdException w:name="Light Shading Accent 2" w:uiPriority="60"/>
+    <w:lsdException w:name="Light List Accent 2" w:uiPriority="61"/>
+    <w:lsdException w:name="Light Grid Accent 2" w:uiPriority="62"/>
+    <w:lsdException w:name="Medium Shading 1 Accent 2" w:uiPriority="63"/>
+    <w:lsdException w:name="Medium Shading 2 Accent 2" w:uiPriority="64"/>
+    <w:lsdException w:name="Medium List 1 Accent 2" w:uiPriority="65"/>
+    <w:lsdException w:name="Medium List 2 Accent 2" w:uiPriority="66"/>
+    <w:lsdException w:name="Medium Grid 1 Accent 2" w:uiPriority="67"/>
+    <w:lsdException w:name="Medium Grid 2 Accent 2" w:uiPriority="68"/>
+    <w:lsdException w:name="Medium Grid 3 Accent 2" w:uiPriority="69"/>
+    <w:lsdException w:name="Dark List Accent 2" w:uiPriority="70"/>
+    <w:lsdException w:name="Colorful Shading Accent 2" w:uiPriority="71"/>
+    <w:lsdException w:name="Colorful List Accent 2" w:uiPriority="72"/>
+    <w:lsdException w:name="Colorful Grid Accent 2" w:uiPriority="73"/>
+    <w:lsdException w:name="Light Shading Accent 3" w:uiPriority="60"/>
+    <w:lsdException w:name="Light List Accent 3" w:uiPriority="61"/>
+    <w:lsdException w:name="Light Grid Accent 3" w:uiPriority="62"/>
+    <w:lsdException w:name="Medium Shading 1 Accent 3" w:uiPriority="63"/>
+    <w:lsdException w:name="Medium Shading 2 Accent 3" w:uiPriority="64"/>
+    <w:lsdException w:name="Medium List 1 Accent 3" w:uiPriority="65"/>
+    <w:lsdException w:name="Medium List 2 Accent 3" w:uiPriority="66"/>
+    <w:lsdException w:name="Medium Grid 1 Accent 3" w:uiPriority="67"/>
+    <w:lsdException w:name="Medium Grid 2 Accent 3" w:uiPriority="68"/>
+    <w:lsdException w:name="Medium Grid 3 Accent 3" w:uiPriority="69"/>
+    <w:lsdException w:name="Dark List Accent 3" w:uiPriority="70"/>
+    <w:lsdException w:name="Colorful Shading Accent 3" w:uiPriority="71"/>
+    <w:lsdException w:name="Colorful List Accent 3" w:uiPriority="72"/>
+    <w:lsdException w:name="Colorful Grid Accent 3" w:uiPriority="73"/>
+    <w:lsdException w:name="Light Shading Accent 4" w:uiPriority="60"/>
+    <w:lsdException w:name="Light List Accent 4" w:uiPriority="61"/>
+    <w:lsdException w:name="Light Grid Accent 4" w:uiPriority="62"/>
+    <w:lsdException w:name="Medium Shading 1 Accent 4" w:uiPriority="63"/>
+    <w:lsdException w:name="Medium Shading 2 Accent 4" w:uiPriority="64"/>
+    <w:lsdException w:name="Medium List 1 Accent 4" w:uiPriority="65"/>
+    <w:lsdException w:name="Medium List 2 Accent 4" w:uiPriority="66"/>
+    <w:lsdException w:name="Medium Grid 1 Accent 4" w:uiPriority="67"/>
+    <w:lsdException w:name="Medium Grid 2 Accent 4" w:uiPriority="68"/>
+    <w:lsdException w:name="Medium Grid 3 Accent 4" w:uiPriority="69"/>
+    <w:lsdException w:name="Dark List Accent 4" w:uiPriority="70"/>
+    <w:lsdException w:name="Colorful Shading Accent 4" w:uiPriority="71"/>
+    <w:lsdException w:name="Colorful List Accent 4" w:uiPriority="72"/>
+    <w:lsdException w:name="Colorful Grid Accent 4" w:uiPriority="73"/>
+    <w:lsdException w:name="Light Shading Accent 5" w:uiPriority="60"/>
+    <w:lsdException w:name="Light List Accent 5" w:uiPriority="61"/>
+    <w:lsdException w:name="Light Grid Accent 5" w:uiPriority="62"/>
+    <w:lsdException w:name="Medium Shading 1 Accent 5" w:uiPriority="63"/>
+    <w:lsdException w:name="Medium Shading 2 Accent 5" w:uiPriority="64"/>
+    <w:lsdException w:name="Medium List 1 Accent 5" w:uiPriority="65"/>
+    <w:lsdException w:name="Medium List 2 Accent 5" w:uiPriority="66"/>
+    <w:lsdException w:name="Medium Grid 1 Accent 5" w:uiPriority="67"/>
+    <w:lsdException w:name="Medium Grid 2 Accent 5" w:uiPriority="68"/>
+    <w:lsdException w:name="Medium Grid 3 Accent 5" w:uiPriority="69"/>
+    <w:lsdException w:name="Dark List Accent 5" w:uiPriority="70"/>
+    <w:lsdException w:name="Colorful Shading Accent 5" w:uiPriority="71"/>
+    <w:lsdException w:name="Colorful List Accent 5" w:uiPriority="72"/>
+    <w:lsdException w:name="Colorful Grid Accent 5" w:uiPriority="73"/>
+    <w:lsdException w:name="Light Shading Accent 6" w:uiPriority="60"/>
+    <w:lsdException w:name="Light List Accent 6" w:uiPriority="61"/>
+    <w:lsdException w:name="Light Grid Accent 6" w:uiPriority="62"/>
+    <w:lsdException w:name="Medium Shading 1 Accent 6" w:uiPriority="63"/>
+    <w:lsdException w:name="Medium Shading 2 Accent 6" w:uiPriority="64"/>
+    <w:lsdException w:name="Medium List 1 Accent 6" w:uiPriority="65"/>
+    <w:lsdException w:name="Medium List 2 Accent 6" w:uiPriority="66"/>
+    <w:lsdException w:name="Medium Grid 1 Accent 6" w:uiPriority="67"/>
+    <w:lsdException w:name="Medium Grid 2 Accent 6" w:uiPriority="68"/>
+    <w:lsdException w:name="Medium Grid 3 Accent 6" w:uiPriority="69"/>
+    <w:lsdException w:name="Dark List Accent 6" w:uiPriority="70"/>
+    <w:lsdException w:name="Colorful Shading Accent 6" w:uiPriority="71"/>
+    <w:lsdException w:name="Colorful List Accent 6" w:uiPriority="72"/>
+    <w:lsdException w:name="Colorful Grid Accent 6" w:uiPriority="73"/>
+    <w:lsdException w:name="Subtle Emphasis" w:uiPriority="19" w:qFormat="1"/>
+    <w:lsdException w:name="Intense Emphasis" w:uiPriority="21" w:qFormat="1"/>
+    <w:lsdException w:name="Subtle Reference" w:uiPriority="31" w:qFormat="1"/>
+    <w:lsdException w:name="Intense Reference" w:uiPriority="32" w:qFormat="1"/>
+    <w:lsdException w:name="Book Title" w:uiPriority="33" w:qFormat="1"/>
+    <w:lsdException w:name="Bibliography" w:semiHidden="1" w:uiPriority="37" w:unhideWhenUsed="1"/>
+    <w:lsdException w:name="TOC Heading" w:semiHidden="1" w:uiPriority="39" w:unhideWhenUsed="1" w:qFormat="1"/>
+    <w:lsdException w:name="Plain Table 1" w:uiPriority="41"/>
+    <w:lsdException w:name="Plain Table 2" w:uiPriority="42"/>
+    <w:lsdException w:name="Plain Table 3" w:uiPriority="43"/>
+    <w:lsdException w:name="Plain Table 4" w:uiPriority="44"/>
+    <w:lsdException w:name="Plain Table 5" w:uiPriority="45"/>
+    <w:lsdException w:name="Grid Table Light" w:uiPriority="40"/>
+    <w:lsdException w:name="Grid Table 1 Light" w:uiPriority="46"/>
+    <w:lsdException w:name="Grid Table 2" w:uiPriority="47"/>
+    <w:lsdException w:name="Grid Table 3" w:uiPriority="48"/>
+    <w:lsdException w:name="Grid Table 4" w:uiPriority="49"/>
+    <w:lsdException w:name="Grid Table 5 Dark" w:uiPriority="50"/>
+    <w:lsdException w:name="Grid Table 6 Colorful" w:uiPriority="51"/>
+    <w:lsdException w:name="Grid Table 7 Colorful" w:uiPriority="52"/>
+    <w:lsdException w:name="Grid Table 1 Light Accent 1" w:uiPriority="46"/>
+    <w:lsdException w:name="Grid Table 2 Accent 1" w:uiPriority="47"/>
+    <w:lsdException w:name="Grid Table 3 Accent 1" w:uiPriority="48"/>
+    <w:lsdException w:name="Grid Table 4 Accent 1" w:uiPriority="49"/>
+    <w:lsdException w:name="Grid Table 5 Dark Accent 1" w:uiPriority="50"/>
+    <w:lsdException w:name="Grid Table 6 Colorful Accent 1" w:uiPriority="51"/>
+    <w:lsdException w:name="Grid Table 7 Colorful Accent 1" w:uiPriority="52"/>
+    <w:lsdException w:name="Grid Table 1 Light Accent 2" w:uiPriority="46"/>
+    <w:lsdException w:name="Grid Table 2 Accent 2" w:uiPriority="47"/>
+    <w:lsdException w:name="Grid Table 3 Accent 2" w:uiPriority="48"/>
+    <w:lsdException w:name="Grid Table 4 Accent 2" w:uiPriority="49"/>
+    <w:lsdException w:name="Grid Table 5 Dark Accent 2" w:uiPriority="50"/>
+    <w:lsdException w:name="Grid Table 6 Colorful Accent 2" w:uiPriority="51"/>
+    <w:lsdException w:name="Grid Table 7 Colorful Accent 2" w:uiPriority="52"/>
+    <w:lsdException w:name="Grid Table 1 Light Accent 3" w:uiPriority="46"/>
+    <w:lsdException w:name="Grid Table 2 Accent 3" w:uiPriority="47"/>
+    <w:lsdException w:name="Grid Table 3 Accent 3" w:uiPriority="48"/>
+    <w:lsdException w:name="Grid Table 4 Accent 3" w:uiPriority="49"/>
+    <w:lsdException w:name="Grid Table 5 Dark Accent 3" w:uiPriority="50"/>
+    <w:lsdException w:name="Grid Table 6 Colorful Accent 3" w:uiPriority="51"/>
+    <w:lsdException w:name="Grid Table 7 Colorful Accent 3" w:uiPriority="52"/>
+    <w:lsdException w:name="Grid Table 1 Light Accent 4" w:uiPriority="46"/>
+    <w:lsdException w:name="Grid Table 2 Accent 4" w:uiPriority="47"/>
+    <w:lsdException w:name="Grid Table 3 Accent 4" w:uiPriority="48"/>
+    <w:lsdException w:name="Grid Table 4 Accent 4" w:uiPriority="49"/>
+    <w:lsdException w:name="Grid Table 5 Dark Accent 4" w:uiPriority="50"/>
+    <w:lsdException w:name="Grid Table 6 Colorful Accent 4" w:uiPriority="51"/>
+    <w:lsdException w:name="Grid Table 7 Colorful Accent 4" w:uiPriority="52"/>
+    <w:lsdException w:name="Grid Table 1 Light Accent 5" w:uiPriority="46"/>
+    <w:lsdException w:name="Grid Table 2 Accent 5" w:uiPriority="47"/>
+    <w:lsdException w:name="Grid Table 3 Accent 5" w:uiPriority="48"/>
+    <w:lsdException w:name="Grid Table 4 Accent 5" w:uiPriority="49"/>
+    <w:lsdException w:name="Grid Table 5 Dark Accent 5" w:uiPriority="50"/>
+    <w:lsdException w:name="Grid Table 6 Colorful Accent 5" w:uiPriority="51"/>
+    <w:lsdException w:name="Grid Table 7 Colorful Accent 5" w:uiPriority="52"/>
+    <w:lsdException w:name="Grid Table 1 Light Accent 6" w:uiPriority="46"/>
+    <w:lsdException w:name="Grid Table 2 Accent 6" w:uiPriority="47"/>
+    <w:lsdException w:name="Grid Table 3 Accent 6" w:uiPriority="48"/>
+    <w:lsdException w:name="Grid Table 4 Accent 6" w:uiPriority="49"/>
+    <w:lsdException w:name="Grid Table 5 Dark Accent 6" w:uiPriority="50"/>
+    <w:lsdException w:name="Grid Table 6 Colorful Accent 6" w:uiPriority="51"/>
+    <w:lsdException w:name="Grid Table 7 Colorful Accent 6" w:uiPriority="52"/>
+    <w:lsdException w:name="List Table 1 Light" w:uiPriority="46"/>
+    <w:lsdException w:name="List Table 2" w:uiPriority="47"/>
+    <w:lsdException w:name="List Table 3" w:uiPriority="48"/>
+    <w:lsdException w:name="List Table 4" w:uiPriority="49"/>
+    <w:lsdException w:name="List Table 5 Dark" w:uiPriority="50"/>
+    <w:lsdException w:name="List Table 6 Colorful" w:uiPriority="51"/>
+    <w:lsdException w:name="List Table 7 Colorful" w:uiPriority="52"/>
+    <w:lsdException w:name="List Table 1 Light Accent 1" w:uiPriority="46"/>
+    <w:lsdException w:name="List Table 2 Accent 1" w:uiPriority="47"/>
+    <w:lsdException w:name="List Table 3 Accent 1" w:uiPriority="48"/>
+    <w:lsdException w:name="List Table 4 Accent 1" w:uiPriority="49"/>
+    <w:lsdException w:name="List Table 5 Dark Accent 1" w:uiPriority="50"/>
+    <w:lsdException w:name="List Table 6 Colorful Accent 1" w:uiPriority="51"/>
+    <w:lsdException w:name="List Table 7 Colorful Accent 1" w:uiPriority="52"/>
+    <w:lsdException w:name="List Table 1 Light Accent 2" w:uiPriority="46"/>
+    <w:lsdException w:name="List Table 2 Accent 2" w:uiPriority="47"/>
+    <w:lsdException w:name="List Table 3 Accent 2" w:uiPriority="48"/>
+    <w:lsdException w:name="List Table 4 Accent 2" w:uiPriority="49"/>
+    <w:lsdException w:name="List Table 5 Dark Accent 2" w:uiPriority="50"/>
+    <w:lsdException w:name="List Table 6 Colorful Accent 2" w:uiPriority="51"/>
+    <w:lsdException w:name="List Table 7 Colorful Accent 2" w:uiPriority="52"/>
+    <w:lsdException w:name="List Table 1 Light Accent 3" w:uiPriority="46"/>
+    <w:lsdException w:name="List Table 2 Accent 3" w:uiPriority="47"/>
+    <w:lsdException w:name="List Table 3 Accent 3" w:uiPriority="48"/>
+    <w:lsdException w:name="List Table 4 Accent 3" w:uiPriority="49"/>
+    <w:lsdException w:name="List Table 5 Dark Accent 3" w:uiPriority="50"/>
+    <w:lsdException w:name="List Table 6 Colorful Accent 3" w:uiPriority="51"/>
+    <w:lsdException w:name="List Table 7 Colorful Accent 3" w:uiPriority="52"/>
+    <w:lsdException w:name="List Table 1 Light Accent 4" w:uiPriority="46"/>
+    <w:lsdException w:name="List Table 2 Accent 4" w:uiPriority="47"/>
+    <w:lsdException w:name="List Table 3 Accent 4" w:uiPriority="48"/>
+    <w:lsdException w:name="List Table 4 Accent 4" w:uiPriority="49"/>
+    <w:lsdException w:name="List Table 5 Dark Accent 4" w:uiPriority="50"/>
+    <w:lsdException w:name="List Table 6 Colorful Accent 4" w:uiPriority="51"/>
+    <w:lsdException w:name="List Table 7 Colorful Accent 4" w:uiPriority="52"/>
+    <w:lsdException w:name="List Table 1 Light Accent 5" w:uiPriority="46"/>
+    <w:lsdException w:name="List Table 2 Accent 5" w:uiPriority="47"/>
+    <w:lsdException w:name="List Table 3 Accent 5" w:uiPriority="48"/>
+    <w:lsdException w:name="List Table 4 Accent 5" w:uiPriority="49"/>
+    <w:lsdException w:name="List Table 5 Dark Accent 5" w:uiPriority="50"/>
+    <w:lsdException w:name="List Table 6 Colorful Accent 5" w:uiPriority="51"/>
+    <w:lsdException w:name="List Table 7 Colorful Accent 5" w:uiPriority="52"/>
+    <w:lsdException w:name="List Table 1 Light Accent 6" w:uiPriority="46"/>
+    <w:lsdException w:name="List Table 2 Accent 6" w:uiPriority="47"/>
+    <w:lsdException w:name="List Table 3 Accent 6" w:uiPriority="48"/>
+    <w:lsdException w:name="List Table 4 Accent 6" w:uiPriority="49"/>
+    <w:lsdException w:name="List Table 5 Dark Accent 6" w:uiPriority="50"/>
+    <w:lsdException w:name="List Table 6 Colorful Accent 6" w:uiPriority="51"/>
+    <w:lsdException w:name="List Table 7 Colorful Accent 6" w:uiPriority="52"/>
+    <w:lsdException w:name="Mention" w:semiHidden="1" w:unhideWhenUsed="1"/>
+    <w:lsdException w:name="Smart Hyperlink" w:semiHidden="1" w:unhideWhenUsed="1"/>
+    <w:lsdException w:name="Hashtag" w:semiHidden="1" w:unhideWhenUsed="1"/>
   </w:latentStyles>
   <w:style w:type="paragraph" w:default="1" w:styleId="Normal">
     <w:name w:val="Normal"/>
@@ -2191,7 +2426,7 @@
       <w:szCs w:val="28"/>
     </w:rPr>
   </w:style>
-  <w:style w:type="paragraph" w:styleId="TtulodeTDC">
+  <w:style w:type="paragraph" w:styleId="TtuloTDC">
     <w:name w:val="TOC Heading"/>
     <w:basedOn w:val="Ttulo1"/>
     <w:next w:val="Normal"/>
@@ -2239,7 +2474,6 @@
       <w:spacing w:after="0" w:line="240" w:lineRule="auto"/>
     </w:pPr>
     <w:tblPr>
-      <w:tblInd w:w="0" w:type="dxa"/>
       <w:tblBorders>
         <w:top w:val="single" w:sz="4" w:space="0" w:color="auto"/>
         <w:left w:val="single" w:sz="4" w:space="0" w:color="auto"/>
@@ -2248,12 +2482,6 @@
         <w:insideH w:val="single" w:sz="4" w:space="0" w:color="auto"/>
         <w:insideV w:val="single" w:sz="4" w:space="0" w:color="auto"/>
       </w:tblBorders>
-      <w:tblCellMar>
-        <w:top w:w="0" w:type="dxa"/>
-        <w:left w:w="108" w:type="dxa"/>
-        <w:bottom w:w="0" w:type="dxa"/>
-        <w:right w:w="108" w:type="dxa"/>
-      </w:tblCellMar>
     </w:tblPr>
   </w:style>
   <w:style w:type="table" w:styleId="Cuadrculaclara-nfasis1">
@@ -2267,7 +2495,6 @@
     <w:tblPr>
       <w:tblStyleRowBandSize w:val="1"/>
       <w:tblStyleColBandSize w:val="1"/>
-      <w:tblInd w:w="0" w:type="dxa"/>
       <w:tblBorders>
         <w:top w:val="single" w:sz="8" w:space="0" w:color="4F81BD" w:themeColor="accent1"/>
         <w:left w:val="single" w:sz="8" w:space="0" w:color="4F81BD" w:themeColor="accent1"/>
@@ -2276,501 +2503,6 @@
         <w:insideH w:val="single" w:sz="8" w:space="0" w:color="4F81BD" w:themeColor="accent1"/>
         <w:insideV w:val="single" w:sz="8" w:space="0" w:color="4F81BD" w:themeColor="accent1"/>
       </w:tblBorders>
-      <w:tblCellMar>
-        <w:top w:w="0" w:type="dxa"/>
-        <w:left w:w="108" w:type="dxa"/>
-        <w:bottom w:w="0" w:type="dxa"/>
-        <w:right w:w="108" w:type="dxa"/>
-      </w:tblCellMar>
-    </w:tblPr>
-    <w:tblStylePr w:type="firstRow">
-      <w:pPr>
-        <w:spacing w:before="0" w:after="0" w:line="240" w:lineRule="auto"/>
-      </w:pPr>
-      <w:rPr>
-        <w:rFonts w:asciiTheme="majorHAnsi" w:eastAsiaTheme="majorEastAsia" w:hAnsiTheme="majorHAnsi" w:cstheme="majorBidi"/>
-        <w:b/>
-        <w:bCs/>
-      </w:rPr>
-      <w:tblPr/>
-      <w:tcPr>
-        <w:tcBorders>
-          <w:top w:val="single" w:sz="8" w:space="0" w:color="4F81BD" w:themeColor="accent1"/>
-          <w:left w:val="single" w:sz="8" w:space="0" w:color="4F81BD" w:themeColor="accent1"/>
-          <w:bottom w:val="single" w:sz="18" w:space="0" w:color="4F81BD" w:themeColor="accent1"/>
-          <w:right w:val="single" w:sz="8" w:space="0" w:color="4F81BD" w:themeColor="accent1"/>
-          <w:insideH w:val="nil"/>
-          <w:insideV w:val="single" w:sz="8" w:space="0" w:color="4F81BD" w:themeColor="accent1"/>
-        </w:tcBorders>
-      </w:tcPr>
-    </w:tblStylePr>
-    <w:tblStylePr w:type="lastRow">
-      <w:pPr>
-        <w:spacing w:before="0" w:after="0" w:line="240" w:lineRule="auto"/>
-      </w:pPr>
-      <w:rPr>
-        <w:rFonts w:asciiTheme="majorHAnsi" w:eastAsiaTheme="majorEastAsia" w:hAnsiTheme="majorHAnsi" w:cstheme="majorBidi"/>
-        <w:b/>
-        <w:bCs/>
-      </w:rPr>
-      <w:tblPr/>
-      <w:tcPr>
-        <w:tcBorders>
-          <w:top w:val="double" w:sz="6" w:space="0" w:color="4F81BD" w:themeColor="accent1"/>
-          <w:left w:val="single" w:sz="8" w:space="0" w:color="4F81BD" w:themeColor="accent1"/>
-          <w:bottom w:val="single" w:sz="8" w:space="0" w:color="4F81BD" w:themeColor="accent1"/>
-          <w:right w:val="single" w:sz="8" w:space="0" w:color="4F81BD" w:themeColor="accent1"/>
-          <w:insideH w:val="nil"/>
-          <w:insideV w:val="single" w:sz="8" w:space="0" w:color="4F81BD" w:themeColor="accent1"/>
-        </w:tcBorders>
-      </w:tcPr>
-    </w:tblStylePr>
-    <w:tblStylePr w:type="firstCol">
-      <w:rPr>
-        <w:rFonts w:asciiTheme="majorHAnsi" w:eastAsiaTheme="majorEastAsia" w:hAnsiTheme="majorHAnsi" w:cstheme="majorBidi"/>
-        <w:b/>
-        <w:bCs/>
-      </w:rPr>
-    </w:tblStylePr>
-    <w:tblStylePr w:type="lastCol">
-      <w:rPr>
-        <w:rFonts w:asciiTheme="majorHAnsi" w:eastAsiaTheme="majorEastAsia" w:hAnsiTheme="majorHAnsi" w:cstheme="majorBidi"/>
-        <w:b/>
-        <w:bCs/>
-      </w:rPr>
-      <w:tblPr/>
-      <w:tcPr>
-        <w:tcBorders>
-          <w:top w:val="single" w:sz="8" w:space="0" w:color="4F81BD" w:themeColor="accent1"/>
-          <w:left w:val="single" w:sz="8" w:space="0" w:color="4F81BD" w:themeColor="accent1"/>
-          <w:bottom w:val="single" w:sz="8" w:space="0" w:color="4F81BD" w:themeColor="accent1"/>
-          <w:right w:val="single" w:sz="8" w:space="0" w:color="4F81BD" w:themeColor="accent1"/>
-        </w:tcBorders>
-      </w:tcPr>
-    </w:tblStylePr>
-    <w:tblStylePr w:type="band1Vert">
-      <w:tblPr/>
-      <w:tcPr>
-        <w:tcBorders>
-          <w:top w:val="single" w:sz="8" w:space="0" w:color="4F81BD" w:themeColor="accent1"/>
-          <w:left w:val="single" w:sz="8" w:space="0" w:color="4F81BD" w:themeColor="accent1"/>
-          <w:bottom w:val="single" w:sz="8" w:space="0" w:color="4F81BD" w:themeColor="accent1"/>
-          <w:right w:val="single" w:sz="8" w:space="0" w:color="4F81BD" w:themeColor="accent1"/>
-        </w:tcBorders>
-        <w:shd w:val="clear" w:color="auto" w:fill="D3DFEE" w:themeFill="accent1" w:themeFillTint="3F"/>
-      </w:tcPr>
-    </w:tblStylePr>
-    <w:tblStylePr w:type="band1Horz">
-      <w:tblPr/>
-      <w:tcPr>
-        <w:tcBorders>
-          <w:top w:val="single" w:sz="8" w:space="0" w:color="4F81BD" w:themeColor="accent1"/>
-          <w:left w:val="single" w:sz="8" w:space="0" w:color="4F81BD" w:themeColor="accent1"/>
-          <w:bottom w:val="single" w:sz="8" w:space="0" w:color="4F81BD" w:themeColor="accent1"/>
-          <w:right w:val="single" w:sz="8" w:space="0" w:color="4F81BD" w:themeColor="accent1"/>
-          <w:insideV w:val="single" w:sz="8" w:space="0" w:color="4F81BD" w:themeColor="accent1"/>
-        </w:tcBorders>
-        <w:shd w:val="clear" w:color="auto" w:fill="D3DFEE" w:themeFill="accent1" w:themeFillTint="3F"/>
-      </w:tcPr>
-    </w:tblStylePr>
-    <w:tblStylePr w:type="band2Horz">
-      <w:tblPr/>
-      <w:tcPr>
-        <w:tcBorders>
-          <w:top w:val="single" w:sz="8" w:space="0" w:color="4F81BD" w:themeColor="accent1"/>
-          <w:left w:val="single" w:sz="8" w:space="0" w:color="4F81BD" w:themeColor="accent1"/>
-          <w:bottom w:val="single" w:sz="8" w:space="0" w:color="4F81BD" w:themeColor="accent1"/>
-          <w:right w:val="single" w:sz="8" w:space="0" w:color="4F81BD" w:themeColor="accent1"/>
-          <w:insideV w:val="single" w:sz="8" w:space="0" w:color="4F81BD" w:themeColor="accent1"/>
-        </w:tcBorders>
-      </w:tcPr>
-    </w:tblStylePr>
-  </w:style>
-  <w:style w:type="paragraph" w:styleId="Prrafodelista">
-    <w:name w:val="List Paragraph"/>
-    <w:basedOn w:val="Normal"/>
-    <w:uiPriority w:val="34"/>
-    <w:qFormat/>
-    <w:rsid w:val="00B05960"/>
-    <w:pPr>
-      <w:ind w:left="720"/>
-      <w:contextualSpacing/>
-    </w:pPr>
-  </w:style>
-</w:styles>
-</file>
-
-<file path=word/stylesWithEffects.xml><?xml version="1.0" encoding="utf-8"?>
-<w:styles xmlns:wpc="http://schemas.microsoft.com/office/word/2010/wordprocessingCanvas" xmlns:mc="http://schemas.openxmlformats.org/markup-compatibility/2006" xmlns:o="urn:schemas-microsoft-com:office:office" xmlns:r="http://schemas.openxmlformats.org/officeDocument/2006/relationships" xmlns:m="http://schemas.openxmlformats.org/officeDocument/2006/math" xmlns:v="urn:schemas-microsoft-com:vml" xmlns:wp14="http://schemas.microsoft.com/office/word/2010/wordprocessingDrawing" xmlns:wp="http://schemas.openxmlformats.org/drawingml/2006/wordprocessingDrawing" xmlns:w10="urn:schemas-microsoft-com:office:word" xmlns:w="http://schemas.openxmlformats.org/wordprocessingml/2006/main" xmlns:w14="http://schemas.microsoft.com/office/word/2010/wordml" xmlns:wpg="http://schemas.microsoft.com/office/word/2010/wordprocessingGroup" xmlns:wpi="http://schemas.microsoft.com/office/word/2010/wordprocessingInk" xmlns:wne="http://schemas.microsoft.com/office/word/2006/wordml" xmlns:wps="http://schemas.microsoft.com/office/word/2010/wordprocessingShape" mc:Ignorable="w14 wp14">
-  <w:docDefaults>
-    <w:rPrDefault>
-      <w:rPr>
-        <w:rFonts w:asciiTheme="minorHAnsi" w:eastAsiaTheme="minorHAnsi" w:hAnsiTheme="minorHAnsi" w:cstheme="minorBidi"/>
-        <w:sz w:val="22"/>
-        <w:szCs w:val="22"/>
-        <w:lang w:val="es-ES" w:eastAsia="en-US" w:bidi="ar-SA"/>
-      </w:rPr>
-    </w:rPrDefault>
-    <w:pPrDefault>
-      <w:pPr>
-        <w:spacing w:after="200" w:line="276" w:lineRule="auto"/>
-      </w:pPr>
-    </w:pPrDefault>
-  </w:docDefaults>
-  <w:latentStyles w:defLockedState="0" w:defUIPriority="99" w:defSemiHidden="1" w:defUnhideWhenUsed="1" w:defQFormat="0" w:count="267">
-    <w:lsdException w:name="Normal" w:semiHidden="0" w:uiPriority="0" w:unhideWhenUsed="0" w:qFormat="1"/>
-    <w:lsdException w:name="heading 1" w:semiHidden="0" w:uiPriority="9" w:unhideWhenUsed="0" w:qFormat="1"/>
-    <w:lsdException w:name="heading 2" w:uiPriority="9" w:qFormat="1"/>
-    <w:lsdException w:name="heading 3" w:uiPriority="9" w:qFormat="1"/>
-    <w:lsdException w:name="heading 4" w:uiPriority="9" w:qFormat="1"/>
-    <w:lsdException w:name="heading 5" w:uiPriority="9" w:qFormat="1"/>
-    <w:lsdException w:name="heading 6" w:uiPriority="9" w:qFormat="1"/>
-    <w:lsdException w:name="heading 7" w:uiPriority="9" w:qFormat="1"/>
-    <w:lsdException w:name="heading 8" w:uiPriority="9" w:qFormat="1"/>
-    <w:lsdException w:name="heading 9" w:uiPriority="9" w:qFormat="1"/>
-    <w:lsdException w:name="toc 1" w:uiPriority="39"/>
-    <w:lsdException w:name="toc 2" w:uiPriority="39"/>
-    <w:lsdException w:name="toc 3" w:uiPriority="39"/>
-    <w:lsdException w:name="toc 4" w:uiPriority="39"/>
-    <w:lsdException w:name="toc 5" w:uiPriority="39"/>
-    <w:lsdException w:name="toc 6" w:uiPriority="39"/>
-    <w:lsdException w:name="toc 7" w:uiPriority="39"/>
-    <w:lsdException w:name="toc 8" w:uiPriority="39"/>
-    <w:lsdException w:name="toc 9" w:uiPriority="39"/>
-    <w:lsdException w:name="caption" w:uiPriority="35" w:qFormat="1"/>
-    <w:lsdException w:name="Title" w:semiHidden="0" w:uiPriority="10" w:unhideWhenUsed="0" w:qFormat="1"/>
-    <w:lsdException w:name="Default Paragraph Font" w:uiPriority="1"/>
-    <w:lsdException w:name="Subtitle" w:semiHidden="0" w:uiPriority="11" w:unhideWhenUsed="0" w:qFormat="1"/>
-    <w:lsdException w:name="Strong" w:semiHidden="0" w:uiPriority="22" w:unhideWhenUsed="0" w:qFormat="1"/>
-    <w:lsdException w:name="Emphasis" w:semiHidden="0" w:uiPriority="20" w:unhideWhenUsed="0" w:qFormat="1"/>
-    <w:lsdException w:name="Table Grid" w:semiHidden="0" w:uiPriority="59" w:unhideWhenUsed="0"/>
-    <w:lsdException w:name="Placeholder Text" w:unhideWhenUsed="0"/>
-    <w:lsdException w:name="No Spacing" w:semiHidden="0" w:uiPriority="1" w:unhideWhenUsed="0" w:qFormat="1"/>
-    <w:lsdException w:name="Light Shading" w:semiHidden="0" w:uiPriority="60" w:unhideWhenUsed="0"/>
-    <w:lsdException w:name="Light List" w:semiHidden="0" w:uiPriority="61" w:unhideWhenUsed="0"/>
-    <w:lsdException w:name="Light Grid" w:semiHidden="0" w:uiPriority="62" w:unhideWhenUsed="0"/>
-    <w:lsdException w:name="Medium Shading 1" w:semiHidden="0" w:uiPriority="63" w:unhideWhenUsed="0"/>
-    <w:lsdException w:name="Medium Shading 2" w:semiHidden="0" w:uiPriority="64" w:unhideWhenUsed="0"/>
-    <w:lsdException w:name="Medium List 1" w:semiHidden="0" w:uiPriority="65" w:unhideWhenUsed="0"/>
-    <w:lsdException w:name="Medium List 2" w:semiHidden="0" w:uiPriority="66" w:unhideWhenUsed="0"/>
-    <w:lsdException w:name="Medium Grid 1" w:semiHidden="0" w:uiPriority="67" w:unhideWhenUsed="0"/>
-    <w:lsdException w:name="Medium Grid 2" w:semiHidden="0" w:uiPriority="68" w:unhideWhenUsed="0"/>
-    <w:lsdException w:name="Medium Grid 3" w:semiHidden="0" w:uiPriority="69" w:unhideWhenUsed="0"/>
-    <w:lsdException w:name="Dark List" w:semiHidden="0" w:uiPriority="70" w:unhideWhenUsed="0"/>
-    <w:lsdException w:name="Colorful Shading" w:semiHidden="0" w:uiPriority="71" w:unhideWhenUsed="0"/>
-    <w:lsdException w:name="Colorful List" w:semiHidden="0" w:uiPriority="72" w:unhideWhenUsed="0"/>
-    <w:lsdException w:name="Colorful Grid" w:semiHidden="0" w:uiPriority="73" w:unhideWhenUsed="0"/>
-    <w:lsdException w:name="Light Shading Accent 1" w:semiHidden="0" w:uiPriority="60" w:unhideWhenUsed="0"/>
-    <w:lsdException w:name="Light List Accent 1" w:semiHidden="0" w:uiPriority="61" w:unhideWhenUsed="0"/>
-    <w:lsdException w:name="Light Grid Accent 1" w:semiHidden="0" w:uiPriority="62" w:unhideWhenUsed="0"/>
-    <w:lsdException w:name="Medium Shading 1 Accent 1" w:semiHidden="0" w:uiPriority="63" w:unhideWhenUsed="0"/>
-    <w:lsdException w:name="Medium Shading 2 Accent 1" w:semiHidden="0" w:uiPriority="64" w:unhideWhenUsed="0"/>
-    <w:lsdException w:name="Medium List 1 Accent 1" w:semiHidden="0" w:uiPriority="65" w:unhideWhenUsed="0"/>
-    <w:lsdException w:name="Revision" w:unhideWhenUsed="0"/>
-    <w:lsdException w:name="List Paragraph" w:semiHidden="0" w:uiPriority="34" w:unhideWhenUsed="0" w:qFormat="1"/>
-    <w:lsdException w:name="Quote" w:semiHidden="0" w:uiPriority="29" w:unhideWhenUsed="0" w:qFormat="1"/>
-    <w:lsdException w:name="Intense Quote" w:semiHidden="0" w:uiPriority="30" w:unhideWhenUsed="0" w:qFormat="1"/>
-    <w:lsdException w:name="Medium List 2 Accent 1" w:semiHidden="0" w:uiPriority="66" w:unhideWhenUsed="0"/>
-    <w:lsdException w:name="Medium Grid 1 Accent 1" w:semiHidden="0" w:uiPriority="67" w:unhideWhenUsed="0"/>
-    <w:lsdException w:name="Medium Grid 2 Accent 1" w:semiHidden="0" w:uiPriority="68" w:unhideWhenUsed="0"/>
-    <w:lsdException w:name="Medium Grid 3 Accent 1" w:semiHidden="0" w:uiPriority="69" w:unhideWhenUsed="0"/>
-    <w:lsdException w:name="Dark List Accent 1" w:semiHidden="0" w:uiPriority="70" w:unhideWhenUsed="0"/>
-    <w:lsdException w:name="Colorful Shading Accent 1" w:semiHidden="0" w:uiPriority="71" w:unhideWhenUsed="0"/>
-    <w:lsdException w:name="Colorful List Accent 1" w:semiHidden="0" w:uiPriority="72" w:unhideWhenUsed="0"/>
-    <w:lsdException w:name="Colorful Grid Accent 1" w:semiHidden="0" w:uiPriority="73" w:unhideWhenUsed="0"/>
-    <w:lsdException w:name="Light Shading Accent 2" w:semiHidden="0" w:uiPriority="60" w:unhideWhenUsed="0"/>
-    <w:lsdException w:name="Light List Accent 2" w:semiHidden="0" w:uiPriority="61" w:unhideWhenUsed="0"/>
-    <w:lsdException w:name="Light Grid Accent 2" w:semiHidden="0" w:uiPriority="62" w:unhideWhenUsed="0"/>
-    <w:lsdException w:name="Medium Shading 1 Accent 2" w:semiHidden="0" w:uiPriority="63" w:unhideWhenUsed="0"/>
-    <w:lsdException w:name="Medium Shading 2 Accent 2" w:semiHidden="0" w:uiPriority="64" w:unhideWhenUsed="0"/>
-    <w:lsdException w:name="Medium List 1 Accent 2" w:semiHidden="0" w:uiPriority="65" w:unhideWhenUsed="0"/>
-    <w:lsdException w:name="Medium List 2 Accent 2" w:semiHidden="0" w:uiPriority="66" w:unhideWhenUsed="0"/>
-    <w:lsdException w:name="Medium Grid 1 Accent 2" w:semiHidden="0" w:uiPriority="67" w:unhideWhenUsed="0"/>
-    <w:lsdException w:name="Medium Grid 2 Accent 2" w:semiHidden="0" w:uiPriority="68" w:unhideWhenUsed="0"/>
-    <w:lsdException w:name="Medium Grid 3 Accent 2" w:semiHidden="0" w:uiPriority="69" w:unhideWhenUsed="0"/>
-    <w:lsdException w:name="Dark List Accent 2" w:semiHidden="0" w:uiPriority="70" w:unhideWhenUsed="0"/>
-    <w:lsdException w:name="Colorful Shading Accent 2" w:semiHidden="0" w:uiPriority="71" w:unhideWhenUsed="0"/>
-    <w:lsdException w:name="Colorful List Accent 2" w:semiHidden="0" w:uiPriority="72" w:unhideWhenUsed="0"/>
-    <w:lsdException w:name="Colorful Grid Accent 2" w:semiHidden="0" w:uiPriority="73" w:unhideWhenUsed="0"/>
-    <w:lsdException w:name="Light Shading Accent 3" w:semiHidden="0" w:uiPriority="60" w:unhideWhenUsed="0"/>
-    <w:lsdException w:name="Light List Accent 3" w:semiHidden="0" w:uiPriority="61" w:unhideWhenUsed="0"/>
-    <w:lsdException w:name="Light Grid Accent 3" w:semiHidden="0" w:uiPriority="62" w:unhideWhenUsed="0"/>
-    <w:lsdException w:name="Medium Shading 1 Accent 3" w:semiHidden="0" w:uiPriority="63" w:unhideWhenUsed="0"/>
-    <w:lsdException w:name="Medium Shading 2 Accent 3" w:semiHidden="0" w:uiPriority="64" w:unhideWhenUsed="0"/>
-    <w:lsdException w:name="Medium List 1 Accent 3" w:semiHidden="0" w:uiPriority="65" w:unhideWhenUsed="0"/>
-    <w:lsdException w:name="Medium List 2 Accent 3" w:semiHidden="0" w:uiPriority="66" w:unhideWhenUsed="0"/>
-    <w:lsdException w:name="Medium Grid 1 Accent 3" w:semiHidden="0" w:uiPriority="67" w:unhideWhenUsed="0"/>
-    <w:lsdException w:name="Medium Grid 2 Accent 3" w:semiHidden="0" w:uiPriority="68" w:unhideWhenUsed="0"/>
-    <w:lsdException w:name="Medium Grid 3 Accent 3" w:semiHidden="0" w:uiPriority="69" w:unhideWhenUsed="0"/>
-    <w:lsdException w:name="Dark List Accent 3" w:semiHidden="0" w:uiPriority="70" w:unhideWhenUsed="0"/>
-    <w:lsdException w:name="Colorful Shading Accent 3" w:semiHidden="0" w:uiPriority="71" w:unhideWhenUsed="0"/>
-    <w:lsdException w:name="Colorful List Accent 3" w:semiHidden="0" w:uiPriority="72" w:unhideWhenUsed="0"/>
-    <w:lsdException w:name="Colorful Grid Accent 3" w:semiHidden="0" w:uiPriority="73" w:unhideWhenUsed="0"/>
-    <w:lsdException w:name="Light Shading Accent 4" w:semiHidden="0" w:uiPriority="60" w:unhideWhenUsed="0"/>
-    <w:lsdException w:name="Light List Accent 4" w:semiHidden="0" w:uiPriority="61" w:unhideWhenUsed="0"/>
-    <w:lsdException w:name="Light Grid Accent 4" w:semiHidden="0" w:uiPriority="62" w:unhideWhenUsed="0"/>
-    <w:lsdException w:name="Medium Shading 1 Accent 4" w:semiHidden="0" w:uiPriority="63" w:unhideWhenUsed="0"/>
-    <w:lsdException w:name="Medium Shading 2 Accent 4" w:semiHidden="0" w:uiPriority="64" w:unhideWhenUsed="0"/>
-    <w:lsdException w:name="Medium List 1 Accent 4" w:semiHidden="0" w:uiPriority="65" w:unhideWhenUsed="0"/>
-    <w:lsdException w:name="Medium List 2 Accent 4" w:semiHidden="0" w:uiPriority="66" w:unhideWhenUsed="0"/>
-    <w:lsdException w:name="Medium Grid 1 Accent 4" w:semiHidden="0" w:uiPriority="67" w:unhideWhenUsed="0"/>
-    <w:lsdException w:name="Medium Grid 2 Accent 4" w:semiHidden="0" w:uiPriority="68" w:unhideWhenUsed="0"/>
-    <w:lsdException w:name="Medium Grid 3 Accent 4" w:semiHidden="0" w:uiPriority="69" w:unhideWhenUsed="0"/>
-    <w:lsdException w:name="Dark List Accent 4" w:semiHidden="0" w:uiPriority="70" w:unhideWhenUsed="0"/>
-    <w:lsdException w:name="Colorful Shading Accent 4" w:semiHidden="0" w:uiPriority="71" w:unhideWhenUsed="0"/>
-    <w:lsdException w:name="Colorful List Accent 4" w:semiHidden="0" w:uiPriority="72" w:unhideWhenUsed="0"/>
-    <w:lsdException w:name="Colorful Grid Accent 4" w:semiHidden="0" w:uiPriority="73" w:unhideWhenUsed="0"/>
-    <w:lsdException w:name="Light Shading Accent 5" w:semiHidden="0" w:uiPriority="60" w:unhideWhenUsed="0"/>
-    <w:lsdException w:name="Light List Accent 5" w:semiHidden="0" w:uiPriority="61" w:unhideWhenUsed="0"/>
-    <w:lsdException w:name="Light Grid Accent 5" w:semiHidden="0" w:uiPriority="62" w:unhideWhenUsed="0"/>
-    <w:lsdException w:name="Medium Shading 1 Accent 5" w:semiHidden="0" w:uiPriority="63" w:unhideWhenUsed="0"/>
-    <w:lsdException w:name="Medium Shading 2 Accent 5" w:semiHidden="0" w:uiPriority="64" w:unhideWhenUsed="0"/>
-    <w:lsdException w:name="Medium List 1 Accent 5" w:semiHidden="0" w:uiPriority="65" w:unhideWhenUsed="0"/>
-    <w:lsdException w:name="Medium List 2 Accent 5" w:semiHidden="0" w:uiPriority="66" w:unhideWhenUsed="0"/>
-    <w:lsdException w:name="Medium Grid 1 Accent 5" w:semiHidden="0" w:uiPriority="67" w:unhideWhenUsed="0"/>
-    <w:lsdException w:name="Medium Grid 2 Accent 5" w:semiHidden="0" w:uiPriority="68" w:unhideWhenUsed="0"/>
-    <w:lsdException w:name="Medium Grid 3 Accent 5" w:semiHidden="0" w:uiPriority="69" w:unhideWhenUsed="0"/>
-    <w:lsdException w:name="Dark List Accent 5" w:semiHidden="0" w:uiPriority="70" w:unhideWhenUsed="0"/>
-    <w:lsdException w:name="Colorful Shading Accent 5" w:semiHidden="0" w:uiPriority="71" w:unhideWhenUsed="0"/>
-    <w:lsdException w:name="Colorful List Accent 5" w:semiHidden="0" w:uiPriority="72" w:unhideWhenUsed="0"/>
-    <w:lsdException w:name="Colorful Grid Accent 5" w:semiHidden="0" w:uiPriority="73" w:unhideWhenUsed="0"/>
-    <w:lsdException w:name="Light Shading Accent 6" w:semiHidden="0" w:uiPriority="60" w:unhideWhenUsed="0"/>
-    <w:lsdException w:name="Light List Accent 6" w:semiHidden="0" w:uiPriority="61" w:unhideWhenUsed="0"/>
-    <w:lsdException w:name="Light Grid Accent 6" w:semiHidden="0" w:uiPriority="62" w:unhideWhenUsed="0"/>
-    <w:lsdException w:name="Medium Shading 1 Accent 6" w:semiHidden="0" w:uiPriority="63" w:unhideWhenUsed="0"/>
-    <w:lsdException w:name="Medium Shading 2 Accent 6" w:semiHidden="0" w:uiPriority="64" w:unhideWhenUsed="0"/>
-    <w:lsdException w:name="Medium List 1 Accent 6" w:semiHidden="0" w:uiPriority="65" w:unhideWhenUsed="0"/>
-    <w:lsdException w:name="Medium List 2 Accent 6" w:semiHidden="0" w:uiPriority="66" w:unhideWhenUsed="0"/>
-    <w:lsdException w:name="Medium Grid 1 Accent 6" w:semiHidden="0" w:uiPriority="67" w:unhideWhenUsed="0"/>
-    <w:lsdException w:name="Medium Grid 2 Accent 6" w:semiHidden="0" w:uiPriority="68" w:unhideWhenUsed="0"/>
-    <w:lsdException w:name="Medium Grid 3 Accent 6" w:semiHidden="0" w:uiPriority="69" w:unhideWhenUsed="0"/>
-    <w:lsdException w:name="Dark List Accent 6" w:semiHidden="0" w:uiPriority="70" w:unhideWhenUsed="0"/>
-    <w:lsdException w:name="Colorful Shading Accent 6" w:semiHidden="0" w:uiPriority="71" w:unhideWhenUsed="0"/>
-    <w:lsdException w:name="Colorful List Accent 6" w:semiHidden="0" w:uiPriority="72" w:unhideWhenUsed="0"/>
-    <w:lsdException w:name="Colorful Grid Accent 6" w:semiHidden="0" w:uiPriority="73" w:unhideWhenUsed="0"/>
-    <w:lsdException w:name="Subtle Emphasis" w:semiHidden="0" w:uiPriority="19" w:unhideWhenUsed="0" w:qFormat="1"/>
-    <w:lsdException w:name="Intense Emphasis" w:semiHidden="0" w:uiPriority="21" w:unhideWhenUsed="0" w:qFormat="1"/>
-    <w:lsdException w:name="Subtle Reference" w:semiHidden="0" w:uiPriority="31" w:unhideWhenUsed="0" w:qFormat="1"/>
-    <w:lsdException w:name="Intense Reference" w:semiHidden="0" w:uiPriority="32" w:unhideWhenUsed="0" w:qFormat="1"/>
-    <w:lsdException w:name="Book Title" w:semiHidden="0" w:uiPriority="33" w:unhideWhenUsed="0" w:qFormat="1"/>
-    <w:lsdException w:name="Bibliography" w:uiPriority="37"/>
-    <w:lsdException w:name="TOC Heading" w:uiPriority="39" w:qFormat="1"/>
-  </w:latentStyles>
-  <w:style w:type="paragraph" w:default="1" w:styleId="Normal">
-    <w:name w:val="Normal"/>
-    <w:qFormat/>
-  </w:style>
-  <w:style w:type="paragraph" w:styleId="Ttulo1">
-    <w:name w:val="heading 1"/>
-    <w:basedOn w:val="Normal"/>
-    <w:next w:val="Normal"/>
-    <w:link w:val="Ttulo1Car"/>
-    <w:uiPriority w:val="9"/>
-    <w:qFormat/>
-    <w:rsid w:val="009D5AD3"/>
-    <w:pPr>
-      <w:keepNext/>
-      <w:keepLines/>
-      <w:spacing w:before="480" w:after="0"/>
-      <w:outlineLvl w:val="0"/>
-    </w:pPr>
-    <w:rPr>
-      <w:rFonts w:asciiTheme="majorHAnsi" w:eastAsiaTheme="majorEastAsia" w:hAnsiTheme="majorHAnsi" w:cstheme="majorBidi"/>
-      <w:b/>
-      <w:bCs/>
-      <w:color w:val="365F91" w:themeColor="accent1" w:themeShade="BF"/>
-      <w:sz w:val="28"/>
-      <w:szCs w:val="28"/>
-    </w:rPr>
-  </w:style>
-  <w:style w:type="character" w:default="1" w:styleId="Fuentedeprrafopredeter">
-    <w:name w:val="Default Paragraph Font"/>
-    <w:uiPriority w:val="1"/>
-    <w:semiHidden/>
-    <w:unhideWhenUsed/>
-  </w:style>
-  <w:style w:type="table" w:default="1" w:styleId="Tablanormal">
-    <w:name w:val="Normal Table"/>
-    <w:uiPriority w:val="99"/>
-    <w:semiHidden/>
-    <w:unhideWhenUsed/>
-    <w:tblPr>
-      <w:tblInd w:w="0" w:type="dxa"/>
-      <w:tblCellMar>
-        <w:top w:w="0" w:type="dxa"/>
-        <w:left w:w="108" w:type="dxa"/>
-        <w:bottom w:w="0" w:type="dxa"/>
-        <w:right w:w="108" w:type="dxa"/>
-      </w:tblCellMar>
-    </w:tblPr>
-  </w:style>
-  <w:style w:type="numbering" w:default="1" w:styleId="Sinlista">
-    <w:name w:val="No List"/>
-    <w:uiPriority w:val="99"/>
-    <w:semiHidden/>
-    <w:unhideWhenUsed/>
-  </w:style>
-  <w:style w:type="paragraph" w:styleId="Sinespaciado">
-    <w:name w:val="No Spacing"/>
-    <w:link w:val="SinespaciadoCar"/>
-    <w:uiPriority w:val="1"/>
-    <w:qFormat/>
-    <w:rsid w:val="000C3547"/>
-    <w:pPr>
-      <w:spacing w:after="0" w:line="240" w:lineRule="auto"/>
-    </w:pPr>
-    <w:rPr>
-      <w:rFonts w:eastAsiaTheme="minorEastAsia"/>
-      <w:lang w:eastAsia="es-ES"/>
-    </w:rPr>
-  </w:style>
-  <w:style w:type="character" w:customStyle="1" w:styleId="SinespaciadoCar">
-    <w:name w:val="Sin espaciado Car"/>
-    <w:basedOn w:val="Fuentedeprrafopredeter"/>
-    <w:link w:val="Sinespaciado"/>
-    <w:uiPriority w:val="1"/>
-    <w:rsid w:val="000C3547"/>
-    <w:rPr>
-      <w:rFonts w:eastAsiaTheme="minorEastAsia"/>
-      <w:lang w:eastAsia="es-ES"/>
-    </w:rPr>
-  </w:style>
-  <w:style w:type="paragraph" w:styleId="Textodeglobo">
-    <w:name w:val="Balloon Text"/>
-    <w:basedOn w:val="Normal"/>
-    <w:link w:val="TextodegloboCar"/>
-    <w:uiPriority w:val="99"/>
-    <w:semiHidden/>
-    <w:unhideWhenUsed/>
-    <w:rsid w:val="000C3547"/>
-    <w:pPr>
-      <w:spacing w:after="0" w:line="240" w:lineRule="auto"/>
-    </w:pPr>
-    <w:rPr>
-      <w:rFonts w:ascii="Tahoma" w:hAnsi="Tahoma" w:cs="Tahoma"/>
-      <w:sz w:val="16"/>
-      <w:szCs w:val="16"/>
-    </w:rPr>
-  </w:style>
-  <w:style w:type="character" w:customStyle="1" w:styleId="TextodegloboCar">
-    <w:name w:val="Texto de globo Car"/>
-    <w:basedOn w:val="Fuentedeprrafopredeter"/>
-    <w:link w:val="Textodeglobo"/>
-    <w:uiPriority w:val="99"/>
-    <w:semiHidden/>
-    <w:rsid w:val="000C3547"/>
-    <w:rPr>
-      <w:rFonts w:ascii="Tahoma" w:hAnsi="Tahoma" w:cs="Tahoma"/>
-      <w:sz w:val="16"/>
-      <w:szCs w:val="16"/>
-    </w:rPr>
-  </w:style>
-  <w:style w:type="character" w:customStyle="1" w:styleId="Ttulo1Car">
-    <w:name w:val="Título 1 Car"/>
-    <w:basedOn w:val="Fuentedeprrafopredeter"/>
-    <w:link w:val="Ttulo1"/>
-    <w:uiPriority w:val="9"/>
-    <w:rsid w:val="009D5AD3"/>
-    <w:rPr>
-      <w:rFonts w:asciiTheme="majorHAnsi" w:eastAsiaTheme="majorEastAsia" w:hAnsiTheme="majorHAnsi" w:cstheme="majorBidi"/>
-      <w:b/>
-      <w:bCs/>
-      <w:color w:val="365F91" w:themeColor="accent1" w:themeShade="BF"/>
-      <w:sz w:val="28"/>
-      <w:szCs w:val="28"/>
-    </w:rPr>
-  </w:style>
-  <w:style w:type="paragraph" w:styleId="TtulodeTDC">
-    <w:name w:val="TOC Heading"/>
-    <w:basedOn w:val="Ttulo1"/>
-    <w:next w:val="Normal"/>
-    <w:uiPriority w:val="39"/>
-    <w:semiHidden/>
-    <w:unhideWhenUsed/>
-    <w:qFormat/>
-    <w:rsid w:val="009D5AD3"/>
-    <w:pPr>
-      <w:outlineLvl w:val="9"/>
-    </w:pPr>
-    <w:rPr>
-      <w:lang w:eastAsia="es-ES"/>
-    </w:rPr>
-  </w:style>
-  <w:style w:type="paragraph" w:styleId="TDC1">
-    <w:name w:val="toc 1"/>
-    <w:basedOn w:val="Normal"/>
-    <w:next w:val="Normal"/>
-    <w:autoRedefine/>
-    <w:uiPriority w:val="39"/>
-    <w:unhideWhenUsed/>
-    <w:rsid w:val="009D5AD3"/>
-    <w:pPr>
-      <w:spacing w:after="100"/>
-    </w:pPr>
-  </w:style>
-  <w:style w:type="character" w:styleId="Hipervnculo">
-    <w:name w:val="Hyperlink"/>
-    <w:basedOn w:val="Fuentedeprrafopredeter"/>
-    <w:uiPriority w:val="99"/>
-    <w:unhideWhenUsed/>
-    <w:rsid w:val="009D5AD3"/>
-    <w:rPr>
-      <w:color w:val="0000FF" w:themeColor="hyperlink"/>
-      <w:u w:val="single"/>
-    </w:rPr>
-  </w:style>
-  <w:style w:type="table" w:styleId="Tablaconcuadrcula">
-    <w:name w:val="Table Grid"/>
-    <w:basedOn w:val="Tablanormal"/>
-    <w:uiPriority w:val="59"/>
-    <w:rsid w:val="00EE0BE8"/>
-    <w:pPr>
-      <w:spacing w:after="0" w:line="240" w:lineRule="auto"/>
-    </w:pPr>
-    <w:tblPr>
-      <w:tblInd w:w="0" w:type="dxa"/>
-      <w:tblBorders>
-        <w:top w:val="single" w:sz="4" w:space="0" w:color="auto"/>
-        <w:left w:val="single" w:sz="4" w:space="0" w:color="auto"/>
-        <w:bottom w:val="single" w:sz="4" w:space="0" w:color="auto"/>
-        <w:right w:val="single" w:sz="4" w:space="0" w:color="auto"/>
-        <w:insideH w:val="single" w:sz="4" w:space="0" w:color="auto"/>
-        <w:insideV w:val="single" w:sz="4" w:space="0" w:color="auto"/>
-      </w:tblBorders>
-      <w:tblCellMar>
-        <w:top w:w="0" w:type="dxa"/>
-        <w:left w:w="108" w:type="dxa"/>
-        <w:bottom w:w="0" w:type="dxa"/>
-        <w:right w:w="108" w:type="dxa"/>
-      </w:tblCellMar>
-    </w:tblPr>
-  </w:style>
-  <w:style w:type="table" w:styleId="Cuadrculaclara-nfasis1">
-    <w:name w:val="Light Grid Accent 1"/>
-    <w:basedOn w:val="Tablanormal"/>
-    <w:uiPriority w:val="62"/>
-    <w:rsid w:val="00EE0BE8"/>
-    <w:pPr>
-      <w:spacing w:after="0" w:line="240" w:lineRule="auto"/>
-    </w:pPr>
-    <w:tblPr>
-      <w:tblStyleRowBandSize w:val="1"/>
-      <w:tblStyleColBandSize w:val="1"/>
-      <w:tblInd w:w="0" w:type="dxa"/>
-      <w:tblBorders>
-        <w:top w:val="single" w:sz="8" w:space="0" w:color="4F81BD" w:themeColor="accent1"/>
-        <w:left w:val="single" w:sz="8" w:space="0" w:color="4F81BD" w:themeColor="accent1"/>
-        <w:bottom w:val="single" w:sz="8" w:space="0" w:color="4F81BD" w:themeColor="accent1"/>
-        <w:right w:val="single" w:sz="8" w:space="0" w:color="4F81BD" w:themeColor="accent1"/>
-        <w:insideH w:val="single" w:sz="8" w:space="0" w:color="4F81BD" w:themeColor="accent1"/>
-        <w:insideV w:val="single" w:sz="8" w:space="0" w:color="4F81BD" w:themeColor="accent1"/>
-      </w:tblBorders>
-      <w:tblCellMar>
-        <w:top w:w="0" w:type="dxa"/>
-        <w:left w:w="108" w:type="dxa"/>
-        <w:bottom w:w="0" w:type="dxa"/>
-        <w:right w:w="108" w:type="dxa"/>
-      </w:tblCellMar>
     </w:tblPr>
     <w:tblStylePr w:type="firstRow">
       <w:pPr>
@@ -2890,7 +2622,7 @@
 </file>
 
 <file path=word/glossary/document.xml><?xml version="1.0" encoding="utf-8"?>
-<w:glossaryDocument xmlns:wpc="http://schemas.microsoft.com/office/word/2010/wordprocessingCanvas" xmlns:mc="http://schemas.openxmlformats.org/markup-compatibility/2006" xmlns:o="urn:schemas-microsoft-com:office:office" xmlns:r="http://schemas.openxmlformats.org/officeDocument/2006/relationships" xmlns:m="http://schemas.openxmlformats.org/officeDocument/2006/math" xmlns:v="urn:schemas-microsoft-com:vml" xmlns:wp14="http://schemas.microsoft.com/office/word/2010/wordprocessingDrawing" xmlns:wp="http://schemas.openxmlformats.org/drawingml/2006/wordprocessingDrawing" xmlns:w10="urn:schemas-microsoft-com:office:word" xmlns:w="http://schemas.openxmlformats.org/wordprocessingml/2006/main" xmlns:w14="http://schemas.microsoft.com/office/word/2010/wordml" xmlns:wpg="http://schemas.microsoft.com/office/word/2010/wordprocessingGroup" xmlns:wpi="http://schemas.microsoft.com/office/word/2010/wordprocessingInk" xmlns:wne="http://schemas.microsoft.com/office/word/2006/wordml" xmlns:wps="http://schemas.microsoft.com/office/word/2010/wordprocessingShape" mc:Ignorable="w14 wp14">
+<w:glossaryDocument xmlns:wpc="http://schemas.microsoft.com/office/word/2010/wordprocessingCanvas" xmlns:cx="http://schemas.microsoft.com/office/drawing/2014/chartex" xmlns:cx1="http://schemas.microsoft.com/office/drawing/2015/9/8/chartex" xmlns:cx2="http://schemas.microsoft.com/office/drawing/2015/10/21/chartex" xmlns:cx3="http://schemas.microsoft.com/office/drawing/2016/5/9/chartex" xmlns:cx4="http://schemas.microsoft.com/office/drawing/2016/5/10/chartex" xmlns:cx5="http://schemas.microsoft.com/office/drawing/2016/5/11/chartex" xmlns:mc="http://schemas.openxmlformats.org/markup-compatibility/2006" xmlns:o="urn:schemas-microsoft-com:office:office" xmlns:r="http://schemas.openxmlformats.org/officeDocument/2006/relationships" xmlns:m="http://schemas.openxmlformats.org/officeDocument/2006/math" xmlns:v="urn:schemas-microsoft-com:vml" xmlns:wp14="http://schemas.microsoft.com/office/word/2010/wordprocessingDrawing" xmlns:wp="http://schemas.openxmlformats.org/drawingml/2006/wordprocessingDrawing" xmlns:w10="urn:schemas-microsoft-com:office:word" xmlns:w="http://schemas.openxmlformats.org/wordprocessingml/2006/main" xmlns:w14="http://schemas.microsoft.com/office/word/2010/wordml" xmlns:w15="http://schemas.microsoft.com/office/word/2012/wordml" xmlns:w16se="http://schemas.microsoft.com/office/word/2015/wordml/symex" xmlns:wpg="http://schemas.microsoft.com/office/word/2010/wordprocessingGroup" xmlns:wpi="http://schemas.microsoft.com/office/word/2010/wordprocessingInk" xmlns:wne="http://schemas.microsoft.com/office/word/2006/wordml" xmlns:wps="http://schemas.microsoft.com/office/word/2010/wordprocessingShape" mc:Ignorable="w14 w15 w16se wp14">
   <w:docParts>
     <w:docPart>
       <w:docPartPr>
@@ -2916,7 +2648,7 @@
             <w:rPr>
               <w:rFonts w:asciiTheme="majorHAnsi" w:eastAsiaTheme="majorEastAsia" w:hAnsiTheme="majorHAnsi" w:cstheme="majorBidi"/>
               <w:caps/>
-              <w:color w:val="4F81BD" w:themeColor="accent1"/>
+              <w:color w:val="4472C4" w:themeColor="accent1"/>
               <w:sz w:val="80"/>
               <w:szCs w:val="80"/>
             </w:rPr>
@@ -2930,7 +2662,7 @@
 </file>
 
 <file path=word/glossary/fontTable.xml><?xml version="1.0" encoding="utf-8"?>
-<w:fonts xmlns:mc="http://schemas.openxmlformats.org/markup-compatibility/2006" xmlns:r="http://schemas.openxmlformats.org/officeDocument/2006/relationships" xmlns:w="http://schemas.openxmlformats.org/wordprocessingml/2006/main" xmlns:w14="http://schemas.microsoft.com/office/word/2010/wordml" mc:Ignorable="w14">
+<w:fonts xmlns:mc="http://schemas.openxmlformats.org/markup-compatibility/2006" xmlns:r="http://schemas.openxmlformats.org/officeDocument/2006/relationships" xmlns:w="http://schemas.openxmlformats.org/wordprocessingml/2006/main" xmlns:w14="http://schemas.microsoft.com/office/word/2010/wordml" xmlns:w15="http://schemas.microsoft.com/office/word/2012/wordml" xmlns:w16se="http://schemas.microsoft.com/office/word/2015/wordml/symex" mc:Ignorable="w14 w15 w16se">
   <w:font w:name="Symbol">
     <w:panose1 w:val="05050102010706020507"/>
     <w:charset w:val="02"/>
@@ -2977,9 +2709,8 @@
     <w:panose1 w:val="020B0604030504040204"/>
     <w:charset w:val="00"/>
     <w:family w:val="swiss"/>
-    <w:notTrueType/>
     <w:pitch w:val="variable"/>
-    <w:sig w:usb0="00000003" w:usb1="00000000" w:usb2="00000000" w:usb3="00000000" w:csb0="00000001" w:csb1="00000000"/>
+    <w:sig w:usb0="E1002EFF" w:usb1="C000605B" w:usb2="00000029" w:usb3="00000000" w:csb0="000101FF" w:csb1="00000000"/>
   </w:font>
   <w:font w:name="MS Gothic">
     <w:altName w:val="ＭＳ ゴシック"/>
@@ -2990,17 +2721,25 @@
     <w:sig w:usb0="E00002FF" w:usb1="6AC7FDFB" w:usb2="08000012" w:usb3="00000000" w:csb0="0002009F" w:csb1="00000000"/>
   </w:font>
   <w:font w:name="Arial Unicode MS">
+    <w:altName w:val="Malgun Gothic Semilight"/>
     <w:panose1 w:val="020B0604020202020204"/>
     <w:charset w:val="80"/>
     <w:family w:val="swiss"/>
     <w:pitch w:val="variable"/>
     <w:sig w:usb0="F7FFAFFF" w:usb1="E9DFFFFF" w:usb2="0000003F" w:usb3="00000000" w:csb0="003F01FF" w:csb1="00000000"/>
   </w:font>
+  <w:font w:name="Calibri Light">
+    <w:panose1 w:val="020F0302020204030204"/>
+    <w:charset w:val="00"/>
+    <w:family w:val="swiss"/>
+    <w:pitch w:val="variable"/>
+    <w:sig w:usb0="E0002AFF" w:usb1="C000247B" w:usb2="00000009" w:usb3="00000000" w:csb0="000001FF" w:csb1="00000000"/>
+  </w:font>
 </w:fonts>
 </file>
 
 <file path=word/glossary/settings.xml><?xml version="1.0" encoding="utf-8"?>
-<w:settings xmlns:mc="http://schemas.openxmlformats.org/markup-compatibility/2006" xmlns:o="urn:schemas-microsoft-com:office:office" xmlns:r="http://schemas.openxmlformats.org/officeDocument/2006/relationships" xmlns:m="http://schemas.openxmlformats.org/officeDocument/2006/math" xmlns:v="urn:schemas-microsoft-com:vml" xmlns:w10="urn:schemas-microsoft-com:office:word" xmlns:w="http://schemas.openxmlformats.org/wordprocessingml/2006/main" xmlns:w14="http://schemas.microsoft.com/office/word/2010/wordml" xmlns:sl="http://schemas.openxmlformats.org/schemaLibrary/2006/main" mc:Ignorable="w14">
+<w:settings xmlns:mc="http://schemas.openxmlformats.org/markup-compatibility/2006" xmlns:o="urn:schemas-microsoft-com:office:office" xmlns:r="http://schemas.openxmlformats.org/officeDocument/2006/relationships" xmlns:m="http://schemas.openxmlformats.org/officeDocument/2006/math" xmlns:v="urn:schemas-microsoft-com:vml" xmlns:w10="urn:schemas-microsoft-com:office:word" xmlns:w="http://schemas.openxmlformats.org/wordprocessingml/2006/main" xmlns:w14="http://schemas.microsoft.com/office/word/2010/wordml" xmlns:w15="http://schemas.microsoft.com/office/word/2012/wordml" xmlns:w16se="http://schemas.microsoft.com/office/word/2015/wordml/symex" xmlns:sl="http://schemas.openxmlformats.org/schemaLibrary/2006/main" mc:Ignorable="w14 w15 w16se">
   <w:view w:val="normal"/>
   <w:defaultTabStop w:val="708"/>
   <w:hyphenationZone w:val="425"/>
@@ -3019,6 +2758,7 @@
     <w:rsid w:val="00392DFE"/>
     <w:rsid w:val="00601EE3"/>
     <w:rsid w:val="007C77E5"/>
+    <w:rsid w:val="0085418D"/>
     <w:rsid w:val="0088618C"/>
     <w:rsid w:val="008C4497"/>
     <w:rsid w:val="008E4BFB"/>
@@ -3045,7 +2785,7 @@
 </file>
 
 <file path=word/glossary/styles.xml><?xml version="1.0" encoding="utf-8"?>
-<w:styles xmlns:mc="http://schemas.openxmlformats.org/markup-compatibility/2006" xmlns:r="http://schemas.openxmlformats.org/officeDocument/2006/relationships" xmlns:w="http://schemas.openxmlformats.org/wordprocessingml/2006/main" xmlns:w14="http://schemas.microsoft.com/office/word/2010/wordml" mc:Ignorable="w14">
+<w:styles xmlns:mc="http://schemas.openxmlformats.org/markup-compatibility/2006" xmlns:r="http://schemas.openxmlformats.org/officeDocument/2006/relationships" xmlns:w="http://schemas.openxmlformats.org/wordprocessingml/2006/main" xmlns:w14="http://schemas.microsoft.com/office/word/2010/wordml" xmlns:w15="http://schemas.microsoft.com/office/word/2012/wordml" xmlns:w16se="http://schemas.microsoft.com/office/word/2015/wordml/symex" mc:Ignorable="w14 w15 w16se">
   <w:docDefaults>
     <w:rPrDefault>
       <w:rPr>
@@ -3061,350 +2801,381 @@
       </w:pPr>
     </w:pPrDefault>
   </w:docDefaults>
-  <w:latentStyles w:defLockedState="0" w:defUIPriority="99" w:defSemiHidden="1" w:defUnhideWhenUsed="1" w:defQFormat="0" w:count="267">
-    <w:lsdException w:name="Normal" w:semiHidden="0" w:uiPriority="0" w:unhideWhenUsed="0" w:qFormat="1"/>
-    <w:lsdException w:name="heading 1" w:semiHidden="0" w:uiPriority="9" w:unhideWhenUsed="0" w:qFormat="1"/>
-    <w:lsdException w:name="heading 2" w:uiPriority="9" w:qFormat="1"/>
-    <w:lsdException w:name="heading 3" w:uiPriority="9" w:qFormat="1"/>
-    <w:lsdException w:name="heading 4" w:uiPriority="9" w:qFormat="1"/>
-    <w:lsdException w:name="heading 5" w:uiPriority="9" w:qFormat="1"/>
-    <w:lsdException w:name="heading 6" w:uiPriority="9" w:qFormat="1"/>
-    <w:lsdException w:name="heading 7" w:uiPriority="9" w:qFormat="1"/>
-    <w:lsdException w:name="heading 8" w:uiPriority="9" w:qFormat="1"/>
-    <w:lsdException w:name="heading 9" w:uiPriority="9" w:qFormat="1"/>
-    <w:lsdException w:name="toc 1" w:uiPriority="39"/>
-    <w:lsdException w:name="toc 2" w:uiPriority="39"/>
-    <w:lsdException w:name="toc 3" w:uiPriority="39"/>
-    <w:lsdException w:name="toc 4" w:uiPriority="39"/>
-    <w:lsdException w:name="toc 5" w:uiPriority="39"/>
-    <w:lsdException w:name="toc 6" w:uiPriority="39"/>
-    <w:lsdException w:name="toc 7" w:uiPriority="39"/>
-    <w:lsdException w:name="toc 8" w:uiPriority="39"/>
-    <w:lsdException w:name="toc 9" w:uiPriority="39"/>
-    <w:lsdException w:name="caption" w:uiPriority="35" w:qFormat="1"/>
-    <w:lsdException w:name="Title" w:semiHidden="0" w:uiPriority="10" w:unhideWhenUsed="0" w:qFormat="1"/>
-    <w:lsdException w:name="Default Paragraph Font" w:uiPriority="1"/>
-    <w:lsdException w:name="Subtitle" w:semiHidden="0" w:uiPriority="11" w:unhideWhenUsed="0" w:qFormat="1"/>
-    <w:lsdException w:name="Strong" w:semiHidden="0" w:uiPriority="22" w:unhideWhenUsed="0" w:qFormat="1"/>
-    <w:lsdException w:name="Emphasis" w:semiHidden="0" w:uiPriority="20" w:unhideWhenUsed="0" w:qFormat="1"/>
-    <w:lsdException w:name="Table Grid" w:semiHidden="0" w:uiPriority="59" w:unhideWhenUsed="0"/>
-    <w:lsdException w:name="Placeholder Text" w:unhideWhenUsed="0"/>
-    <w:lsdException w:name="No Spacing" w:semiHidden="0" w:uiPriority="1" w:unhideWhenUsed="0" w:qFormat="1"/>
-    <w:lsdException w:name="Light Shading" w:semiHidden="0" w:uiPriority="60" w:unhideWhenUsed="0"/>
-    <w:lsdException w:name="Light List" w:semiHidden="0" w:uiPriority="61" w:unhideWhenUsed="0"/>
-    <w:lsdException w:name="Light Grid" w:semiHidden="0" w:uiPriority="62" w:unhideWhenUsed="0"/>
-    <w:lsdException w:name="Medium Shading 1" w:semiHidden="0" w:uiPriority="63" w:unhideWhenUsed="0"/>
-    <w:lsdException w:name="Medium Shading 2" w:semiHidden="0" w:uiPriority="64" w:unhideWhenUsed="0"/>
-    <w:lsdException w:name="Medium List 1" w:semiHidden="0" w:uiPriority="65" w:unhideWhenUsed="0"/>
-    <w:lsdException w:name="Medium List 2" w:semiHidden="0" w:uiPriority="66" w:unhideWhenUsed="0"/>
-    <w:lsdException w:name="Medium Grid 1" w:semiHidden="0" w:uiPriority="67" w:unhideWhenUsed="0"/>
-    <w:lsdException w:name="Medium Grid 2" w:semiHidden="0" w:uiPriority="68" w:unhideWhenUsed="0"/>
-    <w:lsdException w:name="Medium Grid 3" w:semiHidden="0" w:uiPriority="69" w:unhideWhenUsed="0"/>
-    <w:lsdException w:name="Dark List" w:semiHidden="0" w:uiPriority="70" w:unhideWhenUsed="0"/>
-    <w:lsdException w:name="Colorful Shading" w:semiHidden="0" w:uiPriority="71" w:unhideWhenUsed="0"/>
-    <w:lsdException w:name="Colorful List" w:semiHidden="0" w:uiPriority="72" w:unhideWhenUsed="0"/>
-    <w:lsdException w:name="Colorful Grid" w:semiHidden="0" w:uiPriority="73" w:unhideWhenUsed="0"/>
-    <w:lsdException w:name="Light Shading Accent 1" w:semiHidden="0" w:uiPriority="60" w:unhideWhenUsed="0"/>
-    <w:lsdException w:name="Light List Accent 1" w:semiHidden="0" w:uiPriority="61" w:unhideWhenUsed="0"/>
-    <w:lsdException w:name="Light Grid Accent 1" w:semiHidden="0" w:uiPriority="62" w:unhideWhenUsed="0"/>
-    <w:lsdException w:name="Medium Shading 1 Accent 1" w:semiHidden="0" w:uiPriority="63" w:unhideWhenUsed="0"/>
-    <w:lsdException w:name="Medium Shading 2 Accent 1" w:semiHidden="0" w:uiPriority="64" w:unhideWhenUsed="0"/>
-    <w:lsdException w:name="Medium List 1 Accent 1" w:semiHidden="0" w:uiPriority="65" w:unhideWhenUsed="0"/>
-    <w:lsdException w:name="Revision" w:unhideWhenUsed="0"/>
-    <w:lsdException w:name="List Paragraph" w:semiHidden="0" w:uiPriority="34" w:unhideWhenUsed="0" w:qFormat="1"/>
-    <w:lsdException w:name="Quote" w:semiHidden="0" w:uiPriority="29" w:unhideWhenUsed="0" w:qFormat="1"/>
-    <w:lsdException w:name="Intense Quote" w:semiHidden="0" w:uiPriority="30" w:unhideWhenUsed="0" w:qFormat="1"/>
-    <w:lsdException w:name="Medium List 2 Accent 1" w:semiHidden="0" w:uiPriority="66" w:unhideWhenUsed="0"/>
-    <w:lsdException w:name="Medium Grid 1 Accent 1" w:semiHidden="0" w:uiPriority="67" w:unhideWhenUsed="0"/>
-    <w:lsdException w:name="Medium Grid 2 Accent 1" w:semiHidden="0" w:uiPriority="68" w:unhideWhenUsed="0"/>
-    <w:lsdException w:name="Medium Grid 3 Accent 1" w:semiHidden="0" w:uiPriority="69" w:unhideWhenUsed="0"/>
-    <w:lsdException w:name="Dark List Accent 1" w:semiHidden="0" w:uiPriority="70" w:unhideWhenUsed="0"/>
-    <w:lsdException w:name="Colorful Shading Accent 1" w:semiHidden="0" w:uiPriority="71" w:unhideWhenUsed="0"/>
-    <w:lsdException w:name="Colorful List Accent 1" w:semiHidden="0" w:uiPriority="72" w:unhideWhenUsed="0"/>
-    <w:lsdException w:name="Colorful Grid Accent 1" w:semiHidden="0" w:uiPriority="73" w:unhideWhenUsed="0"/>
-    <w:lsdException w:name="Light Shading Accent 2" w:semiHidden="0" w:uiPriority="60" w:unhideWhenUsed="0"/>
-    <w:lsdException w:name="Light List Accent 2" w:semiHidden="0" w:uiPriority="61" w:unhideWhenUsed="0"/>
-    <w:lsdException w:name="Light Grid Accent 2" w:semiHidden="0" w:uiPriority="62" w:unhideWhenUsed="0"/>
-    <w:lsdException w:name="Medium Shading 1 Accent 2" w:semiHidden="0" w:uiPriority="63" w:unhideWhenUsed="0"/>
-    <w:lsdException w:name="Medium Shading 2 Accent 2" w:semiHidden="0" w:uiPriority="64" w:unhideWhenUsed="0"/>
-    <w:lsdException w:name="Medium List 1 Accent 2" w:semiHidden="0" w:uiPriority="65" w:unhideWhenUsed="0"/>
-    <w:lsdException w:name="Medium List 2 Accent 2" w:semiHidden="0" w:uiPriority="66" w:unhideWhenUsed="0"/>
-    <w:lsdException w:name="Medium Grid 1 Accent 2" w:semiHidden="0" w:uiPriority="67" w:unhideWhenUsed="0"/>
-    <w:lsdException w:name="Medium Grid 2 Accent 2" w:semiHidden="0" w:uiPriority="68" w:unhideWhenUsed="0"/>
-    <w:lsdException w:name="Medium Grid 3 Accent 2" w:semiHidden="0" w:uiPriority="69" w:unhideWhenUsed="0"/>
-    <w:lsdException w:name="Dark List Accent 2" w:semiHidden="0" w:uiPriority="70" w:unhideWhenUsed="0"/>
-    <w:lsdException w:name="Colorful Shading Accent 2" w:semiHidden="0" w:uiPriority="71" w:unhideWhenUsed="0"/>
-    <w:lsdException w:name="Colorful List Accent 2" w:semiHidden="0" w:uiPriority="72" w:unhideWhenUsed="0"/>
-    <w:lsdException w:name="Colorful Grid Accent 2" w:semiHidden="0" w:uiPriority="73" w:unhideWhenUsed="0"/>
-    <w:lsdException w:name="Light Shading Accent 3" w:semiHidden="0" w:uiPriority="60" w:unhideWhenUsed="0"/>
-    <w:lsdException w:name="Light List Accent 3" w:semiHidden="0" w:uiPriority="61" w:unhideWhenUsed="0"/>
-    <w:lsdException w:name="Light Grid Accent 3" w:semiHidden="0" w:uiPriority="62" w:unhideWhenUsed="0"/>
-    <w:lsdException w:name="Medium Shading 1 Accent 3" w:semiHidden="0" w:uiPriority="63" w:unhideWhenUsed="0"/>
-    <w:lsdException w:name="Medium Shading 2 Accent 3" w:semiHidden="0" w:uiPriority="64" w:unhideWhenUsed="0"/>
-    <w:lsdException w:name="Medium List 1 Accent 3" w:semiHidden="0" w:uiPriority="65" w:unhideWhenUsed="0"/>
-    <w:lsdException w:name="Medium List 2 Accent 3" w:semiHidden="0" w:uiPriority="66" w:unhideWhenUsed="0"/>
-    <w:lsdException w:name="Medium Grid 1 Accent 3" w:semiHidden="0" w:uiPriority="67" w:unhideWhenUsed="0"/>
-    <w:lsdException w:name="Medium Grid 2 Accent 3" w:semiHidden="0" w:uiPriority="68" w:unhideWhenUsed="0"/>
-    <w:lsdException w:name="Medium Grid 3 Accent 3" w:semiHidden="0" w:uiPriority="69" w:unhideWhenUsed="0"/>
-    <w:lsdException w:name="Dark List Accent 3" w:semiHidden="0" w:uiPriority="70" w:unhideWhenUsed="0"/>
-    <w:lsdException w:name="Colorful Shading Accent 3" w:semiHidden="0" w:uiPriority="71" w:unhideWhenUsed="0"/>
-    <w:lsdException w:name="Colorful List Accent 3" w:semiHidden="0" w:uiPriority="72" w:unhideWhenUsed="0"/>
-    <w:lsdException w:name="Colorful Grid Accent 3" w:semiHidden="0" w:uiPriority="73" w:unhideWhenUsed="0"/>
-    <w:lsdException w:name="Light Shading Accent 4" w:semiHidden="0" w:uiPriority="60" w:unhideWhenUsed="0"/>
-    <w:lsdException w:name="Light List Accent 4" w:semiHidden="0" w:uiPriority="61" w:unhideWhenUsed="0"/>
-    <w:lsdException w:name="Light Grid Accent 4" w:semiHidden="0" w:uiPriority="62" w:unhideWhenUsed="0"/>
-    <w:lsdException w:name="Medium Shading 1 Accent 4" w:semiHidden="0" w:uiPriority="63" w:unhideWhenUsed="0"/>
-    <w:lsdException w:name="Medium Shading 2 Accent 4" w:semiHidden="0" w:uiPriority="64" w:unhideWhenUsed="0"/>
-    <w:lsdException w:name="Medium List 1 Accent 4" w:semiHidden="0" w:uiPriority="65" w:unhideWhenUsed="0"/>
-    <w:lsdException w:name="Medium List 2 Accent 4" w:semiHidden="0" w:uiPriority="66" w:unhideWhenUsed="0"/>
-    <w:lsdException w:name="Medium Grid 1 Accent 4" w:semiHidden="0" w:uiPriority="67" w:unhideWhenUsed="0"/>
-    <w:lsdException w:name="Medium Grid 2 Accent 4" w:semiHidden="0" w:uiPriority="68" w:unhideWhenUsed="0"/>
-    <w:lsdException w:name="Medium Grid 3 Accent 4" w:semiHidden="0" w:uiPriority="69" w:unhideWhenUsed="0"/>
-    <w:lsdException w:name="Dark List Accent 4" w:semiHidden="0" w:uiPriority="70" w:unhideWhenUsed="0"/>
-    <w:lsdException w:name="Colorful Shading Accent 4" w:semiHidden="0" w:uiPriority="71" w:unhideWhenUsed="0"/>
-    <w:lsdException w:name="Colorful List Accent 4" w:semiHidden="0" w:uiPriority="72" w:unhideWhenUsed="0"/>
-    <w:lsdException w:name="Colorful Grid Accent 4" w:semiHidden="0" w:uiPriority="73" w:unhideWhenUsed="0"/>
-    <w:lsdException w:name="Light Shading Accent 5" w:semiHidden="0" w:uiPriority="60" w:unhideWhenUsed="0"/>
-    <w:lsdException w:name="Light List Accent 5" w:semiHidden="0" w:uiPriority="61" w:unhideWhenUsed="0"/>
-    <w:lsdException w:name="Light Grid Accent 5" w:semiHidden="0" w:uiPriority="62" w:unhideWhenUsed="0"/>
-    <w:lsdException w:name="Medium Shading 1 Accent 5" w:semiHidden="0" w:uiPriority="63" w:unhideWhenUsed="0"/>
-    <w:lsdException w:name="Medium Shading 2 Accent 5" w:semiHidden="0" w:uiPriority="64" w:unhideWhenUsed="0"/>
-    <w:lsdException w:name="Medium List 1 Accent 5" w:semiHidden="0" w:uiPriority="65" w:unhideWhenUsed="0"/>
-    <w:lsdException w:name="Medium List 2 Accent 5" w:semiHidden="0" w:uiPriority="66" w:unhideWhenUsed="0"/>
-    <w:lsdException w:name="Medium Grid 1 Accent 5" w:semiHidden="0" w:uiPriority="67" w:unhideWhenUsed="0"/>
-    <w:lsdException w:name="Medium Grid 2 Accent 5" w:semiHidden="0" w:uiPriority="68" w:unhideWhenUsed="0"/>
-    <w:lsdException w:name="Medium Grid 3 Accent 5" w:semiHidden="0" w:uiPriority="69" w:unhideWhenUsed="0"/>
-    <w:lsdException w:name="Dark List Accent 5" w:semiHidden="0" w:uiPriority="70" w:unhideWhenUsed="0"/>
-    <w:lsdException w:name="Colorful Shading Accent 5" w:semiHidden="0" w:uiPriority="71" w:unhideWhenUsed="0"/>
-    <w:lsdException w:name="Colorful List Accent 5" w:semiHidden="0" w:uiPriority="72" w:unhideWhenUsed="0"/>
-    <w:lsdException w:name="Colorful Grid Accent 5" w:semiHidden="0" w:uiPriority="73" w:unhideWhenUsed="0"/>
-    <w:lsdException w:name="Light Shading Accent 6" w:semiHidden="0" w:uiPriority="60" w:unhideWhenUsed="0"/>
-    <w:lsdException w:name="Light List Accent 6" w:semiHidden="0" w:uiPriority="61" w:unhideWhenUsed="0"/>
-    <w:lsdException w:name="Light Grid Accent 6" w:semiHidden="0" w:uiPriority="62" w:unhideWhenUsed="0"/>
-    <w:lsdException w:name="Medium Shading 1 Accent 6" w:semiHidden="0" w:uiPriority="63" w:unhideWhenUsed="0"/>
-    <w:lsdException w:name="Medium Shading 2 Accent 6" w:semiHidden="0" w:uiPriority="64" w:unhideWhenUsed="0"/>
-    <w:lsdException w:name="Medium List 1 Accent 6" w:semiHidden="0" w:uiPriority="65" w:unhideWhenUsed="0"/>
-    <w:lsdException w:name="Medium List 2 Accent 6" w:semiHidden="0" w:uiPriority="66" w:unhideWhenUsed="0"/>
-    <w:lsdException w:name="Medium Grid 1 Accent 6" w:semiHidden="0" w:uiPriority="67" w:unhideWhenUsed="0"/>
-    <w:lsdException w:name="Medium Grid 2 Accent 6" w:semiHidden="0" w:uiPriority="68" w:unhideWhenUsed="0"/>
-    <w:lsdException w:name="Medium Grid 3 Accent 6" w:semiHidden="0" w:uiPriority="69" w:unhideWhenUsed="0"/>
-    <w:lsdException w:name="Dark List Accent 6" w:semiHidden="0" w:uiPriority="70" w:unhideWhenUsed="0"/>
-    <w:lsdException w:name="Colorful Shading Accent 6" w:semiHidden="0" w:uiPriority="71" w:unhideWhenUsed="0"/>
-    <w:lsdException w:name="Colorful List Accent 6" w:semiHidden="0" w:uiPriority="72" w:unhideWhenUsed="0"/>
-    <w:lsdException w:name="Colorful Grid Accent 6" w:semiHidden="0" w:uiPriority="73" w:unhideWhenUsed="0"/>
-    <w:lsdException w:name="Subtle Emphasis" w:semiHidden="0" w:uiPriority="19" w:unhideWhenUsed="0" w:qFormat="1"/>
-    <w:lsdException w:name="Intense Emphasis" w:semiHidden="0" w:uiPriority="21" w:unhideWhenUsed="0" w:qFormat="1"/>
-    <w:lsdException w:name="Subtle Reference" w:semiHidden="0" w:uiPriority="31" w:unhideWhenUsed="0" w:qFormat="1"/>
-    <w:lsdException w:name="Intense Reference" w:semiHidden="0" w:uiPriority="32" w:unhideWhenUsed="0" w:qFormat="1"/>
-    <w:lsdException w:name="Book Title" w:semiHidden="0" w:uiPriority="33" w:unhideWhenUsed="0" w:qFormat="1"/>
-    <w:lsdException w:name="Bibliography" w:uiPriority="37"/>
-    <w:lsdException w:name="TOC Heading" w:uiPriority="39" w:qFormat="1"/>
-  </w:latentStyles>
-  <w:style w:type="paragraph" w:default="1" w:styleId="Normal">
-    <w:name w:val="Normal"/>
-    <w:qFormat/>
-  </w:style>
-  <w:style w:type="character" w:default="1" w:styleId="Fuentedeprrafopredeter">
-    <w:name w:val="Default Paragraph Font"/>
-    <w:uiPriority w:val="1"/>
-    <w:semiHidden/>
-    <w:unhideWhenUsed/>
-  </w:style>
-  <w:style w:type="table" w:default="1" w:styleId="Tablanormal">
-    <w:name w:val="Normal Table"/>
-    <w:uiPriority w:val="99"/>
-    <w:semiHidden/>
-    <w:unhideWhenUsed/>
-    <w:tblPr>
-      <w:tblInd w:w="0" w:type="dxa"/>
-      <w:tblCellMar>
-        <w:top w:w="0" w:type="dxa"/>
-        <w:left w:w="108" w:type="dxa"/>
-        <w:bottom w:w="0" w:type="dxa"/>
-        <w:right w:w="108" w:type="dxa"/>
-      </w:tblCellMar>
-    </w:tblPr>
-  </w:style>
-  <w:style w:type="numbering" w:default="1" w:styleId="Sinlista">
-    <w:name w:val="No List"/>
-    <w:uiPriority w:val="99"/>
-    <w:semiHidden/>
-    <w:unhideWhenUsed/>
-  </w:style>
-  <w:style w:type="paragraph" w:customStyle="1" w:styleId="309360BBDB7B486A9756F60C03812763">
-    <w:name w:val="309360BBDB7B486A9756F60C03812763"/>
-    <w:rsid w:val="00392DFE"/>
-  </w:style>
-  <w:style w:type="paragraph" w:customStyle="1" w:styleId="5F99D43971BC476084123C4B922875F1">
-    <w:name w:val="5F99D43971BC476084123C4B922875F1"/>
-    <w:rsid w:val="00392DFE"/>
-  </w:style>
-  <w:style w:type="paragraph" w:customStyle="1" w:styleId="0FA81CB398644CFF9C48C9E87B1C228D">
-    <w:name w:val="0FA81CB398644CFF9C48C9E87B1C228D"/>
-    <w:rsid w:val="00392DFE"/>
-  </w:style>
-  <w:style w:type="paragraph" w:customStyle="1" w:styleId="441713A25D35409682F617A8C1FB0930">
-    <w:name w:val="441713A25D35409682F617A8C1FB0930"/>
-    <w:rsid w:val="00392DFE"/>
-  </w:style>
-</w:styles>
-</file>
-
-<file path=word/glossary/stylesWithEffects.xml><?xml version="1.0" encoding="utf-8"?>
-<w:styles xmlns:wpc="http://schemas.microsoft.com/office/word/2010/wordprocessingCanvas" xmlns:mc="http://schemas.openxmlformats.org/markup-compatibility/2006" xmlns:o="urn:schemas-microsoft-com:office:office" xmlns:r="http://schemas.openxmlformats.org/officeDocument/2006/relationships" xmlns:m="http://schemas.openxmlformats.org/officeDocument/2006/math" xmlns:v="urn:schemas-microsoft-com:vml" xmlns:wp14="http://schemas.microsoft.com/office/word/2010/wordprocessingDrawing" xmlns:wp="http://schemas.openxmlformats.org/drawingml/2006/wordprocessingDrawing" xmlns:w10="urn:schemas-microsoft-com:office:word" xmlns:w="http://schemas.openxmlformats.org/wordprocessingml/2006/main" xmlns:w14="http://schemas.microsoft.com/office/word/2010/wordml" xmlns:wpg="http://schemas.microsoft.com/office/word/2010/wordprocessingGroup" xmlns:wpi="http://schemas.microsoft.com/office/word/2010/wordprocessingInk" xmlns:wne="http://schemas.microsoft.com/office/word/2006/wordml" xmlns:wps="http://schemas.microsoft.com/office/word/2010/wordprocessingShape" mc:Ignorable="w14 wp14">
-  <w:docDefaults>
-    <w:rPrDefault>
-      <w:rPr>
-        <w:rFonts w:asciiTheme="minorHAnsi" w:eastAsiaTheme="minorEastAsia" w:hAnsiTheme="minorHAnsi" w:cstheme="minorBidi"/>
-        <w:sz w:val="22"/>
-        <w:szCs w:val="22"/>
-        <w:lang w:val="es-ES" w:eastAsia="es-ES" w:bidi="ar-SA"/>
-      </w:rPr>
-    </w:rPrDefault>
-    <w:pPrDefault>
-      <w:pPr>
-        <w:spacing w:after="200" w:line="276" w:lineRule="auto"/>
-      </w:pPr>
-    </w:pPrDefault>
-  </w:docDefaults>
-  <w:latentStyles w:defLockedState="0" w:defUIPriority="99" w:defSemiHidden="1" w:defUnhideWhenUsed="1" w:defQFormat="0" w:count="267">
-    <w:lsdException w:name="Normal" w:semiHidden="0" w:uiPriority="0" w:unhideWhenUsed="0" w:qFormat="1"/>
-    <w:lsdException w:name="heading 1" w:semiHidden="0" w:uiPriority="9" w:unhideWhenUsed="0" w:qFormat="1"/>
-    <w:lsdException w:name="heading 2" w:uiPriority="9" w:qFormat="1"/>
-    <w:lsdException w:name="heading 3" w:uiPriority="9" w:qFormat="1"/>
-    <w:lsdException w:name="heading 4" w:uiPriority="9" w:qFormat="1"/>
-    <w:lsdException w:name="heading 5" w:uiPriority="9" w:qFormat="1"/>
-    <w:lsdException w:name="heading 6" w:uiPriority="9" w:qFormat="1"/>
-    <w:lsdException w:name="heading 7" w:uiPriority="9" w:qFormat="1"/>
-    <w:lsdException w:name="heading 8" w:uiPriority="9" w:qFormat="1"/>
-    <w:lsdException w:name="heading 9" w:uiPriority="9" w:qFormat="1"/>
-    <w:lsdException w:name="toc 1" w:uiPriority="39"/>
-    <w:lsdException w:name="toc 2" w:uiPriority="39"/>
-    <w:lsdException w:name="toc 3" w:uiPriority="39"/>
-    <w:lsdException w:name="toc 4" w:uiPriority="39"/>
-    <w:lsdException w:name="toc 5" w:uiPriority="39"/>
-    <w:lsdException w:name="toc 6" w:uiPriority="39"/>
-    <w:lsdException w:name="toc 7" w:uiPriority="39"/>
-    <w:lsdException w:name="toc 8" w:uiPriority="39"/>
-    <w:lsdException w:name="toc 9" w:uiPriority="39"/>
-    <w:lsdException w:name="caption" w:uiPriority="35" w:qFormat="1"/>
-    <w:lsdException w:name="Title" w:semiHidden="0" w:uiPriority="10" w:unhideWhenUsed="0" w:qFormat="1"/>
-    <w:lsdException w:name="Default Paragraph Font" w:uiPriority="1"/>
-    <w:lsdException w:name="Subtitle" w:semiHidden="0" w:uiPriority="11" w:unhideWhenUsed="0" w:qFormat="1"/>
-    <w:lsdException w:name="Strong" w:semiHidden="0" w:uiPriority="22" w:unhideWhenUsed="0" w:qFormat="1"/>
-    <w:lsdException w:name="Emphasis" w:semiHidden="0" w:uiPriority="20" w:unhideWhenUsed="0" w:qFormat="1"/>
-    <w:lsdException w:name="Table Grid" w:semiHidden="0" w:uiPriority="59" w:unhideWhenUsed="0"/>
-    <w:lsdException w:name="Placeholder Text" w:unhideWhenUsed="0"/>
-    <w:lsdException w:name="No Spacing" w:semiHidden="0" w:uiPriority="1" w:unhideWhenUsed="0" w:qFormat="1"/>
-    <w:lsdException w:name="Light Shading" w:semiHidden="0" w:uiPriority="60" w:unhideWhenUsed="0"/>
-    <w:lsdException w:name="Light List" w:semiHidden="0" w:uiPriority="61" w:unhideWhenUsed="0"/>
-    <w:lsdException w:name="Light Grid" w:semiHidden="0" w:uiPriority="62" w:unhideWhenUsed="0"/>
-    <w:lsdException w:name="Medium Shading 1" w:semiHidden="0" w:uiPriority="63" w:unhideWhenUsed="0"/>
-    <w:lsdException w:name="Medium Shading 2" w:semiHidden="0" w:uiPriority="64" w:unhideWhenUsed="0"/>
-    <w:lsdException w:name="Medium List 1" w:semiHidden="0" w:uiPriority="65" w:unhideWhenUsed="0"/>
-    <w:lsdException w:name="Medium List 2" w:semiHidden="0" w:uiPriority="66" w:unhideWhenUsed="0"/>
-    <w:lsdException w:name="Medium Grid 1" w:semiHidden="0" w:uiPriority="67" w:unhideWhenUsed="0"/>
-    <w:lsdException w:name="Medium Grid 2" w:semiHidden="0" w:uiPriority="68" w:unhideWhenUsed="0"/>
-    <w:lsdException w:name="Medium Grid 3" w:semiHidden="0" w:uiPriority="69" w:unhideWhenUsed="0"/>
-    <w:lsdException w:name="Dark List" w:semiHidden="0" w:uiPriority="70" w:unhideWhenUsed="0"/>
-    <w:lsdException w:name="Colorful Shading" w:semiHidden="0" w:uiPriority="71" w:unhideWhenUsed="0"/>
-    <w:lsdException w:name="Colorful List" w:semiHidden="0" w:uiPriority="72" w:unhideWhenUsed="0"/>
-    <w:lsdException w:name="Colorful Grid" w:semiHidden="0" w:uiPriority="73" w:unhideWhenUsed="0"/>
-    <w:lsdException w:name="Light Shading Accent 1" w:semiHidden="0" w:uiPriority="60" w:unhideWhenUsed="0"/>
-    <w:lsdException w:name="Light List Accent 1" w:semiHidden="0" w:uiPriority="61" w:unhideWhenUsed="0"/>
-    <w:lsdException w:name="Light Grid Accent 1" w:semiHidden="0" w:uiPriority="62" w:unhideWhenUsed="0"/>
-    <w:lsdException w:name="Medium Shading 1 Accent 1" w:semiHidden="0" w:uiPriority="63" w:unhideWhenUsed="0"/>
-    <w:lsdException w:name="Medium Shading 2 Accent 1" w:semiHidden="0" w:uiPriority="64" w:unhideWhenUsed="0"/>
-    <w:lsdException w:name="Medium List 1 Accent 1" w:semiHidden="0" w:uiPriority="65" w:unhideWhenUsed="0"/>
-    <w:lsdException w:name="Revision" w:unhideWhenUsed="0"/>
-    <w:lsdException w:name="List Paragraph" w:semiHidden="0" w:uiPriority="34" w:unhideWhenUsed="0" w:qFormat="1"/>
-    <w:lsdException w:name="Quote" w:semiHidden="0" w:uiPriority="29" w:unhideWhenUsed="0" w:qFormat="1"/>
-    <w:lsdException w:name="Intense Quote" w:semiHidden="0" w:uiPriority="30" w:unhideWhenUsed="0" w:qFormat="1"/>
-    <w:lsdException w:name="Medium List 2 Accent 1" w:semiHidden="0" w:uiPriority="66" w:unhideWhenUsed="0"/>
-    <w:lsdException w:name="Medium Grid 1 Accent 1" w:semiHidden="0" w:uiPriority="67" w:unhideWhenUsed="0"/>
-    <w:lsdException w:name="Medium Grid 2 Accent 1" w:semiHidden="0" w:uiPriority="68" w:unhideWhenUsed="0"/>
-    <w:lsdException w:name="Medium Grid 3 Accent 1" w:semiHidden="0" w:uiPriority="69" w:unhideWhenUsed="0"/>
-    <w:lsdException w:name="Dark List Accent 1" w:semiHidden="0" w:uiPriority="70" w:unhideWhenUsed="0"/>
-    <w:lsdException w:name="Colorful Shading Accent 1" w:semiHidden="0" w:uiPriority="71" w:unhideWhenUsed="0"/>
-    <w:lsdException w:name="Colorful List Accent 1" w:semiHidden="0" w:uiPriority="72" w:unhideWhenUsed="0"/>
-    <w:lsdException w:name="Colorful Grid Accent 1" w:semiHidden="0" w:uiPriority="73" w:unhideWhenUsed="0"/>
-    <w:lsdException w:name="Light Shading Accent 2" w:semiHidden="0" w:uiPriority="60" w:unhideWhenUsed="0"/>
-    <w:lsdException w:name="Light List Accent 2" w:semiHidden="0" w:uiPriority="61" w:unhideWhenUsed="0"/>
-    <w:lsdException w:name="Light Grid Accent 2" w:semiHidden="0" w:uiPriority="62" w:unhideWhenUsed="0"/>
-    <w:lsdException w:name="Medium Shading 1 Accent 2" w:semiHidden="0" w:uiPriority="63" w:unhideWhenUsed="0"/>
-    <w:lsdException w:name="Medium Shading 2 Accent 2" w:semiHidden="0" w:uiPriority="64" w:unhideWhenUsed="0"/>
-    <w:lsdException w:name="Medium List 1 Accent 2" w:semiHidden="0" w:uiPriority="65" w:unhideWhenUsed="0"/>
-    <w:lsdException w:name="Medium List 2 Accent 2" w:semiHidden="0" w:uiPriority="66" w:unhideWhenUsed="0"/>
-    <w:lsdException w:name="Medium Grid 1 Accent 2" w:semiHidden="0" w:uiPriority="67" w:unhideWhenUsed="0"/>
-    <w:lsdException w:name="Medium Grid 2 Accent 2" w:semiHidden="0" w:uiPriority="68" w:unhideWhenUsed="0"/>
-    <w:lsdException w:name="Medium Grid 3 Accent 2" w:semiHidden="0" w:uiPriority="69" w:unhideWhenUsed="0"/>
-    <w:lsdException w:name="Dark List Accent 2" w:semiHidden="0" w:uiPriority="70" w:unhideWhenUsed="0"/>
-    <w:lsdException w:name="Colorful Shading Accent 2" w:semiHidden="0" w:uiPriority="71" w:unhideWhenUsed="0"/>
-    <w:lsdException w:name="Colorful List Accent 2" w:semiHidden="0" w:uiPriority="72" w:unhideWhenUsed="0"/>
-    <w:lsdException w:name="Colorful Grid Accent 2" w:semiHidden="0" w:uiPriority="73" w:unhideWhenUsed="0"/>
-    <w:lsdException w:name="Light Shading Accent 3" w:semiHidden="0" w:uiPriority="60" w:unhideWhenUsed="0"/>
-    <w:lsdException w:name="Light List Accent 3" w:semiHidden="0" w:uiPriority="61" w:unhideWhenUsed="0"/>
-    <w:lsdException w:name="Light Grid Accent 3" w:semiHidden="0" w:uiPriority="62" w:unhideWhenUsed="0"/>
-    <w:lsdException w:name="Medium Shading 1 Accent 3" w:semiHidden="0" w:uiPriority="63" w:unhideWhenUsed="0"/>
-    <w:lsdException w:name="Medium Shading 2 Accent 3" w:semiHidden="0" w:uiPriority="64" w:unhideWhenUsed="0"/>
-    <w:lsdException w:name="Medium List 1 Accent 3" w:semiHidden="0" w:uiPriority="65" w:unhideWhenUsed="0"/>
-    <w:lsdException w:name="Medium List 2 Accent 3" w:semiHidden="0" w:uiPriority="66" w:unhideWhenUsed="0"/>
-    <w:lsdException w:name="Medium Grid 1 Accent 3" w:semiHidden="0" w:uiPriority="67" w:unhideWhenUsed="0"/>
-    <w:lsdException w:name="Medium Grid 2 Accent 3" w:semiHidden="0" w:uiPriority="68" w:unhideWhenUsed="0"/>
-    <w:lsdException w:name="Medium Grid 3 Accent 3" w:semiHidden="0" w:uiPriority="69" w:unhideWhenUsed="0"/>
-    <w:lsdException w:name="Dark List Accent 3" w:semiHidden="0" w:uiPriority="70" w:unhideWhenUsed="0"/>
-    <w:lsdException w:name="Colorful Shading Accent 3" w:semiHidden="0" w:uiPriority="71" w:unhideWhenUsed="0"/>
-    <w:lsdException w:name="Colorful List Accent 3" w:semiHidden="0" w:uiPriority="72" w:unhideWhenUsed="0"/>
-    <w:lsdException w:name="Colorful Grid Accent 3" w:semiHidden="0" w:uiPriority="73" w:unhideWhenUsed="0"/>
-    <w:lsdException w:name="Light Shading Accent 4" w:semiHidden="0" w:uiPriority="60" w:unhideWhenUsed="0"/>
-    <w:lsdException w:name="Light List Accent 4" w:semiHidden="0" w:uiPriority="61" w:unhideWhenUsed="0"/>
-    <w:lsdException w:name="Light Grid Accent 4" w:semiHidden="0" w:uiPriority="62" w:unhideWhenUsed="0"/>
-    <w:lsdException w:name="Medium Shading 1 Accent 4" w:semiHidden="0" w:uiPriority="63" w:unhideWhenUsed="0"/>
-    <w:lsdException w:name="Medium Shading 2 Accent 4" w:semiHidden="0" w:uiPriority="64" w:unhideWhenUsed="0"/>
-    <w:lsdException w:name="Medium List 1 Accent 4" w:semiHidden="0" w:uiPriority="65" w:unhideWhenUsed="0"/>
-    <w:lsdException w:name="Medium List 2 Accent 4" w:semiHidden="0" w:uiPriority="66" w:unhideWhenUsed="0"/>
-    <w:lsdException w:name="Medium Grid 1 Accent 4" w:semiHidden="0" w:uiPriority="67" w:unhideWhenUsed="0"/>
-    <w:lsdException w:name="Medium Grid 2 Accent 4" w:semiHidden="0" w:uiPriority="68" w:unhideWhenUsed="0"/>
-    <w:lsdException w:name="Medium Grid 3 Accent 4" w:semiHidden="0" w:uiPriority="69" w:unhideWhenUsed="0"/>
-    <w:lsdException w:name="Dark List Accent 4" w:semiHidden="0" w:uiPriority="70" w:unhideWhenUsed="0"/>
-    <w:lsdException w:name="Colorful Shading Accent 4" w:semiHidden="0" w:uiPriority="71" w:unhideWhenUsed="0"/>
-    <w:lsdException w:name="Colorful List Accent 4" w:semiHidden="0" w:uiPriority="72" w:unhideWhenUsed="0"/>
-    <w:lsdException w:name="Colorful Grid Accent 4" w:semiHidden="0" w:uiPriority="73" w:unhideWhenUsed="0"/>
-    <w:lsdException w:name="Light Shading Accent 5" w:semiHidden="0" w:uiPriority="60" w:unhideWhenUsed="0"/>
-    <w:lsdException w:name="Light List Accent 5" w:semiHidden="0" w:uiPriority="61" w:unhideWhenUsed="0"/>
-    <w:lsdException w:name="Light Grid Accent 5" w:semiHidden="0" w:uiPriority="62" w:unhideWhenUsed="0"/>
-    <w:lsdException w:name="Medium Shading 1 Accent 5" w:semiHidden="0" w:uiPriority="63" w:unhideWhenUsed="0"/>
-    <w:lsdException w:name="Medium Shading 2 Accent 5" w:semiHidden="0" w:uiPriority="64" w:unhideWhenUsed="0"/>
-    <w:lsdException w:name="Medium List 1 Accent 5" w:semiHidden="0" w:uiPriority="65" w:unhideWhenUsed="0"/>
-    <w:lsdException w:name="Medium List 2 Accent 5" w:semiHidden="0" w:uiPriority="66" w:unhideWhenUsed="0"/>
-    <w:lsdException w:name="Medium Grid 1 Accent 5" w:semiHidden="0" w:uiPriority="67" w:unhideWhenUsed="0"/>
-    <w:lsdException w:name="Medium Grid 2 Accent 5" w:semiHidden="0" w:uiPriority="68" w:unhideWhenUsed="0"/>
-    <w:lsdException w:name="Medium Grid 3 Accent 5" w:semiHidden="0" w:uiPriority="69" w:unhideWhenUsed="0"/>
-    <w:lsdException w:name="Dark List Accent 5" w:semiHidden="0" w:uiPriority="70" w:unhideWhenUsed="0"/>
-    <w:lsdException w:name="Colorful Shading Accent 5" w:semiHidden="0" w:uiPriority="71" w:unhideWhenUsed="0"/>
-    <w:lsdException w:name="Colorful List Accent 5" w:semiHidden="0" w:uiPriority="72" w:unhideWhenUsed="0"/>
-    <w:lsdException w:name="Colorful Grid Accent 5" w:semiHidden="0" w:uiPriority="73" w:unhideWhenUsed="0"/>
-    <w:lsdException w:name="Light Shading Accent 6" w:semiHidden="0" w:uiPriority="60" w:unhideWhenUsed="0"/>
-    <w:lsdException w:name="Light List Accent 6" w:semiHidden="0" w:uiPriority="61" w:unhideWhenUsed="0"/>
-    <w:lsdException w:name="Light Grid Accent 6" w:semiHidden="0" w:uiPriority="62" w:unhideWhenUsed="0"/>
-    <w:lsdException w:name="Medium Shading 1 Accent 6" w:semiHidden="0" w:uiPriority="63" w:unhideWhenUsed="0"/>
-    <w:lsdException w:name="Medium Shading 2 Accent 6" w:semiHidden="0" w:uiPriority="64" w:unhideWhenUsed="0"/>
-    <w:lsdException w:name="Medium List 1 Accent 6" w:semiHidden="0" w:uiPriority="65" w:unhideWhenUsed="0"/>
-    <w:lsdException w:name="Medium List 2 Accent 6" w:semiHidden="0" w:uiPriority="66" w:unhideWhenUsed="0"/>
-    <w:lsdException w:name="Medium Grid 1 Accent 6" w:semiHidden="0" w:uiPriority="67" w:unhideWhenUsed="0"/>
-    <w:lsdException w:name="Medium Grid 2 Accent 6" w:semiHidden="0" w:uiPriority="68" w:unhideWhenUsed="0"/>
-    <w:lsdException w:name="Medium Grid 3 Accent 6" w:semiHidden="0" w:uiPriority="69" w:unhideWhenUsed="0"/>
-    <w:lsdException w:name="Dark List Accent 6" w:semiHidden="0" w:uiPriority="70" w:unhideWhenUsed="0"/>
-    <w:lsdException w:name="Colorful Shading Accent 6" w:semiHidden="0" w:uiPriority="71" w:unhideWhenUsed="0"/>
-    <w:lsdException w:name="Colorful List Accent 6" w:semiHidden="0" w:uiPriority="72" w:unhideWhenUsed="0"/>
-    <w:lsdException w:name="Colorful Grid Accent 6" w:semiHidden="0" w:uiPriority="73" w:unhideWhenUsed="0"/>
-    <w:lsdException w:name="Subtle Emphasis" w:semiHidden="0" w:uiPriority="19" w:unhideWhenUsed="0" w:qFormat="1"/>
-    <w:lsdException w:name="Intense Emphasis" w:semiHidden="0" w:uiPriority="21" w:unhideWhenUsed="0" w:qFormat="1"/>
-    <w:lsdException w:name="Subtle Reference" w:semiHidden="0" w:uiPriority="31" w:unhideWhenUsed="0" w:qFormat="1"/>
-    <w:lsdException w:name="Intense Reference" w:semiHidden="0" w:uiPriority="32" w:unhideWhenUsed="0" w:qFormat="1"/>
-    <w:lsdException w:name="Book Title" w:semiHidden="0" w:uiPriority="33" w:unhideWhenUsed="0" w:qFormat="1"/>
-    <w:lsdException w:name="Bibliography" w:uiPriority="37"/>
-    <w:lsdException w:name="TOC Heading" w:uiPriority="39" w:qFormat="1"/>
+  <w:latentStyles w:defLockedState="0" w:defUIPriority="99" w:defSemiHidden="0" w:defUnhideWhenUsed="0" w:defQFormat="0" w:count="374">
+    <w:lsdException w:name="Normal" w:uiPriority="0" w:qFormat="1"/>
+    <w:lsdException w:name="heading 1" w:uiPriority="9" w:qFormat="1"/>
+    <w:lsdException w:name="heading 2" w:semiHidden="1" w:uiPriority="9" w:unhideWhenUsed="1" w:qFormat="1"/>
+    <w:lsdException w:name="heading 3" w:semiHidden="1" w:uiPriority="9" w:unhideWhenUsed="1" w:qFormat="1"/>
+    <w:lsdException w:name="heading 4" w:semiHidden="1" w:uiPriority="9" w:unhideWhenUsed="1" w:qFormat="1"/>
+    <w:lsdException w:name="heading 5" w:semiHidden="1" w:uiPriority="9" w:unhideWhenUsed="1" w:qFormat="1"/>
+    <w:lsdException w:name="heading 6" w:semiHidden="1" w:uiPriority="9" w:unhideWhenUsed="1" w:qFormat="1"/>
+    <w:lsdException w:name="heading 7" w:semiHidden="1" w:uiPriority="9" w:unhideWhenUsed="1" w:qFormat="1"/>
+    <w:lsdException w:name="heading 8" w:semiHidden="1" w:uiPriority="9" w:unhideWhenUsed="1" w:qFormat="1"/>
+    <w:lsdException w:name="heading 9" w:semiHidden="1" w:uiPriority="9" w:unhideWhenUsed="1" w:qFormat="1"/>
+    <w:lsdException w:name="index 1" w:semiHidden="1" w:unhideWhenUsed="1"/>
+    <w:lsdException w:name="index 2" w:semiHidden="1" w:unhideWhenUsed="1"/>
+    <w:lsdException w:name="index 3" w:semiHidden="1" w:unhideWhenUsed="1"/>
+    <w:lsdException w:name="index 4" w:semiHidden="1" w:unhideWhenUsed="1"/>
+    <w:lsdException w:name="index 5" w:semiHidden="1" w:unhideWhenUsed="1"/>
+    <w:lsdException w:name="index 6" w:semiHidden="1" w:unhideWhenUsed="1"/>
+    <w:lsdException w:name="index 7" w:semiHidden="1" w:unhideWhenUsed="1"/>
+    <w:lsdException w:name="index 8" w:semiHidden="1" w:unhideWhenUsed="1"/>
+    <w:lsdException w:name="index 9" w:semiHidden="1" w:unhideWhenUsed="1"/>
+    <w:lsdException w:name="toc 1" w:semiHidden="1" w:uiPriority="39" w:unhideWhenUsed="1"/>
+    <w:lsdException w:name="toc 2" w:semiHidden="1" w:uiPriority="39" w:unhideWhenUsed="1"/>
+    <w:lsdException w:name="toc 3" w:semiHidden="1" w:uiPriority="39" w:unhideWhenUsed="1"/>
+    <w:lsdException w:name="toc 4" w:semiHidden="1" w:uiPriority="39" w:unhideWhenUsed="1"/>
+    <w:lsdException w:name="toc 5" w:semiHidden="1" w:uiPriority="39" w:unhideWhenUsed="1"/>
+    <w:lsdException w:name="toc 6" w:semiHidden="1" w:uiPriority="39" w:unhideWhenUsed="1"/>
+    <w:lsdException w:name="toc 7" w:semiHidden="1" w:uiPriority="39" w:unhideWhenUsed="1"/>
+    <w:lsdException w:name="toc 8" w:semiHidden="1" w:uiPriority="39" w:unhideWhenUsed="1"/>
+    <w:lsdException w:name="toc 9" w:semiHidden="1" w:uiPriority="39" w:unhideWhenUsed="1"/>
+    <w:lsdException w:name="Normal Indent" w:semiHidden="1" w:unhideWhenUsed="1"/>
+    <w:lsdException w:name="footnote text" w:semiHidden="1" w:unhideWhenUsed="1"/>
+    <w:lsdException w:name="annotation text" w:semiHidden="1" w:unhideWhenUsed="1"/>
+    <w:lsdException w:name="header" w:semiHidden="1" w:unhideWhenUsed="1"/>
+    <w:lsdException w:name="footer" w:semiHidden="1" w:unhideWhenUsed="1"/>
+    <w:lsdException w:name="index heading" w:semiHidden="1" w:unhideWhenUsed="1"/>
+    <w:lsdException w:name="caption" w:semiHidden="1" w:uiPriority="35" w:unhideWhenUsed="1" w:qFormat="1"/>
+    <w:lsdException w:name="table of figures" w:semiHidden="1" w:unhideWhenUsed="1"/>
+    <w:lsdException w:name="envelope address" w:semiHidden="1" w:unhideWhenUsed="1"/>
+    <w:lsdException w:name="envelope return" w:semiHidden="1" w:unhideWhenUsed="1"/>
+    <w:lsdException w:name="footnote reference" w:semiHidden="1" w:unhideWhenUsed="1"/>
+    <w:lsdException w:name="annotation reference" w:semiHidden="1" w:unhideWhenUsed="1"/>
+    <w:lsdException w:name="line number" w:semiHidden="1" w:unhideWhenUsed="1"/>
+    <w:lsdException w:name="page number" w:semiHidden="1" w:unhideWhenUsed="1"/>
+    <w:lsdException w:name="endnote reference" w:semiHidden="1" w:unhideWhenUsed="1"/>
+    <w:lsdException w:name="endnote text" w:semiHidden="1" w:unhideWhenUsed="1"/>
+    <w:lsdException w:name="table of authorities" w:semiHidden="1" w:unhideWhenUsed="1"/>
+    <w:lsdException w:name="macro" w:semiHidden="1" w:unhideWhenUsed="1"/>
+    <w:lsdException w:name="toa heading" w:semiHidden="1" w:unhideWhenUsed="1"/>
+    <w:lsdException w:name="List" w:semiHidden="1" w:unhideWhenUsed="1"/>
+    <w:lsdException w:name="List Bullet" w:semiHidden="1" w:unhideWhenUsed="1"/>
+    <w:lsdException w:name="List Number" w:semiHidden="1" w:unhideWhenUsed="1"/>
+    <w:lsdException w:name="List 2" w:semiHidden="1" w:unhideWhenUsed="1"/>
+    <w:lsdException w:name="List 3" w:semiHidden="1" w:unhideWhenUsed="1"/>
+    <w:lsdException w:name="List 4" w:semiHidden="1" w:unhideWhenUsed="1"/>
+    <w:lsdException w:name="List 5" w:semiHidden="1" w:unhideWhenUsed="1"/>
+    <w:lsdException w:name="List Bullet 2" w:semiHidden="1" w:unhideWhenUsed="1"/>
+    <w:lsdException w:name="List Bullet 3" w:semiHidden="1" w:unhideWhenUsed="1"/>
+    <w:lsdException w:name="List Bullet 4" w:semiHidden="1" w:unhideWhenUsed="1"/>
+    <w:lsdException w:name="List Bullet 5" w:semiHidden="1" w:unhideWhenUsed="1"/>
+    <w:lsdException w:name="List Number 2" w:semiHidden="1" w:unhideWhenUsed="1"/>
+    <w:lsdException w:name="List Number 3" w:semiHidden="1" w:unhideWhenUsed="1"/>
+    <w:lsdException w:name="List Number 4" w:semiHidden="1" w:unhideWhenUsed="1"/>
+    <w:lsdException w:name="List Number 5" w:semiHidden="1" w:unhideWhenUsed="1"/>
+    <w:lsdException w:name="Title" w:uiPriority="10" w:qFormat="1"/>
+    <w:lsdException w:name="Closing" w:semiHidden="1" w:unhideWhenUsed="1"/>
+    <w:lsdException w:name="Signature" w:semiHidden="1" w:unhideWhenUsed="1"/>
+    <w:lsdException w:name="Default Paragraph Font" w:semiHidden="1" w:uiPriority="1" w:unhideWhenUsed="1"/>
+    <w:lsdException w:name="Body Text" w:semiHidden="1" w:unhideWhenUsed="1"/>
+    <w:lsdException w:name="Body Text Indent" w:semiHidden="1" w:unhideWhenUsed="1"/>
+    <w:lsdException w:name="List Continue" w:semiHidden="1" w:unhideWhenUsed="1"/>
+    <w:lsdException w:name="List Continue 2" w:semiHidden="1" w:unhideWhenUsed="1"/>
+    <w:lsdException w:name="List Continue 3" w:semiHidden="1" w:unhideWhenUsed="1"/>
+    <w:lsdException w:name="List Continue 4" w:semiHidden="1" w:unhideWhenUsed="1"/>
+    <w:lsdException w:name="List Continue 5" w:semiHidden="1" w:unhideWhenUsed="1"/>
+    <w:lsdException w:name="Message Header" w:semiHidden="1" w:unhideWhenUsed="1"/>
+    <w:lsdException w:name="Subtitle" w:uiPriority="11" w:qFormat="1"/>
+    <w:lsdException w:name="Salutation" w:semiHidden="1" w:unhideWhenUsed="1"/>
+    <w:lsdException w:name="Date" w:semiHidden="1" w:unhideWhenUsed="1"/>
+    <w:lsdException w:name="Body Text First Indent" w:semiHidden="1" w:unhideWhenUsed="1"/>
+    <w:lsdException w:name="Body Text First Indent 2" w:semiHidden="1" w:unhideWhenUsed="1"/>
+    <w:lsdException w:name="Note Heading" w:semiHidden="1" w:unhideWhenUsed="1"/>
+    <w:lsdException w:name="Body Text 2" w:semiHidden="1" w:unhideWhenUsed="1"/>
+    <w:lsdException w:name="Body Text 3" w:semiHidden="1" w:unhideWhenUsed="1"/>
+    <w:lsdException w:name="Body Text Indent 2" w:semiHidden="1" w:unhideWhenUsed="1"/>
+    <w:lsdException w:name="Body Text Indent 3" w:semiHidden="1" w:unhideWhenUsed="1"/>
+    <w:lsdException w:name="Block Text" w:semiHidden="1" w:unhideWhenUsed="1"/>
+    <w:lsdException w:name="Hyperlink" w:semiHidden="1" w:unhideWhenUsed="1"/>
+    <w:lsdException w:name="FollowedHyperlink" w:semiHidden="1" w:unhideWhenUsed="1"/>
+    <w:lsdException w:name="Strong" w:uiPriority="22" w:qFormat="1"/>
+    <w:lsdException w:name="Emphasis" w:uiPriority="20" w:qFormat="1"/>
+    <w:lsdException w:name="Document Map" w:semiHidden="1" w:unhideWhenUsed="1"/>
+    <w:lsdException w:name="Plain Text" w:semiHidden="1" w:unhideWhenUsed="1"/>
+    <w:lsdException w:name="E-mail Signature" w:semiHidden="1" w:unhideWhenUsed="1"/>
+    <w:lsdException w:name="HTML Top of Form" w:semiHidden="1" w:unhideWhenUsed="1"/>
+    <w:lsdException w:name="HTML Bottom of Form" w:semiHidden="1" w:unhideWhenUsed="1"/>
+    <w:lsdException w:name="Normal (Web)" w:semiHidden="1" w:unhideWhenUsed="1"/>
+    <w:lsdException w:name="HTML Acronym" w:semiHidden="1" w:unhideWhenUsed="1"/>
+    <w:lsdException w:name="HTML Address" w:semiHidden="1" w:unhideWhenUsed="1"/>
+    <w:lsdException w:name="HTML Cite" w:semiHidden="1" w:unhideWhenUsed="1"/>
+    <w:lsdException w:name="HTML Code" w:semiHidden="1" w:unhideWhenUsed="1"/>
+    <w:lsdException w:name="HTML Definition" w:semiHidden="1" w:unhideWhenUsed="1"/>
+    <w:lsdException w:name="HTML Keyboard" w:semiHidden="1" w:unhideWhenUsed="1"/>
+    <w:lsdException w:name="HTML Preformatted" w:semiHidden="1" w:unhideWhenUsed="1"/>
+    <w:lsdException w:name="HTML Sample" w:semiHidden="1" w:unhideWhenUsed="1"/>
+    <w:lsdException w:name="HTML Typewriter" w:semiHidden="1" w:unhideWhenUsed="1"/>
+    <w:lsdException w:name="HTML Variable" w:semiHidden="1" w:unhideWhenUsed="1"/>
+    <w:lsdException w:name="Normal Table" w:semiHidden="1" w:unhideWhenUsed="1"/>
+    <w:lsdException w:name="annotation subject" w:semiHidden="1" w:unhideWhenUsed="1"/>
+    <w:lsdException w:name="No List" w:semiHidden="1" w:unhideWhenUsed="1"/>
+    <w:lsdException w:name="Outline List 1" w:semiHidden="1" w:unhideWhenUsed="1"/>
+    <w:lsdException w:name="Outline List 2" w:semiHidden="1" w:unhideWhenUsed="1"/>
+    <w:lsdException w:name="Outline List 3" w:semiHidden="1" w:unhideWhenUsed="1"/>
+    <w:lsdException w:name="Table Simple 1" w:semiHidden="1" w:unhideWhenUsed="1"/>
+    <w:lsdException w:name="Table Simple 2" w:semiHidden="1" w:unhideWhenUsed="1"/>
+    <w:lsdException w:name="Table Simple 3" w:semiHidden="1" w:unhideWhenUsed="1"/>
+    <w:lsdException w:name="Table Classic 1" w:semiHidden="1" w:unhideWhenUsed="1"/>
+    <w:lsdException w:name="Table Classic 2" w:semiHidden="1" w:unhideWhenUsed="1"/>
+    <w:lsdException w:name="Table Classic 3" w:semiHidden="1" w:unhideWhenUsed="1"/>
+    <w:lsdException w:name="Table Classic 4" w:semiHidden="1" w:unhideWhenUsed="1"/>
+    <w:lsdException w:name="Table Colorful 1" w:semiHidden="1" w:unhideWhenUsed="1"/>
+    <w:lsdException w:name="Table Colorful 2" w:semiHidden="1" w:unhideWhenUsed="1"/>
+    <w:lsdException w:name="Table Colorful 3" w:semiHidden="1" w:unhideWhenUsed="1"/>
+    <w:lsdException w:name="Table Columns 1" w:semiHidden="1" w:unhideWhenUsed="1"/>
+    <w:lsdException w:name="Table Columns 2" w:semiHidden="1" w:unhideWhenUsed="1"/>
+    <w:lsdException w:name="Table Columns 3" w:semiHidden="1" w:unhideWhenUsed="1"/>
+    <w:lsdException w:name="Table Columns 4" w:semiHidden="1" w:unhideWhenUsed="1"/>
+    <w:lsdException w:name="Table Columns 5" w:semiHidden="1" w:unhideWhenUsed="1"/>
+    <w:lsdException w:name="Table Grid 1" w:semiHidden="1" w:unhideWhenUsed="1"/>
+    <w:lsdException w:name="Table Grid 2" w:semiHidden="1" w:unhideWhenUsed="1"/>
+    <w:lsdException w:name="Table Grid 3" w:semiHidden="1" w:unhideWhenUsed="1"/>
+    <w:lsdException w:name="Table Grid 4" w:semiHidden="1" w:unhideWhenUsed="1"/>
+    <w:lsdException w:name="Table Grid 5" w:semiHidden="1" w:unhideWhenUsed="1"/>
+    <w:lsdException w:name="Table Grid 6" w:semiHidden="1" w:unhideWhenUsed="1"/>
+    <w:lsdException w:name="Table Grid 7" w:semiHidden="1" w:unhideWhenUsed="1"/>
+    <w:lsdException w:name="Table Grid 8" w:semiHidden="1" w:unhideWhenUsed="1"/>
+    <w:lsdException w:name="Table List 1" w:semiHidden="1" w:unhideWhenUsed="1"/>
+    <w:lsdException w:name="Table List 2" w:semiHidden="1" w:unhideWhenUsed="1"/>
+    <w:lsdException w:name="Table List 3" w:semiHidden="1" w:unhideWhenUsed="1"/>
+    <w:lsdException w:name="Table List 4" w:semiHidden="1" w:unhideWhenUsed="1"/>
+    <w:lsdException w:name="Table List 5" w:semiHidden="1" w:unhideWhenUsed="1"/>
+    <w:lsdException w:name="Table List 6" w:semiHidden="1" w:unhideWhenUsed="1"/>
+    <w:lsdException w:name="Table List 7" w:semiHidden="1" w:unhideWhenUsed="1"/>
+    <w:lsdException w:name="Table List 8" w:semiHidden="1" w:unhideWhenUsed="1"/>
+    <w:lsdException w:name="Table 3D effects 1" w:semiHidden="1" w:unhideWhenUsed="1"/>
+    <w:lsdException w:name="Table 3D effects 2" w:semiHidden="1" w:unhideWhenUsed="1"/>
+    <w:lsdException w:name="Table 3D effects 3" w:semiHidden="1" w:unhideWhenUsed="1"/>
+    <w:lsdException w:name="Table Contemporary" w:semiHidden="1" w:unhideWhenUsed="1"/>
+    <w:lsdException w:name="Table Elegant" w:semiHidden="1" w:unhideWhenUsed="1"/>
+    <w:lsdException w:name="Table Professional" w:semiHidden="1" w:unhideWhenUsed="1"/>
+    <w:lsdException w:name="Table Subtle 1" w:semiHidden="1" w:unhideWhenUsed="1"/>
+    <w:lsdException w:name="Table Subtle 2" w:semiHidden="1" w:unhideWhenUsed="1"/>
+    <w:lsdException w:name="Table Web 1" w:semiHidden="1" w:unhideWhenUsed="1"/>
+    <w:lsdException w:name="Table Web 2" w:semiHidden="1" w:unhideWhenUsed="1"/>
+    <w:lsdException w:name="Table Web 3" w:semiHidden="1" w:unhideWhenUsed="1"/>
+    <w:lsdException w:name="Balloon Text" w:semiHidden="1" w:unhideWhenUsed="1"/>
+    <w:lsdException w:name="Table Grid" w:semiHidden="1" w:uiPriority="59" w:unhideWhenUsed="1"/>
+    <w:lsdException w:name="Table Theme" w:semiHidden="1" w:unhideWhenUsed="1"/>
+    <w:lsdException w:name="Placeholder Text" w:semiHidden="1"/>
+    <w:lsdException w:name="No Spacing" w:uiPriority="1" w:qFormat="1"/>
+    <w:lsdException w:name="Light Shading" w:uiPriority="60"/>
+    <w:lsdException w:name="Light List" w:uiPriority="61"/>
+    <w:lsdException w:name="Light Grid" w:uiPriority="62"/>
+    <w:lsdException w:name="Medium Shading 1" w:uiPriority="63"/>
+    <w:lsdException w:name="Medium Shading 2" w:uiPriority="64"/>
+    <w:lsdException w:name="Medium List 1" w:uiPriority="65"/>
+    <w:lsdException w:name="Medium List 2" w:uiPriority="66"/>
+    <w:lsdException w:name="Medium Grid 1" w:uiPriority="67"/>
+    <w:lsdException w:name="Medium Grid 2" w:uiPriority="68"/>
+    <w:lsdException w:name="Medium Grid 3" w:uiPriority="69"/>
+    <w:lsdException w:name="Dark List" w:uiPriority="70"/>
+    <w:lsdException w:name="Colorful Shading" w:uiPriority="71"/>
+    <w:lsdException w:name="Colorful List" w:uiPriority="72"/>
+    <w:lsdException w:name="Colorful Grid" w:uiPriority="73"/>
+    <w:lsdException w:name="Light Shading Accent 1" w:uiPriority="60"/>
+    <w:lsdException w:name="Light List Accent 1" w:uiPriority="61"/>
+    <w:lsdException w:name="Light Grid Accent 1" w:uiPriority="62"/>
+    <w:lsdException w:name="Medium Shading 1 Accent 1" w:uiPriority="63"/>
+    <w:lsdException w:name="Medium Shading 2 Accent 1" w:uiPriority="64"/>
+    <w:lsdException w:name="Medium List 1 Accent 1" w:uiPriority="65"/>
+    <w:lsdException w:name="Revision" w:semiHidden="1"/>
+    <w:lsdException w:name="List Paragraph" w:uiPriority="34" w:qFormat="1"/>
+    <w:lsdException w:name="Quote" w:uiPriority="29" w:qFormat="1"/>
+    <w:lsdException w:name="Intense Quote" w:uiPriority="30" w:qFormat="1"/>
+    <w:lsdException w:name="Medium List 2 Accent 1" w:uiPriority="66"/>
+    <w:lsdException w:name="Medium Grid 1 Accent 1" w:uiPriority="67"/>
+    <w:lsdException w:name="Medium Grid 2 Accent 1" w:uiPriority="68"/>
+    <w:lsdException w:name="Medium Grid 3 Accent 1" w:uiPriority="69"/>
+    <w:lsdException w:name="Dark List Accent 1" w:uiPriority="70"/>
+    <w:lsdException w:name="Colorful Shading Accent 1" w:uiPriority="71"/>
+    <w:lsdException w:name="Colorful List Accent 1" w:uiPriority="72"/>
+    <w:lsdException w:name="Colorful Grid Accent 1" w:uiPriority="73"/>
+    <w:lsdException w:name="Light Shading Accent 2" w:uiPriority="60"/>
+    <w:lsdException w:name="Light List Accent 2" w:uiPriority="61"/>
+    <w:lsdException w:name="Light Grid Accent 2" w:uiPriority="62"/>
+    <w:lsdException w:name="Medium Shading 1 Accent 2" w:uiPriority="63"/>
+    <w:lsdException w:name="Medium Shading 2 Accent 2" w:uiPriority="64"/>
+    <w:lsdException w:name="Medium List 1 Accent 2" w:uiPriority="65"/>
+    <w:lsdException w:name="Medium List 2 Accent 2" w:uiPriority="66"/>
+    <w:lsdException w:name="Medium Grid 1 Accent 2" w:uiPriority="67"/>
+    <w:lsdException w:name="Medium Grid 2 Accent 2" w:uiPriority="68"/>
+    <w:lsdException w:name="Medium Grid 3 Accent 2" w:uiPriority="69"/>
+    <w:lsdException w:name="Dark List Accent 2" w:uiPriority="70"/>
+    <w:lsdException w:name="Colorful Shading Accent 2" w:uiPriority="71"/>
+    <w:lsdException w:name="Colorful List Accent 2" w:uiPriority="72"/>
+    <w:lsdException w:name="Colorful Grid Accent 2" w:uiPriority="73"/>
+    <w:lsdException w:name="Light Shading Accent 3" w:uiPriority="60"/>
+    <w:lsdException w:name="Light List Accent 3" w:uiPriority="61"/>
+    <w:lsdException w:name="Light Grid Accent 3" w:uiPriority="62"/>
+    <w:lsdException w:name="Medium Shading 1 Accent 3" w:uiPriority="63"/>
+    <w:lsdException w:name="Medium Shading 2 Accent 3" w:uiPriority="64"/>
+    <w:lsdException w:name="Medium List 1 Accent 3" w:uiPriority="65"/>
+    <w:lsdException w:name="Medium List 2 Accent 3" w:uiPriority="66"/>
+    <w:lsdException w:name="Medium Grid 1 Accent 3" w:uiPriority="67"/>
+    <w:lsdException w:name="Medium Grid 2 Accent 3" w:uiPriority="68"/>
+    <w:lsdException w:name="Medium Grid 3 Accent 3" w:uiPriority="69"/>
+    <w:lsdException w:name="Dark List Accent 3" w:uiPriority="70"/>
+    <w:lsdException w:name="Colorful Shading Accent 3" w:uiPriority="71"/>
+    <w:lsdException w:name="Colorful List Accent 3" w:uiPriority="72"/>
+    <w:lsdException w:name="Colorful Grid Accent 3" w:uiPriority="73"/>
+    <w:lsdException w:name="Light Shading Accent 4" w:uiPriority="60"/>
+    <w:lsdException w:name="Light List Accent 4" w:uiPriority="61"/>
+    <w:lsdException w:name="Light Grid Accent 4" w:uiPriority="62"/>
+    <w:lsdException w:name="Medium Shading 1 Accent 4" w:uiPriority="63"/>
+    <w:lsdException w:name="Medium Shading 2 Accent 4" w:uiPriority="64"/>
+    <w:lsdException w:name="Medium List 1 Accent 4" w:uiPriority="65"/>
+    <w:lsdException w:name="Medium List 2 Accent 4" w:uiPriority="66"/>
+    <w:lsdException w:name="Medium Grid 1 Accent 4" w:uiPriority="67"/>
+    <w:lsdException w:name="Medium Grid 2 Accent 4" w:uiPriority="68"/>
+    <w:lsdException w:name="Medium Grid 3 Accent 4" w:uiPriority="69"/>
+    <w:lsdException w:name="Dark List Accent 4" w:uiPriority="70"/>
+    <w:lsdException w:name="Colorful Shading Accent 4" w:uiPriority="71"/>
+    <w:lsdException w:name="Colorful List Accent 4" w:uiPriority="72"/>
+    <w:lsdException w:name="Colorful Grid Accent 4" w:uiPriority="73"/>
+    <w:lsdException w:name="Light Shading Accent 5" w:uiPriority="60"/>
+    <w:lsdException w:name="Light List Accent 5" w:uiPriority="61"/>
+    <w:lsdException w:name="Light Grid Accent 5" w:uiPriority="62"/>
+    <w:lsdException w:name="Medium Shading 1 Accent 5" w:uiPriority="63"/>
+    <w:lsdException w:name="Medium Shading 2 Accent 5" w:uiPriority="64"/>
+    <w:lsdException w:name="Medium List 1 Accent 5" w:uiPriority="65"/>
+    <w:lsdException w:name="Medium List 2 Accent 5" w:uiPriority="66"/>
+    <w:lsdException w:name="Medium Grid 1 Accent 5" w:uiPriority="67"/>
+    <w:lsdException w:name="Medium Grid 2 Accent 5" w:uiPriority="68"/>
+    <w:lsdException w:name="Medium Grid 3 Accent 5" w:uiPriority="69"/>
+    <w:lsdException w:name="Dark List Accent 5" w:uiPriority="70"/>
+    <w:lsdException w:name="Colorful Shading Accent 5" w:uiPriority="71"/>
+    <w:lsdException w:name="Colorful List Accent 5" w:uiPriority="72"/>
+    <w:lsdException w:name="Colorful Grid Accent 5" w:uiPriority="73"/>
+    <w:lsdException w:name="Light Shading Accent 6" w:uiPriority="60"/>
+    <w:lsdException w:name="Light List Accent 6" w:uiPriority="61"/>
+    <w:lsdException w:name="Light Grid Accent 6" w:uiPriority="62"/>
+    <w:lsdException w:name="Medium Shading 1 Accent 6" w:uiPriority="63"/>
+    <w:lsdException w:name="Medium Shading 2 Accent 6" w:uiPriority="64"/>
+    <w:lsdException w:name="Medium List 1 Accent 6" w:uiPriority="65"/>
+    <w:lsdException w:name="Medium List 2 Accent 6" w:uiPriority="66"/>
+    <w:lsdException w:name="Medium Grid 1 Accent 6" w:uiPriority="67"/>
+    <w:lsdException w:name="Medium Grid 2 Accent 6" w:uiPriority="68"/>
+    <w:lsdException w:name="Medium Grid 3 Accent 6" w:uiPriority="69"/>
+    <w:lsdException w:name="Dark List Accent 6" w:uiPriority="70"/>
+    <w:lsdException w:name="Colorful Shading Accent 6" w:uiPriority="71"/>
+    <w:lsdException w:name="Colorful List Accent 6" w:uiPriority="72"/>
+    <w:lsdException w:name="Colorful Grid Accent 6" w:uiPriority="73"/>
+    <w:lsdException w:name="Subtle Emphasis" w:uiPriority="19" w:qFormat="1"/>
+    <w:lsdException w:name="Intense Emphasis" w:uiPriority="21" w:qFormat="1"/>
+    <w:lsdException w:name="Subtle Reference" w:uiPriority="31" w:qFormat="1"/>
+    <w:lsdException w:name="Intense Reference" w:uiPriority="32" w:qFormat="1"/>
+    <w:lsdException w:name="Book Title" w:uiPriority="33" w:qFormat="1"/>
+    <w:lsdException w:name="Bibliography" w:semiHidden="1" w:uiPriority="37" w:unhideWhenUsed="1"/>
+    <w:lsdException w:name="TOC Heading" w:semiHidden="1" w:uiPriority="39" w:unhideWhenUsed="1" w:qFormat="1"/>
+    <w:lsdException w:name="Plain Table 1" w:uiPriority="41"/>
+    <w:lsdException w:name="Plain Table 2" w:uiPriority="42"/>
+    <w:lsdException w:name="Plain Table 3" w:uiPriority="43"/>
+    <w:lsdException w:name="Plain Table 4" w:uiPriority="44"/>
+    <w:lsdException w:name="Plain Table 5" w:uiPriority="45"/>
+    <w:lsdException w:name="Grid Table Light" w:uiPriority="40"/>
+    <w:lsdException w:name="Grid Table 1 Light" w:uiPriority="46"/>
+    <w:lsdException w:name="Grid Table 2" w:uiPriority="47"/>
+    <w:lsdException w:name="Grid Table 3" w:uiPriority="48"/>
+    <w:lsdException w:name="Grid Table 4" w:uiPriority="49"/>
+    <w:lsdException w:name="Grid Table 5 Dark" w:uiPriority="50"/>
+    <w:lsdException w:name="Grid Table 6 Colorful" w:uiPriority="51"/>
+    <w:lsdException w:name="Grid Table 7 Colorful" w:uiPriority="52"/>
+    <w:lsdException w:name="Grid Table 1 Light Accent 1" w:uiPriority="46"/>
+    <w:lsdException w:name="Grid Table 2 Accent 1" w:uiPriority="47"/>
+    <w:lsdException w:name="Grid Table 3 Accent 1" w:uiPriority="48"/>
+    <w:lsdException w:name="Grid Table 4 Accent 1" w:uiPriority="49"/>
+    <w:lsdException w:name="Grid Table 5 Dark Accent 1" w:uiPriority="50"/>
+    <w:lsdException w:name="Grid Table 6 Colorful Accent 1" w:uiPriority="51"/>
+    <w:lsdException w:name="Grid Table 7 Colorful Accent 1" w:uiPriority="52"/>
+    <w:lsdException w:name="Grid Table 1 Light Accent 2" w:uiPriority="46"/>
+    <w:lsdException w:name="Grid Table 2 Accent 2" w:uiPriority="47"/>
+    <w:lsdException w:name="Grid Table 3 Accent 2" w:uiPriority="48"/>
+    <w:lsdException w:name="Grid Table 4 Accent 2" w:uiPriority="49"/>
+    <w:lsdException w:name="Grid Table 5 Dark Accent 2" w:uiPriority="50"/>
+    <w:lsdException w:name="Grid Table 6 Colorful Accent 2" w:uiPriority="51"/>
+    <w:lsdException w:name="Grid Table 7 Colorful Accent 2" w:uiPriority="52"/>
+    <w:lsdException w:name="Grid Table 1 Light Accent 3" w:uiPriority="46"/>
+    <w:lsdException w:name="Grid Table 2 Accent 3" w:uiPriority="47"/>
+    <w:lsdException w:name="Grid Table 3 Accent 3" w:uiPriority="48"/>
+    <w:lsdException w:name="Grid Table 4 Accent 3" w:uiPriority="49"/>
+    <w:lsdException w:name="Grid Table 5 Dark Accent 3" w:uiPriority="50"/>
+    <w:lsdException w:name="Grid Table 6 Colorful Accent 3" w:uiPriority="51"/>
+    <w:lsdException w:name="Grid Table 7 Colorful Accent 3" w:uiPriority="52"/>
+    <w:lsdException w:name="Grid Table 1 Light Accent 4" w:uiPriority="46"/>
+    <w:lsdException w:name="Grid Table 2 Accent 4" w:uiPriority="47"/>
+    <w:lsdException w:name="Grid Table 3 Accent 4" w:uiPriority="48"/>
+    <w:lsdException w:name="Grid Table 4 Accent 4" w:uiPriority="49"/>
+    <w:lsdException w:name="Grid Table 5 Dark Accent 4" w:uiPriority="50"/>
+    <w:lsdException w:name="Grid Table 6 Colorful Accent 4" w:uiPriority="51"/>
+    <w:lsdException w:name="Grid Table 7 Colorful Accent 4" w:uiPriority="52"/>
+    <w:lsdException w:name="Grid Table 1 Light Accent 5" w:uiPriority="46"/>
+    <w:lsdException w:name="Grid Table 2 Accent 5" w:uiPriority="47"/>
+    <w:lsdException w:name="Grid Table 3 Accent 5" w:uiPriority="48"/>
+    <w:lsdException w:name="Grid Table 4 Accent 5" w:uiPriority="49"/>
+    <w:lsdException w:name="Grid Table 5 Dark Accent 5" w:uiPriority="50"/>
+    <w:lsdException w:name="Grid Table 6 Colorful Accent 5" w:uiPriority="51"/>
+    <w:lsdException w:name="Grid Table 7 Colorful Accent 5" w:uiPriority="52"/>
+    <w:lsdException w:name="Grid Table 1 Light Accent 6" w:uiPriority="46"/>
+    <w:lsdException w:name="Grid Table 2 Accent 6" w:uiPriority="47"/>
+    <w:lsdException w:name="Grid Table 3 Accent 6" w:uiPriority="48"/>
+    <w:lsdException w:name="Grid Table 4 Accent 6" w:uiPriority="49"/>
+    <w:lsdException w:name="Grid Table 5 Dark Accent 6" w:uiPriority="50"/>
+    <w:lsdException w:name="Grid Table 6 Colorful Accent 6" w:uiPriority="51"/>
+    <w:lsdException w:name="Grid Table 7 Colorful Accent 6" w:uiPriority="52"/>
+    <w:lsdException w:name="List Table 1 Light" w:uiPriority="46"/>
+    <w:lsdException w:name="List Table 2" w:uiPriority="47"/>
+    <w:lsdException w:name="List Table 3" w:uiPriority="48"/>
+    <w:lsdException w:name="List Table 4" w:uiPriority="49"/>
+    <w:lsdException w:name="List Table 5 Dark" w:uiPriority="50"/>
+    <w:lsdException w:name="List Table 6 Colorful" w:uiPriority="51"/>
+    <w:lsdException w:name="List Table 7 Colorful" w:uiPriority="52"/>
+    <w:lsdException w:name="List Table 1 Light Accent 1" w:uiPriority="46"/>
+    <w:lsdException w:name="List Table 2 Accent 1" w:uiPriority="47"/>
+    <w:lsdException w:name="List Table 3 Accent 1" w:uiPriority="48"/>
+    <w:lsdException w:name="List Table 4 Accent 1" w:uiPriority="49"/>
+    <w:lsdException w:name="List Table 5 Dark Accent 1" w:uiPriority="50"/>
+    <w:lsdException w:name="List Table 6 Colorful Accent 1" w:uiPriority="51"/>
+    <w:lsdException w:name="List Table 7 Colorful Accent 1" w:uiPriority="52"/>
+    <w:lsdException w:name="List Table 1 Light Accent 2" w:uiPriority="46"/>
+    <w:lsdException w:name="List Table 2 Accent 2" w:uiPriority="47"/>
+    <w:lsdException w:name="List Table 3 Accent 2" w:uiPriority="48"/>
+    <w:lsdException w:name="List Table 4 Accent 2" w:uiPriority="49"/>
+    <w:lsdException w:name="List Table 5 Dark Accent 2" w:uiPriority="50"/>
+    <w:lsdException w:name="List Table 6 Colorful Accent 2" w:uiPriority="51"/>
+    <w:lsdException w:name="List Table 7 Colorful Accent 2" w:uiPriority="52"/>
+    <w:lsdException w:name="List Table 1 Light Accent 3" w:uiPriority="46"/>
+    <w:lsdException w:name="List Table 2 Accent 3" w:uiPriority="47"/>
+    <w:lsdException w:name="List Table 3 Accent 3" w:uiPriority="48"/>
+    <w:lsdException w:name="List Table 4 Accent 3" w:uiPriority="49"/>
+    <w:lsdException w:name="List Table 5 Dark Accent 3" w:uiPriority="50"/>
+    <w:lsdException w:name="List Table 6 Colorful Accent 3" w:uiPriority="51"/>
+    <w:lsdException w:name="List Table 7 Colorful Accent 3" w:uiPriority="52"/>
+    <w:lsdException w:name="List Table 1 Light Accent 4" w:uiPriority="46"/>
+    <w:lsdException w:name="List Table 2 Accent 4" w:uiPriority="47"/>
+    <w:lsdException w:name="List Table 3 Accent 4" w:uiPriority="48"/>
+    <w:lsdException w:name="List Table 4 Accent 4" w:uiPriority="49"/>
+    <w:lsdException w:name="List Table 5 Dark Accent 4" w:uiPriority="50"/>
+    <w:lsdException w:name="List Table 6 Colorful Accent 4" w:uiPriority="51"/>
+    <w:lsdException w:name="List Table 7 Colorful Accent 4" w:uiPriority="52"/>
+    <w:lsdException w:name="List Table 1 Light Accent 5" w:uiPriority="46"/>
+    <w:lsdException w:name="List Table 2 Accent 5" w:uiPriority="47"/>
+    <w:lsdException w:name="List Table 3 Accent 5" w:uiPriority="48"/>
+    <w:lsdException w:name="List Table 4 Accent 5" w:uiPriority="49"/>
+    <w:lsdException w:name="List Table 5 Dark Accent 5" w:uiPriority="50"/>
+    <w:lsdException w:name="List Table 6 Colorful Accent 5" w:uiPriority="51"/>
+    <w:lsdException w:name="List Table 7 Colorful Accent 5" w:uiPriority="52"/>
+    <w:lsdException w:name="List Table 1 Light Accent 6" w:uiPriority="46"/>
+    <w:lsdException w:name="List Table 2 Accent 6" w:uiPriority="47"/>
+    <w:lsdException w:name="List Table 3 Accent 6" w:uiPriority="48"/>
+    <w:lsdException w:name="List Table 4 Accent 6" w:uiPriority="49"/>
+    <w:lsdException w:name="List Table 5 Dark Accent 6" w:uiPriority="50"/>
+    <w:lsdException w:name="List Table 6 Colorful Accent 6" w:uiPriority="51"/>
+    <w:lsdException w:name="List Table 7 Colorful Accent 6" w:uiPriority="52"/>
+    <w:lsdException w:name="Mention" w:semiHidden="1" w:unhideWhenUsed="1"/>
+    <w:lsdException w:name="Smart Hyperlink" w:semiHidden="1" w:unhideWhenUsed="1"/>
+    <w:lsdException w:name="Hashtag" w:semiHidden="1" w:unhideWhenUsed="1"/>
   </w:latentStyles>
   <w:style w:type="paragraph" w:default="1" w:styleId="Normal">
     <w:name w:val="Normal"/>
@@ -3457,7 +3228,7 @@
 </file>
 
 <file path=word/glossary/webSettings.xml><?xml version="1.0" encoding="utf-8"?>
-<w:webSettings xmlns:mc="http://schemas.openxmlformats.org/markup-compatibility/2006" xmlns:r="http://schemas.openxmlformats.org/officeDocument/2006/relationships" xmlns:w="http://schemas.openxmlformats.org/wordprocessingml/2006/main" xmlns:w14="http://schemas.microsoft.com/office/word/2010/wordml" mc:Ignorable="w14">
+<w:webSettings xmlns:mc="http://schemas.openxmlformats.org/markup-compatibility/2006" xmlns:r="http://schemas.openxmlformats.org/officeDocument/2006/relationships" xmlns:w="http://schemas.openxmlformats.org/wordprocessingml/2006/main" xmlns:w14="http://schemas.microsoft.com/office/word/2010/wordml" xmlns:w15="http://schemas.microsoft.com/office/word/2012/wordml" xmlns:w16se="http://schemas.microsoft.com/office/word/2015/wordml/symex" mc:Ignorable="w14 w15 w16se">
   <w:optimizeForBrowser/>
   <w:allowPNG/>
 </w:webSettings>
@@ -3753,7 +3524,7 @@
 </file>
 
 <file path=customXml/itemProps1.xml><?xml version="1.0" encoding="utf-8"?>
-<ds:datastoreItem xmlns:ds="http://schemas.openxmlformats.org/officeDocument/2006/customXml" ds:itemID="{A27404D8-12BE-41AC-8337-C34BC12B57B7}">
+<ds:datastoreItem xmlns:ds="http://schemas.openxmlformats.org/officeDocument/2006/customXml" ds:itemID="{0A7F00A9-5A90-4CCA-B595-B723BC3EFDAB}">
   <ds:schemaRefs>
     <ds:schemaRef ds:uri="http://schemas.openxmlformats.org/officeDocument/2006/bibliography"/>
   </ds:schemaRefs>
